--- a/Backup of Course planning.docx
+++ b/Backup of Course planning.docx
@@ -126,7 +126,7 @@
       </w:tr>
       <w:tr>
         <w:trPr>
-          <w:trHeight w:val="4757"/>
+          <w:trHeight w:val="575"/>
         </w:trPr>
         <w:tc>
           <w:tcPr>
@@ -162,322 +162,7 @@
               <w:t>:</w:t>
             </w:r>
           </w:p>
-          <w:p>
-            <w:pPr>
-              <w:jc w:val="center"/>
-              <w:rPr>
-                <w:lang w:val="en-US"/>
-              </w:rPr>
-            </w:pPr>
-          </w:p>
-          <w:p>
-            <w:pPr>
-              <w:rPr>
-                <w:color w:val="7F7F7F" w:themeColor="text1" w:themeTint="80"/>
-                <w:sz w:val="18"/>
-                <w:szCs w:val="18"/>
-                <w:lang w:val="en-US"/>
-              </w:rPr>
-            </w:pPr>
-            <w:r>
-              <w:rPr>
-                <w:color w:val="7F7F7F" w:themeColor="text1" w:themeTint="80"/>
-                <w:sz w:val="18"/>
-                <w:szCs w:val="18"/>
-              </w:rPr>
-              <w:t>Пример</w:t>
-            </w:r>
-            <w:r>
-              <w:rPr>
-                <w:color w:val="7F7F7F" w:themeColor="text1" w:themeTint="80"/>
-                <w:sz w:val="18"/>
-                <w:szCs w:val="18"/>
-                <w:lang w:val="en-US"/>
-              </w:rPr>
-              <w:t xml:space="preserve"> (</w:t>
-            </w:r>
-            <w:r>
-              <w:rPr>
-                <w:color w:val="7F7F7F" w:themeColor="text1" w:themeTint="80"/>
-                <w:sz w:val="18"/>
-                <w:szCs w:val="18"/>
-              </w:rPr>
-              <w:t>взят</w:t>
-            </w:r>
-            <w:r>
-              <w:rPr>
-                <w:color w:val="7F7F7F" w:themeColor="text1" w:themeTint="80"/>
-                <w:sz w:val="18"/>
-                <w:szCs w:val="18"/>
-                <w:lang w:val="en-US"/>
-              </w:rPr>
-              <w:t xml:space="preserve"> </w:t>
-            </w:r>
-            <w:r>
-              <w:rPr>
-                <w:color w:val="7F7F7F" w:themeColor="text1" w:themeTint="80"/>
-                <w:sz w:val="18"/>
-                <w:szCs w:val="18"/>
-              </w:rPr>
-              <w:t>из</w:t>
-            </w:r>
-            <w:r>
-              <w:rPr>
-                <w:color w:val="7F7F7F" w:themeColor="text1" w:themeTint="80"/>
-                <w:sz w:val="18"/>
-                <w:szCs w:val="18"/>
-                <w:lang w:val="en-US"/>
-              </w:rPr>
-              <w:t xml:space="preserve"> </w:t>
-            </w:r>
-            <w:r>
-              <w:rPr>
-                <w:color w:val="7F7F7F" w:themeColor="text1" w:themeTint="80"/>
-                <w:sz w:val="18"/>
-                <w:szCs w:val="18"/>
-              </w:rPr>
-              <w:t>курса</w:t>
-            </w:r>
-            <w:r>
-              <w:rPr>
-                <w:color w:val="7F7F7F" w:themeColor="text1" w:themeTint="80"/>
-                <w:sz w:val="18"/>
-                <w:szCs w:val="18"/>
-                <w:lang w:val="en-US"/>
-              </w:rPr>
-              <w:t xml:space="preserve"> </w:t>
-            </w:r>
-            <w:r>
-              <w:rPr>
-                <w:color w:val="7F7F7F" w:themeColor="text1" w:themeTint="80"/>
-                <w:sz w:val="18"/>
-                <w:szCs w:val="18"/>
-                <w:lang w:val="en-US"/>
-              </w:rPr>
-              <w:t>Understanding Media by understanding Google</w:t>
-            </w:r>
-            <w:r>
-              <w:rPr>
-                <w:color w:val="7F7F7F" w:themeColor="text1" w:themeTint="80"/>
-                <w:sz w:val="18"/>
-                <w:szCs w:val="18"/>
-                <w:lang w:val="en-US"/>
-              </w:rPr>
-              <w:t>)</w:t>
-            </w:r>
-            <w:r>
-              <w:rPr>
-                <w:color w:val="7F7F7F" w:themeColor="text1" w:themeTint="80"/>
-                <w:sz w:val="18"/>
-                <w:szCs w:val="18"/>
-                <w:lang w:val="en-US"/>
-              </w:rPr>
-              <w:t>:</w:t>
-            </w:r>
-          </w:p>
-          <w:p>
-            <w:pPr>
-              <w:rPr>
-                <w:color w:val="7F7F7F" w:themeColor="text1" w:themeTint="80"/>
-                <w:sz w:val="18"/>
-                <w:szCs w:val="18"/>
-              </w:rPr>
-            </w:pPr>
-            <w:r>
-              <w:rPr>
-                <w:color w:val="7F7F7F" w:themeColor="text1" w:themeTint="80"/>
-                <w:sz w:val="18"/>
-                <w:szCs w:val="18"/>
-              </w:rPr>
-              <w:t xml:space="preserve">Неделя 1:Возраст компании </w:t>
-            </w:r>
-            <w:proofErr w:type="spellStart"/>
-            <w:r>
-              <w:rPr>
-                <w:color w:val="7F7F7F" w:themeColor="text1" w:themeTint="80"/>
-                <w:sz w:val="18"/>
-                <w:szCs w:val="18"/>
-              </w:rPr>
-              <w:t>Google</w:t>
-            </w:r>
-            <w:proofErr w:type="spellEnd"/>
-          </w:p>
-          <w:p>
-            <w:pPr>
-              <w:rPr>
-                <w:color w:val="7F7F7F" w:themeColor="text1" w:themeTint="80"/>
-                <w:sz w:val="18"/>
-                <w:szCs w:val="18"/>
-              </w:rPr>
-            </w:pPr>
-            <w:r>
-              <w:rPr>
-                <w:color w:val="7F7F7F" w:themeColor="text1" w:themeTint="80"/>
-                <w:sz w:val="18"/>
-                <w:szCs w:val="18"/>
-              </w:rPr>
-              <w:t>Задачи курса на этой неделе:</w:t>
-            </w:r>
-          </w:p>
-          <w:p>
-            <w:pPr>
-              <w:rPr>
-                <w:color w:val="7F7F7F" w:themeColor="text1" w:themeTint="80"/>
-                <w:sz w:val="18"/>
-                <w:szCs w:val="18"/>
-              </w:rPr>
-            </w:pPr>
-            <w:r>
-              <w:rPr>
-                <w:color w:val="7F7F7F" w:themeColor="text1" w:themeTint="80"/>
-                <w:sz w:val="18"/>
-                <w:szCs w:val="18"/>
-              </w:rPr>
-              <w:t xml:space="preserve">Узнать о влиянии Google на медиа </w:t>
-            </w:r>
-          </w:p>
-          <w:p>
-            <w:pPr>
-              <w:rPr>
-                <w:color w:val="7F7F7F" w:themeColor="text1" w:themeTint="80"/>
-                <w:sz w:val="18"/>
-                <w:szCs w:val="18"/>
-              </w:rPr>
-            </w:pPr>
-            <w:r>
-              <w:rPr>
-                <w:color w:val="7F7F7F" w:themeColor="text1" w:themeTint="80"/>
-                <w:sz w:val="18"/>
-                <w:szCs w:val="18"/>
-              </w:rPr>
-              <w:t>Рассмотреть различные точки зрения</w:t>
-            </w:r>
-          </w:p>
-          <w:p>
-            <w:pPr>
-              <w:rPr>
-                <w:color w:val="7F7F7F" w:themeColor="text1" w:themeTint="80"/>
-                <w:sz w:val="18"/>
-                <w:szCs w:val="18"/>
-              </w:rPr>
-            </w:pPr>
-            <w:r>
-              <w:rPr>
-                <w:color w:val="7F7F7F" w:themeColor="text1" w:themeTint="80"/>
-                <w:sz w:val="18"/>
-                <w:szCs w:val="18"/>
-              </w:rPr>
-              <w:t>Проанализировать мотивации компании в прошлом, настоящем и будущем</w:t>
-            </w:r>
-          </w:p>
-          <w:p>
-            <w:pPr>
-              <w:rPr>
-                <w:color w:val="7F7F7F" w:themeColor="text1" w:themeTint="80"/>
-                <w:sz w:val="18"/>
-                <w:szCs w:val="18"/>
-              </w:rPr>
-            </w:pPr>
-          </w:p>
-          <w:p>
-            <w:pPr>
-              <w:rPr>
-                <w:color w:val="7F7F7F" w:themeColor="text1" w:themeTint="80"/>
-                <w:sz w:val="18"/>
-                <w:szCs w:val="18"/>
-              </w:rPr>
-            </w:pPr>
-            <w:r>
-              <w:rPr>
-                <w:color w:val="7F7F7F" w:themeColor="text1" w:themeTint="80"/>
-                <w:sz w:val="18"/>
-                <w:szCs w:val="18"/>
-              </w:rPr>
-              <w:t>Неделя 2: Google и поиск</w:t>
-            </w:r>
-          </w:p>
-          <w:p>
-            <w:pPr>
-              <w:rPr>
-                <w:color w:val="7F7F7F" w:themeColor="text1" w:themeTint="80"/>
-                <w:sz w:val="18"/>
-                <w:szCs w:val="18"/>
-              </w:rPr>
-            </w:pPr>
-            <w:r>
-              <w:rPr>
-                <w:color w:val="7F7F7F" w:themeColor="text1" w:themeTint="80"/>
-                <w:sz w:val="18"/>
-                <w:szCs w:val="18"/>
-              </w:rPr>
-              <w:t>Задачи курса на этой неделе:</w:t>
-            </w:r>
-          </w:p>
-          <w:p>
-            <w:pPr>
-              <w:rPr>
-                <w:color w:val="7F7F7F" w:themeColor="text1" w:themeTint="80"/>
-                <w:sz w:val="18"/>
-                <w:szCs w:val="18"/>
-              </w:rPr>
-            </w:pPr>
-            <w:r>
-              <w:rPr>
-                <w:color w:val="7F7F7F" w:themeColor="text1" w:themeTint="80"/>
-                <w:sz w:val="18"/>
-                <w:szCs w:val="18"/>
-              </w:rPr>
-              <w:t>Изучить историю Web-поиска</w:t>
-            </w:r>
-          </w:p>
-          <w:p>
-            <w:pPr>
-              <w:rPr>
-                <w:color w:val="7F7F7F" w:themeColor="text1" w:themeTint="80"/>
-                <w:sz w:val="18"/>
-                <w:szCs w:val="18"/>
-              </w:rPr>
-            </w:pPr>
-            <w:r>
-              <w:rPr>
-                <w:color w:val="7F7F7F" w:themeColor="text1" w:themeTint="80"/>
-                <w:sz w:val="18"/>
-                <w:szCs w:val="18"/>
-              </w:rPr>
-              <w:t>Узнать, как работает Google-поиск сегодня, и, в частности, как этот поиск персонализируется.</w:t>
-            </w:r>
-          </w:p>
-          <w:p>
-            <w:pPr>
-              <w:rPr>
-                <w:color w:val="7F7F7F" w:themeColor="text1" w:themeTint="80"/>
-                <w:sz w:val="18"/>
-                <w:szCs w:val="18"/>
-              </w:rPr>
-            </w:pPr>
-            <w:r>
-              <w:rPr>
-                <w:color w:val="7F7F7F" w:themeColor="text1" w:themeTint="80"/>
-                <w:sz w:val="18"/>
-                <w:szCs w:val="18"/>
-              </w:rPr>
-              <w:t>Проанализировать влияние алгоритмов Google-поиска на медиа и интернет, в целом.</w:t>
-            </w:r>
-          </w:p>
-          <w:p>
-            <w:pPr>
-              <w:rPr>
-                <w:color w:val="7F7F7F" w:themeColor="text1" w:themeTint="80"/>
-                <w:sz w:val="18"/>
-                <w:szCs w:val="18"/>
-              </w:rPr>
-            </w:pPr>
-          </w:p>
-          <w:p>
-            <w:pPr>
-              <w:jc w:val="center"/>
-            </w:pPr>
-          </w:p>
+          <w:p/>
         </w:tc>
         <w:tc>
           <w:tcPr>
@@ -501,120 +186,6 @@
               </w:rPr>
               <w:t>Пример:</w:t>
             </w:r>
-          </w:p>
-          <w:p>
-            <w:pPr>
-              <w:rPr>
-                <w:color w:val="7F7F7F" w:themeColor="text1" w:themeTint="80"/>
-                <w:sz w:val="18"/>
-                <w:szCs w:val="18"/>
-              </w:rPr>
-            </w:pPr>
-            <w:r>
-              <w:rPr>
-                <w:color w:val="7F7F7F" w:themeColor="text1" w:themeTint="80"/>
-                <w:sz w:val="18"/>
-                <w:szCs w:val="18"/>
-              </w:rPr>
-              <w:t>На этой неделе будут задействованы следующие материалы:</w:t>
-            </w:r>
-          </w:p>
-          <w:p>
-            <w:pPr>
-              <w:rPr>
-                <w:color w:val="7F7F7F" w:themeColor="text1" w:themeTint="80"/>
-                <w:sz w:val="18"/>
-                <w:szCs w:val="18"/>
-              </w:rPr>
-            </w:pPr>
-            <w:r>
-              <w:rPr>
-                <w:color w:val="7F7F7F" w:themeColor="text1" w:themeTint="80"/>
-                <w:sz w:val="18"/>
-                <w:szCs w:val="18"/>
-              </w:rPr>
-              <w:t>8 видео-лекций</w:t>
-            </w:r>
-            <w:r>
-              <w:rPr>
-                <w:color w:val="7F7F7F" w:themeColor="text1" w:themeTint="80"/>
-                <w:sz w:val="18"/>
-                <w:szCs w:val="18"/>
-              </w:rPr>
-              <w:t xml:space="preserve"> </w:t>
-            </w:r>
-            <w:r>
-              <w:rPr>
-                <w:color w:val="7F7F7F" w:themeColor="text1" w:themeTint="80"/>
-                <w:sz w:val="18"/>
-                <w:szCs w:val="18"/>
-              </w:rPr>
-              <w:t xml:space="preserve">по 12 </w:t>
-            </w:r>
-            <w:r>
-              <w:rPr>
-                <w:color w:val="7F7F7F" w:themeColor="text1" w:themeTint="80"/>
-                <w:sz w:val="18"/>
-                <w:szCs w:val="18"/>
-              </w:rPr>
-              <w:t>,</w:t>
-            </w:r>
-          </w:p>
-          <w:p>
-            <w:pPr>
-              <w:rPr>
-                <w:color w:val="7F7F7F" w:themeColor="text1" w:themeTint="80"/>
-                <w:sz w:val="18"/>
-                <w:szCs w:val="18"/>
-              </w:rPr>
-            </w:pPr>
-            <w:r>
-              <w:rPr>
-                <w:color w:val="7F7F7F" w:themeColor="text1" w:themeTint="80"/>
-                <w:sz w:val="18"/>
-                <w:szCs w:val="18"/>
-              </w:rPr>
-              <w:t>Встроенные в видео-вопросы</w:t>
-            </w:r>
-          </w:p>
-          <w:p>
-            <w:pPr>
-              <w:rPr>
-                <w:color w:val="7F7F7F" w:themeColor="text1" w:themeTint="80"/>
-                <w:sz w:val="18"/>
-                <w:szCs w:val="18"/>
-              </w:rPr>
-            </w:pPr>
-            <w:r>
-              <w:rPr>
-                <w:color w:val="7F7F7F" w:themeColor="text1" w:themeTint="80"/>
-                <w:sz w:val="18"/>
-                <w:szCs w:val="18"/>
-              </w:rPr>
-              <w:t>2 теста по итогам просмотренных видео-лекций</w:t>
-            </w:r>
-          </w:p>
-          <w:p>
-            <w:pPr>
-              <w:rPr>
-                <w:color w:val="7F7F7F" w:themeColor="text1" w:themeTint="80"/>
-                <w:sz w:val="18"/>
-                <w:szCs w:val="18"/>
-              </w:rPr>
-            </w:pPr>
-            <w:r>
-              <w:rPr>
-                <w:color w:val="7F7F7F" w:themeColor="text1" w:themeTint="80"/>
-                <w:sz w:val="18"/>
-                <w:szCs w:val="18"/>
-              </w:rPr>
-              <w:t>8 презентаций (прикрепленные к каждому видео)</w:t>
-            </w:r>
-          </w:p>
-          <w:p>
-            <w:pPr>
-              <w:jc w:val="center"/>
-            </w:pPr>
           </w:p>
         </w:tc>
       </w:tr>
@@ -654,12 +225,165 @@
                 <w:lang w:val="en-US"/>
               </w:rPr>
             </w:pPr>
+            <w:r>
+              <w:rPr>
+                <w:lang w:val="en-US"/>
+              </w:rPr>
+              <w:t xml:space="preserve">Метод наименьших квадратов. Множественная регрессия. Ошибка прогноза. </w:t>
+            </w:r>
+          </w:p>
+          <w:p>
+            <w:pPr>
+              <w:rPr>
+                <w:lang w:val="en-US"/>
+              </w:rPr>
+            </w:pPr>
+            <w:r>
+              <w:rPr>
+                <w:lang w:val="en-US"/>
+              </w:rPr>
+              <w:t>Сумм</w:t>
+            </w:r>
+            <w:bookmarkStart w:id="0" w:name="_GoBack"/>
+            <w:bookmarkEnd w:id="0"/>
+            <w:r>
+              <w:rPr>
+                <w:lang w:val="en-US"/>
+              </w:rPr>
+              <w:t>а квадратов остатков. Общая сумма квадратов. Объясненная сумма квадратов. Коэффициент детерминации.</w:t>
+            </w:r>
+          </w:p>
+          <w:p>
+            <w:pPr>
+              <w:rPr>
+                <w:lang w:val="en-US"/>
+              </w:rPr>
+            </w:pPr>
+            <w:r>
+              <w:rPr>
+                <w:lang w:val="en-US"/>
+              </w:rPr>
+              <w:t xml:space="preserve">Введение в R. </w:t>
+            </w:r>
+          </w:p>
+          <w:p>
+            <w:pPr>
+              <w:rPr>
+                <w:lang w:val="en-US"/>
+              </w:rPr>
+            </w:pPr>
           </w:p>
         </w:tc>
         <w:tc>
           <w:tcPr>
             <w:tcW w:w="5440" w:type="dxa"/>
           </w:tcPr>
+          <w:p>
+            <w:pPr>
+              <w:rPr>
+                <w:color w:val="7F7F7F" w:themeColor="text1" w:themeTint="80"/>
+                <w:sz w:val="18"/>
+                <w:szCs w:val="18"/>
+              </w:rPr>
+            </w:pPr>
+            <w:r>
+              <w:rPr>
+                <w:color w:val="7F7F7F" w:themeColor="text1" w:themeTint="80"/>
+                <w:sz w:val="18"/>
+                <w:szCs w:val="18"/>
+              </w:rPr>
+              <w:t>8 видео лекций по 10 минут</w:t>
+            </w:r>
+          </w:p>
+          <w:p>
+            <w:pPr>
+              <w:rPr>
+                <w:color w:val="7F7F7F" w:themeColor="text1" w:themeTint="80"/>
+                <w:sz w:val="18"/>
+                <w:szCs w:val="18"/>
+              </w:rPr>
+            </w:pPr>
+            <w:r>
+              <w:rPr>
+                <w:color w:val="7F7F7F" w:themeColor="text1" w:themeTint="80"/>
+                <w:sz w:val="18"/>
+                <w:szCs w:val="18"/>
+              </w:rPr>
+              <w:t>Встроенные в видео-вопросы</w:t>
+            </w:r>
+          </w:p>
+          <w:p>
+            <w:pPr>
+              <w:rPr>
+                <w:color w:val="7F7F7F" w:themeColor="text1" w:themeTint="80"/>
+                <w:sz w:val="18"/>
+                <w:szCs w:val="18"/>
+              </w:rPr>
+            </w:pPr>
+            <w:r>
+              <w:rPr>
+                <w:color w:val="7F7F7F" w:themeColor="text1" w:themeTint="80"/>
+                <w:sz w:val="18"/>
+                <w:szCs w:val="18"/>
+              </w:rPr>
+              <w:t>Тест по итогом недели (не учитывается в оценке)</w:t>
+            </w:r>
+          </w:p>
+          <w:p>
+            <w:pPr>
+              <w:rPr>
+                <w:color w:val="7F7F7F" w:themeColor="text1" w:themeTint="80"/>
+                <w:sz w:val="18"/>
+                <w:szCs w:val="18"/>
+                <w:lang w:val="en-US"/>
+              </w:rPr>
+            </w:pPr>
+            <w:r>
+              <w:rPr>
+                <w:color w:val="7F7F7F" w:themeColor="text1" w:themeTint="80"/>
+                <w:sz w:val="18"/>
+                <w:szCs w:val="18"/>
+              </w:rPr>
+              <w:t xml:space="preserve">Упражнения в </w:t>
+            </w:r>
+            <w:proofErr w:type="spellStart"/>
+            <w:r>
+              <w:rPr>
+                <w:color w:val="7F7F7F" w:themeColor="text1" w:themeTint="80"/>
+                <w:sz w:val="18"/>
+                <w:szCs w:val="18"/>
+                <w:lang w:val="en-US"/>
+              </w:rPr>
+              <w:t>datacamp</w:t>
+            </w:r>
+            <w:proofErr w:type="spellEnd"/>
+          </w:p>
+          <w:p>
+            <w:pPr>
+              <w:rPr>
+                <w:color w:val="7F7F7F" w:themeColor="text1" w:themeTint="80"/>
+                <w:sz w:val="18"/>
+                <w:szCs w:val="18"/>
+              </w:rPr>
+            </w:pPr>
+            <w:r>
+              <w:rPr>
+                <w:color w:val="7F7F7F" w:themeColor="text1" w:themeTint="80"/>
+                <w:sz w:val="18"/>
+                <w:szCs w:val="18"/>
+              </w:rPr>
+              <w:t>8 презентаций (прикрепленные к каждому видео)</w:t>
+            </w:r>
+          </w:p>
+          <w:p>
+            <w:pPr>
+              <w:rPr>
+                <w:color w:val="7F7F7F" w:themeColor="text1" w:themeTint="80"/>
+                <w:sz w:val="18"/>
+                <w:szCs w:val="18"/>
+              </w:rPr>
+            </w:pPr>
+          </w:p>
           <w:p>
             <w:pPr>
               <w:rPr>
@@ -700,12 +424,424 @@
                 <w:lang w:val="en-US"/>
               </w:rPr>
             </w:pPr>
+            <w:proofErr w:type="spellStart"/>
+            <w:r>
+              <w:rPr>
+                <w:lang w:val="en-US"/>
+              </w:rPr>
+              <w:t>Статистические</w:t>
+            </w:r>
+            <w:proofErr w:type="spellEnd"/>
+            <w:r>
+              <w:rPr>
+                <w:lang w:val="en-US"/>
+              </w:rPr>
+              <w:t xml:space="preserve"> </w:t>
+            </w:r>
+            <w:proofErr w:type="spellStart"/>
+            <w:r>
+              <w:rPr>
+                <w:lang w:val="en-US"/>
+              </w:rPr>
+              <w:t>предположения</w:t>
+            </w:r>
+            <w:proofErr w:type="spellEnd"/>
+            <w:r>
+              <w:rPr>
+                <w:lang w:val="en-US"/>
+              </w:rPr>
+              <w:t xml:space="preserve">. </w:t>
+            </w:r>
+            <w:proofErr w:type="spellStart"/>
+            <w:r>
+              <w:rPr>
+                <w:lang w:val="en-US"/>
+              </w:rPr>
+              <w:t>Проверка</w:t>
+            </w:r>
+            <w:proofErr w:type="spellEnd"/>
+            <w:r>
+              <w:rPr>
+                <w:lang w:val="en-US"/>
+              </w:rPr>
+              <w:t xml:space="preserve"> </w:t>
+            </w:r>
+            <w:proofErr w:type="spellStart"/>
+            <w:r>
+              <w:rPr>
+                <w:lang w:val="en-US"/>
+              </w:rPr>
+              <w:t>гипотез</w:t>
+            </w:r>
+            <w:proofErr w:type="spellEnd"/>
+            <w:r>
+              <w:rPr>
+                <w:lang w:val="en-US"/>
+              </w:rPr>
+              <w:t xml:space="preserve">. </w:t>
+            </w:r>
+            <w:proofErr w:type="spellStart"/>
+            <w:r>
+              <w:rPr>
+                <w:lang w:val="en-US"/>
+              </w:rPr>
+              <w:t>Доверительные</w:t>
+            </w:r>
+            <w:proofErr w:type="spellEnd"/>
+            <w:r>
+              <w:rPr>
+                <w:lang w:val="en-US"/>
+              </w:rPr>
+              <w:t xml:space="preserve"> </w:t>
+            </w:r>
+            <w:proofErr w:type="spellStart"/>
+            <w:r>
+              <w:rPr>
+                <w:lang w:val="en-US"/>
+              </w:rPr>
+              <w:t>интервалы</w:t>
+            </w:r>
+            <w:proofErr w:type="spellEnd"/>
+            <w:r>
+              <w:rPr>
+                <w:lang w:val="en-US"/>
+              </w:rPr>
+              <w:t xml:space="preserve"> </w:t>
+            </w:r>
+            <w:proofErr w:type="spellStart"/>
+            <w:r>
+              <w:rPr>
+                <w:lang w:val="en-US"/>
+              </w:rPr>
+              <w:t>для</w:t>
+            </w:r>
+            <w:proofErr w:type="spellEnd"/>
+            <w:r>
+              <w:rPr>
+                <w:lang w:val="en-US"/>
+              </w:rPr>
+              <w:t xml:space="preserve"> </w:t>
+            </w:r>
+            <w:proofErr w:type="spellStart"/>
+            <w:r>
+              <w:rPr>
+                <w:lang w:val="en-US"/>
+              </w:rPr>
+              <w:t>коэффициентов</w:t>
+            </w:r>
+            <w:proofErr w:type="spellEnd"/>
+            <w:r>
+              <w:rPr>
+                <w:lang w:val="en-US"/>
+              </w:rPr>
+              <w:t xml:space="preserve">. </w:t>
+            </w:r>
+          </w:p>
+          <w:p>
+            <w:pPr>
+              <w:rPr>
+                <w:lang w:val="en-US"/>
+              </w:rPr>
+            </w:pPr>
+            <w:proofErr w:type="spellStart"/>
+            <w:r>
+              <w:rPr>
+                <w:lang w:val="en-US"/>
+              </w:rPr>
+              <w:t>Точное</w:t>
+            </w:r>
+            <w:proofErr w:type="spellEnd"/>
+            <w:r>
+              <w:rPr>
+                <w:lang w:val="en-US"/>
+              </w:rPr>
+              <w:t xml:space="preserve"> P-</w:t>
+            </w:r>
+            <w:proofErr w:type="spellStart"/>
+            <w:r>
+              <w:rPr>
+                <w:lang w:val="en-US"/>
+              </w:rPr>
+              <w:t>значение</w:t>
+            </w:r>
+            <w:proofErr w:type="spellEnd"/>
+            <w:r>
+              <w:rPr>
+                <w:lang w:val="en-US"/>
+              </w:rPr>
+              <w:t xml:space="preserve">. </w:t>
+            </w:r>
+            <w:proofErr w:type="spellStart"/>
+            <w:r>
+              <w:rPr>
+                <w:lang w:val="en-US"/>
+              </w:rPr>
+              <w:t>Прогнозирование</w:t>
+            </w:r>
+            <w:proofErr w:type="spellEnd"/>
+            <w:r>
+              <w:rPr>
+                <w:lang w:val="en-US"/>
+              </w:rPr>
+              <w:t xml:space="preserve">. </w:t>
+            </w:r>
+            <w:proofErr w:type="spellStart"/>
+            <w:r>
+              <w:rPr>
+                <w:lang w:val="en-US"/>
+              </w:rPr>
+              <w:t>Доверительные</w:t>
+            </w:r>
+            <w:proofErr w:type="spellEnd"/>
+            <w:r>
+              <w:rPr>
+                <w:lang w:val="en-US"/>
+              </w:rPr>
+              <w:t xml:space="preserve"> </w:t>
+            </w:r>
+            <w:proofErr w:type="spellStart"/>
+            <w:r>
+              <w:rPr>
+                <w:lang w:val="en-US"/>
+              </w:rPr>
+              <w:t>интервалы</w:t>
+            </w:r>
+            <w:proofErr w:type="spellEnd"/>
+            <w:r>
+              <w:rPr>
+                <w:lang w:val="en-US"/>
+              </w:rPr>
+              <w:t xml:space="preserve"> </w:t>
+            </w:r>
+            <w:proofErr w:type="spellStart"/>
+            <w:r>
+              <w:rPr>
+                <w:lang w:val="en-US"/>
+              </w:rPr>
+              <w:t>для</w:t>
+            </w:r>
+            <w:proofErr w:type="spellEnd"/>
+            <w:r>
+              <w:rPr>
+                <w:lang w:val="en-US"/>
+              </w:rPr>
+              <w:t xml:space="preserve"> </w:t>
+            </w:r>
+            <w:proofErr w:type="spellStart"/>
+            <w:r>
+              <w:rPr>
+                <w:lang w:val="en-US"/>
+              </w:rPr>
+              <w:t>прогнозов</w:t>
+            </w:r>
+            <w:proofErr w:type="spellEnd"/>
+            <w:r>
+              <w:rPr>
+                <w:lang w:val="en-US"/>
+              </w:rPr>
+              <w:t xml:space="preserve">: </w:t>
+            </w:r>
+            <w:proofErr w:type="spellStart"/>
+            <w:r>
+              <w:rPr>
+                <w:lang w:val="en-US"/>
+              </w:rPr>
+              <w:t>два</w:t>
+            </w:r>
+            <w:proofErr w:type="spellEnd"/>
+            <w:r>
+              <w:rPr>
+                <w:lang w:val="en-US"/>
+              </w:rPr>
+              <w:t xml:space="preserve"> </w:t>
+            </w:r>
+            <w:proofErr w:type="spellStart"/>
+            <w:r>
+              <w:rPr>
+                <w:lang w:val="en-US"/>
+              </w:rPr>
+              <w:t>типа</w:t>
+            </w:r>
+            <w:proofErr w:type="spellEnd"/>
+            <w:r>
+              <w:rPr>
+                <w:lang w:val="en-US"/>
+              </w:rPr>
+              <w:t xml:space="preserve">. </w:t>
+            </w:r>
+            <w:proofErr w:type="spellStart"/>
+            <w:r>
+              <w:rPr>
+                <w:lang w:val="en-US"/>
+              </w:rPr>
+              <w:t>Деление</w:t>
+            </w:r>
+            <w:proofErr w:type="spellEnd"/>
+            <w:r>
+              <w:rPr>
+                <w:lang w:val="en-US"/>
+              </w:rPr>
+              <w:t xml:space="preserve"> </w:t>
+            </w:r>
+            <w:proofErr w:type="spellStart"/>
+            <w:r>
+              <w:rPr>
+                <w:lang w:val="en-US"/>
+              </w:rPr>
+              <w:t>выборки</w:t>
+            </w:r>
+            <w:proofErr w:type="spellEnd"/>
+            <w:r>
+              <w:rPr>
+                <w:lang w:val="en-US"/>
+              </w:rPr>
+              <w:t xml:space="preserve"> </w:t>
+            </w:r>
+            <w:proofErr w:type="spellStart"/>
+            <w:r>
+              <w:rPr>
+                <w:lang w:val="en-US"/>
+              </w:rPr>
+              <w:t>на</w:t>
+            </w:r>
+            <w:proofErr w:type="spellEnd"/>
+            <w:r>
+              <w:rPr>
+                <w:lang w:val="en-US"/>
+              </w:rPr>
+              <w:t xml:space="preserve"> </w:t>
+            </w:r>
+            <w:proofErr w:type="spellStart"/>
+            <w:r>
+              <w:rPr>
+                <w:lang w:val="en-US"/>
+              </w:rPr>
+              <w:t>две</w:t>
+            </w:r>
+            <w:proofErr w:type="spellEnd"/>
+            <w:r>
+              <w:rPr>
+                <w:lang w:val="en-US"/>
+              </w:rPr>
+              <w:t xml:space="preserve"> </w:t>
+            </w:r>
+            <w:proofErr w:type="spellStart"/>
+            <w:r>
+              <w:rPr>
+                <w:lang w:val="en-US"/>
+              </w:rPr>
+              <w:t>части</w:t>
+            </w:r>
+            <w:proofErr w:type="spellEnd"/>
+            <w:r>
+              <w:rPr>
+                <w:lang w:val="en-US"/>
+              </w:rPr>
+              <w:t>.</w:t>
+            </w:r>
           </w:p>
         </w:tc>
         <w:tc>
           <w:tcPr>
             <w:tcW w:w="5440" w:type="dxa"/>
           </w:tcPr>
+          <w:p>
+            <w:pPr>
+              <w:rPr>
+                <w:color w:val="7F7F7F" w:themeColor="text1" w:themeTint="80"/>
+                <w:sz w:val="18"/>
+                <w:szCs w:val="18"/>
+              </w:rPr>
+            </w:pPr>
+            <w:r>
+              <w:rPr>
+                <w:color w:val="7F7F7F" w:themeColor="text1" w:themeTint="80"/>
+                <w:sz w:val="18"/>
+                <w:szCs w:val="18"/>
+              </w:rPr>
+              <w:t>8 видео лекций по 10 минут</w:t>
+            </w:r>
+          </w:p>
+          <w:p>
+            <w:pPr>
+              <w:rPr>
+                <w:color w:val="7F7F7F" w:themeColor="text1" w:themeTint="80"/>
+                <w:sz w:val="18"/>
+                <w:szCs w:val="18"/>
+              </w:rPr>
+            </w:pPr>
+            <w:r>
+              <w:rPr>
+                <w:color w:val="7F7F7F" w:themeColor="text1" w:themeTint="80"/>
+                <w:sz w:val="18"/>
+                <w:szCs w:val="18"/>
+              </w:rPr>
+              <w:t>Встроенные в видео-вопросы</w:t>
+            </w:r>
+          </w:p>
+          <w:p>
+            <w:pPr>
+              <w:rPr>
+                <w:color w:val="7F7F7F" w:themeColor="text1" w:themeTint="80"/>
+                <w:sz w:val="18"/>
+                <w:szCs w:val="18"/>
+              </w:rPr>
+            </w:pPr>
+            <w:r>
+              <w:rPr>
+                <w:color w:val="7F7F7F" w:themeColor="text1" w:themeTint="80"/>
+                <w:sz w:val="18"/>
+                <w:szCs w:val="18"/>
+              </w:rPr>
+              <w:t xml:space="preserve">Тест по итогом недели </w:t>
+            </w:r>
+          </w:p>
+          <w:p>
+            <w:pPr>
+              <w:rPr>
+                <w:color w:val="7F7F7F" w:themeColor="text1" w:themeTint="80"/>
+                <w:sz w:val="18"/>
+                <w:szCs w:val="18"/>
+                <w:lang w:val="en-US"/>
+              </w:rPr>
+            </w:pPr>
+            <w:r>
+              <w:rPr>
+                <w:color w:val="7F7F7F" w:themeColor="text1" w:themeTint="80"/>
+                <w:sz w:val="18"/>
+                <w:szCs w:val="18"/>
+              </w:rPr>
+              <w:t xml:space="preserve">Упражнения в </w:t>
+            </w:r>
+            <w:proofErr w:type="spellStart"/>
+            <w:r>
+              <w:rPr>
+                <w:color w:val="7F7F7F" w:themeColor="text1" w:themeTint="80"/>
+                <w:sz w:val="18"/>
+                <w:szCs w:val="18"/>
+                <w:lang w:val="en-US"/>
+              </w:rPr>
+              <w:t>datacamp</w:t>
+            </w:r>
+            <w:proofErr w:type="spellEnd"/>
+          </w:p>
+          <w:p>
+            <w:pPr>
+              <w:rPr>
+                <w:color w:val="7F7F7F" w:themeColor="text1" w:themeTint="80"/>
+                <w:sz w:val="18"/>
+                <w:szCs w:val="18"/>
+              </w:rPr>
+            </w:pPr>
+            <w:r>
+              <w:rPr>
+                <w:color w:val="7F7F7F" w:themeColor="text1" w:themeTint="80"/>
+                <w:sz w:val="18"/>
+                <w:szCs w:val="18"/>
+              </w:rPr>
+              <w:t>8 презентаций (прикрепленные к каждому видео)</w:t>
+            </w:r>
+          </w:p>
           <w:p>
             <w:pPr>
               <w:rPr>
@@ -751,12 +887,382 @@
                 <w:lang w:val="en-US"/>
               </w:rPr>
             </w:pPr>
+            <w:proofErr w:type="spellStart"/>
+            <w:r>
+              <w:rPr>
+                <w:lang w:val="en-US"/>
+              </w:rPr>
+              <w:t>Теорема</w:t>
+            </w:r>
+            <w:proofErr w:type="spellEnd"/>
+            <w:r>
+              <w:rPr>
+                <w:lang w:val="en-US"/>
+              </w:rPr>
+              <w:t xml:space="preserve"> </w:t>
+            </w:r>
+            <w:proofErr w:type="spellStart"/>
+            <w:r>
+              <w:rPr>
+                <w:lang w:val="en-US"/>
+              </w:rPr>
+              <w:t>Гаусса-Маркова</w:t>
+            </w:r>
+            <w:proofErr w:type="spellEnd"/>
+            <w:r>
+              <w:rPr>
+                <w:lang w:val="en-US"/>
+              </w:rPr>
+              <w:t xml:space="preserve">. </w:t>
+            </w:r>
+            <w:proofErr w:type="spellStart"/>
+            <w:r>
+              <w:rPr>
+                <w:lang w:val="en-US"/>
+              </w:rPr>
+              <w:t>Стохастические</w:t>
+            </w:r>
+            <w:proofErr w:type="spellEnd"/>
+            <w:r>
+              <w:rPr>
+                <w:lang w:val="en-US"/>
+              </w:rPr>
+              <w:t xml:space="preserve"> и </w:t>
+            </w:r>
+            <w:proofErr w:type="spellStart"/>
+            <w:r>
+              <w:rPr>
+                <w:lang w:val="en-US"/>
+              </w:rPr>
+              <w:t>детерминированные</w:t>
+            </w:r>
+            <w:proofErr w:type="spellEnd"/>
+            <w:r>
+              <w:rPr>
+                <w:lang w:val="en-US"/>
+              </w:rPr>
+              <w:t xml:space="preserve"> </w:t>
+            </w:r>
+            <w:proofErr w:type="spellStart"/>
+            <w:r>
+              <w:rPr>
+                <w:lang w:val="en-US"/>
+              </w:rPr>
+              <w:t>регрессоры</w:t>
+            </w:r>
+            <w:proofErr w:type="spellEnd"/>
+            <w:r>
+              <w:rPr>
+                <w:lang w:val="en-US"/>
+              </w:rPr>
+              <w:t xml:space="preserve">. </w:t>
+            </w:r>
+            <w:proofErr w:type="spellStart"/>
+            <w:r>
+              <w:rPr>
+                <w:lang w:val="en-US"/>
+              </w:rPr>
+              <w:t>Геометрическая</w:t>
+            </w:r>
+            <w:proofErr w:type="spellEnd"/>
+            <w:r>
+              <w:rPr>
+                <w:lang w:val="en-US"/>
+              </w:rPr>
+              <w:t xml:space="preserve"> </w:t>
+            </w:r>
+            <w:proofErr w:type="spellStart"/>
+            <w:r>
+              <w:rPr>
+                <w:lang w:val="en-US"/>
+              </w:rPr>
+              <w:t>интерпретация</w:t>
+            </w:r>
+            <w:proofErr w:type="spellEnd"/>
+            <w:r>
+              <w:rPr>
+                <w:lang w:val="en-US"/>
+              </w:rPr>
+              <w:t xml:space="preserve"> </w:t>
+            </w:r>
+            <w:proofErr w:type="spellStart"/>
+            <w:r>
+              <w:rPr>
+                <w:lang w:val="en-US"/>
+              </w:rPr>
+              <w:t>множественной</w:t>
+            </w:r>
+            <w:proofErr w:type="spellEnd"/>
+            <w:r>
+              <w:rPr>
+                <w:lang w:val="en-US"/>
+              </w:rPr>
+              <w:t xml:space="preserve"> </w:t>
+            </w:r>
+            <w:proofErr w:type="spellStart"/>
+            <w:r>
+              <w:rPr>
+                <w:lang w:val="en-US"/>
+              </w:rPr>
+              <w:t>регрессии</w:t>
+            </w:r>
+            <w:proofErr w:type="spellEnd"/>
+            <w:r>
+              <w:rPr>
+                <w:lang w:val="en-US"/>
+              </w:rPr>
+              <w:t xml:space="preserve">. </w:t>
+            </w:r>
+          </w:p>
+          <w:p>
+            <w:pPr>
+              <w:rPr>
+                <w:lang w:val="en-US"/>
+              </w:rPr>
+            </w:pPr>
+            <w:proofErr w:type="spellStart"/>
+            <w:r>
+              <w:rPr>
+                <w:lang w:val="en-US"/>
+              </w:rPr>
+              <w:t>Ограниченная</w:t>
+            </w:r>
+            <w:proofErr w:type="spellEnd"/>
+            <w:r>
+              <w:rPr>
+                <w:lang w:val="en-US"/>
+              </w:rPr>
+              <w:t xml:space="preserve"> и </w:t>
+            </w:r>
+            <w:proofErr w:type="spellStart"/>
+            <w:r>
+              <w:rPr>
+                <w:lang w:val="en-US"/>
+              </w:rPr>
+              <w:t>неограниченная</w:t>
+            </w:r>
+            <w:proofErr w:type="spellEnd"/>
+            <w:r>
+              <w:rPr>
+                <w:lang w:val="en-US"/>
+              </w:rPr>
+              <w:t xml:space="preserve"> </w:t>
+            </w:r>
+            <w:proofErr w:type="spellStart"/>
+            <w:r>
+              <w:rPr>
+                <w:lang w:val="en-US"/>
+              </w:rPr>
+              <w:t>модель</w:t>
+            </w:r>
+            <w:proofErr w:type="spellEnd"/>
+            <w:r>
+              <w:rPr>
+                <w:lang w:val="en-US"/>
+              </w:rPr>
+              <w:t xml:space="preserve">.  </w:t>
+            </w:r>
+            <w:proofErr w:type="spellStart"/>
+            <w:r>
+              <w:rPr>
+                <w:lang w:val="en-US"/>
+              </w:rPr>
+              <w:t>Проверка</w:t>
+            </w:r>
+            <w:proofErr w:type="spellEnd"/>
+            <w:r>
+              <w:rPr>
+                <w:lang w:val="en-US"/>
+              </w:rPr>
+              <w:t xml:space="preserve"> </w:t>
+            </w:r>
+            <w:proofErr w:type="spellStart"/>
+            <w:r>
+              <w:rPr>
+                <w:lang w:val="en-US"/>
+              </w:rPr>
+              <w:t>гипотез</w:t>
+            </w:r>
+            <w:proofErr w:type="spellEnd"/>
+            <w:r>
+              <w:rPr>
+                <w:lang w:val="en-US"/>
+              </w:rPr>
+              <w:t xml:space="preserve"> о </w:t>
+            </w:r>
+            <w:proofErr w:type="spellStart"/>
+            <w:r>
+              <w:rPr>
+                <w:lang w:val="en-US"/>
+              </w:rPr>
+              <w:t>линейных</w:t>
+            </w:r>
+            <w:proofErr w:type="spellEnd"/>
+            <w:r>
+              <w:rPr>
+                <w:lang w:val="en-US"/>
+              </w:rPr>
+              <w:t xml:space="preserve"> </w:t>
+            </w:r>
+            <w:proofErr w:type="spellStart"/>
+            <w:r>
+              <w:rPr>
+                <w:lang w:val="en-US"/>
+              </w:rPr>
+              <w:t>ограничениях</w:t>
+            </w:r>
+            <w:proofErr w:type="spellEnd"/>
+            <w:r>
+              <w:rPr>
+                <w:lang w:val="en-US"/>
+              </w:rPr>
+              <w:t xml:space="preserve">. </w:t>
+            </w:r>
+            <w:proofErr w:type="spellStart"/>
+            <w:r>
+              <w:rPr>
+                <w:lang w:val="en-US"/>
+              </w:rPr>
+              <w:t>Ковариационная</w:t>
+            </w:r>
+            <w:proofErr w:type="spellEnd"/>
+            <w:r>
+              <w:rPr>
+                <w:lang w:val="en-US"/>
+              </w:rPr>
+              <w:t xml:space="preserve"> </w:t>
+            </w:r>
+            <w:proofErr w:type="spellStart"/>
+            <w:r>
+              <w:rPr>
+                <w:lang w:val="en-US"/>
+              </w:rPr>
+              <w:t>матрица</w:t>
+            </w:r>
+            <w:proofErr w:type="spellEnd"/>
+            <w:r>
+              <w:rPr>
+                <w:lang w:val="en-US"/>
+              </w:rPr>
+              <w:t xml:space="preserve">. </w:t>
+            </w:r>
+            <w:proofErr w:type="spellStart"/>
+            <w:r>
+              <w:rPr>
+                <w:lang w:val="en-US"/>
+              </w:rPr>
+              <w:t>Дамми-переменные</w:t>
+            </w:r>
+            <w:proofErr w:type="spellEnd"/>
+            <w:r>
+              <w:rPr>
+                <w:lang w:val="en-US"/>
+              </w:rPr>
+              <w:t>.</w:t>
+            </w:r>
           </w:p>
         </w:tc>
         <w:tc>
           <w:tcPr>
             <w:tcW w:w="5440" w:type="dxa"/>
           </w:tcPr>
+          <w:p>
+            <w:pPr>
+              <w:rPr>
+                <w:color w:val="7F7F7F" w:themeColor="text1" w:themeTint="80"/>
+                <w:sz w:val="18"/>
+                <w:szCs w:val="18"/>
+              </w:rPr>
+            </w:pPr>
+            <w:r>
+              <w:rPr>
+                <w:color w:val="7F7F7F" w:themeColor="text1" w:themeTint="80"/>
+                <w:sz w:val="18"/>
+                <w:szCs w:val="18"/>
+              </w:rPr>
+              <w:t>8 видео лекций по 10 минут</w:t>
+            </w:r>
+          </w:p>
+          <w:p>
+            <w:pPr>
+              <w:rPr>
+                <w:color w:val="7F7F7F" w:themeColor="text1" w:themeTint="80"/>
+                <w:sz w:val="18"/>
+                <w:szCs w:val="18"/>
+              </w:rPr>
+            </w:pPr>
+            <w:r>
+              <w:rPr>
+                <w:color w:val="7F7F7F" w:themeColor="text1" w:themeTint="80"/>
+                <w:sz w:val="18"/>
+                <w:szCs w:val="18"/>
+              </w:rPr>
+              <w:t>Встроенные в видео-вопросы</w:t>
+            </w:r>
+          </w:p>
+          <w:p>
+            <w:pPr>
+              <w:rPr>
+                <w:color w:val="7F7F7F" w:themeColor="text1" w:themeTint="80"/>
+                <w:sz w:val="18"/>
+                <w:szCs w:val="18"/>
+              </w:rPr>
+            </w:pPr>
+            <w:r>
+              <w:rPr>
+                <w:color w:val="7F7F7F" w:themeColor="text1" w:themeTint="80"/>
+                <w:sz w:val="18"/>
+                <w:szCs w:val="18"/>
+              </w:rPr>
+              <w:t xml:space="preserve">Тест по итогом недели </w:t>
+            </w:r>
+          </w:p>
+          <w:p>
+            <w:pPr>
+              <w:rPr>
+                <w:color w:val="7F7F7F" w:themeColor="text1" w:themeTint="80"/>
+                <w:sz w:val="18"/>
+                <w:szCs w:val="18"/>
+                <w:lang w:val="en-US"/>
+              </w:rPr>
+            </w:pPr>
+            <w:r>
+              <w:rPr>
+                <w:color w:val="7F7F7F" w:themeColor="text1" w:themeTint="80"/>
+                <w:sz w:val="18"/>
+                <w:szCs w:val="18"/>
+              </w:rPr>
+              <w:t xml:space="preserve">Упражнения в </w:t>
+            </w:r>
+            <w:proofErr w:type="spellStart"/>
+            <w:r>
+              <w:rPr>
+                <w:color w:val="7F7F7F" w:themeColor="text1" w:themeTint="80"/>
+                <w:sz w:val="18"/>
+                <w:szCs w:val="18"/>
+                <w:lang w:val="en-US"/>
+              </w:rPr>
+              <w:t>datacamp</w:t>
+            </w:r>
+            <w:proofErr w:type="spellEnd"/>
+          </w:p>
+          <w:p>
+            <w:pPr>
+              <w:rPr>
+                <w:color w:val="7F7F7F" w:themeColor="text1" w:themeTint="80"/>
+                <w:sz w:val="18"/>
+                <w:szCs w:val="18"/>
+              </w:rPr>
+            </w:pPr>
+            <w:r>
+              <w:rPr>
+                <w:color w:val="7F7F7F" w:themeColor="text1" w:themeTint="80"/>
+                <w:sz w:val="18"/>
+                <w:szCs w:val="18"/>
+              </w:rPr>
+              <w:t>8 презентаций (прикрепленные к каждому видео)</w:t>
+            </w:r>
+          </w:p>
           <w:p>
             <w:pPr>
               <w:rPr>
@@ -802,12 +1308,386 @@
                 <w:lang w:val="en-US"/>
               </w:rPr>
             </w:pPr>
+            <w:proofErr w:type="spellStart"/>
+            <w:r>
+              <w:rPr>
+                <w:lang w:val="en-US"/>
+              </w:rPr>
+              <w:lastRenderedPageBreak/>
+              <w:t>Метод</w:t>
+            </w:r>
+            <w:proofErr w:type="spellEnd"/>
+            <w:r>
+              <w:rPr>
+                <w:lang w:val="en-US"/>
+              </w:rPr>
+              <w:t xml:space="preserve"> </w:t>
+            </w:r>
+            <w:proofErr w:type="spellStart"/>
+            <w:r>
+              <w:rPr>
+                <w:lang w:val="en-US"/>
+              </w:rPr>
+              <w:t>максимального</w:t>
+            </w:r>
+            <w:proofErr w:type="spellEnd"/>
+            <w:r>
+              <w:rPr>
+                <w:lang w:val="en-US"/>
+              </w:rPr>
+              <w:t xml:space="preserve"> </w:t>
+            </w:r>
+            <w:proofErr w:type="spellStart"/>
+            <w:r>
+              <w:rPr>
+                <w:lang w:val="en-US"/>
+              </w:rPr>
+              <w:t>правдоподобия</w:t>
+            </w:r>
+            <w:proofErr w:type="spellEnd"/>
+            <w:r>
+              <w:rPr>
+                <w:lang w:val="en-US"/>
+              </w:rPr>
+              <w:t xml:space="preserve">. </w:t>
+            </w:r>
+            <w:proofErr w:type="spellStart"/>
+            <w:r>
+              <w:rPr>
+                <w:lang w:val="en-US"/>
+              </w:rPr>
+              <w:lastRenderedPageBreak/>
+              <w:t>Свойства</w:t>
+            </w:r>
+            <w:proofErr w:type="spellEnd"/>
+            <w:r>
+              <w:rPr>
+                <w:lang w:val="en-US"/>
+              </w:rPr>
+              <w:t xml:space="preserve"> </w:t>
+            </w:r>
+            <w:proofErr w:type="spellStart"/>
+            <w:r>
+              <w:rPr>
+                <w:lang w:val="en-US"/>
+              </w:rPr>
+              <w:t>оценок</w:t>
+            </w:r>
+            <w:proofErr w:type="spellEnd"/>
+            <w:r>
+              <w:rPr>
+                <w:lang w:val="en-US"/>
+              </w:rPr>
+              <w:t xml:space="preserve"> </w:t>
+            </w:r>
+            <w:proofErr w:type="spellStart"/>
+            <w:r>
+              <w:rPr>
+                <w:lang w:val="en-US"/>
+              </w:rPr>
+              <w:t>максимального</w:t>
+            </w:r>
+            <w:proofErr w:type="spellEnd"/>
+            <w:r>
+              <w:rPr>
+                <w:lang w:val="en-US"/>
+              </w:rPr>
+              <w:t xml:space="preserve"> </w:t>
+            </w:r>
+            <w:proofErr w:type="spellStart"/>
+            <w:r>
+              <w:rPr>
+                <w:lang w:val="en-US"/>
+              </w:rPr>
+              <w:t>правдоподобия</w:t>
+            </w:r>
+            <w:proofErr w:type="spellEnd"/>
+            <w:r>
+              <w:rPr>
+                <w:lang w:val="en-US"/>
+              </w:rPr>
+              <w:t xml:space="preserve">. </w:t>
+            </w:r>
+            <w:proofErr w:type="spellStart"/>
+            <w:r>
+              <w:rPr>
+                <w:lang w:val="en-US"/>
+              </w:rPr>
+              <w:t>Информационная</w:t>
+            </w:r>
+            <w:proofErr w:type="spellEnd"/>
+            <w:r>
+              <w:rPr>
+                <w:lang w:val="en-US"/>
+              </w:rPr>
+              <w:t xml:space="preserve"> </w:t>
+            </w:r>
+            <w:proofErr w:type="spellStart"/>
+            <w:r>
+              <w:rPr>
+                <w:lang w:val="en-US"/>
+              </w:rPr>
+              <w:t>матрица</w:t>
+            </w:r>
+            <w:proofErr w:type="spellEnd"/>
+            <w:r>
+              <w:rPr>
+                <w:lang w:val="en-US"/>
+              </w:rPr>
+              <w:t>.</w:t>
+            </w:r>
+          </w:p>
+          <w:p>
+            <w:pPr>
+              <w:rPr>
+                <w:lang w:val="en-US"/>
+              </w:rPr>
+            </w:pPr>
+            <w:proofErr w:type="spellStart"/>
+            <w:r>
+              <w:rPr>
+                <w:lang w:val="en-US"/>
+              </w:rPr>
+              <w:t>Модели</w:t>
+            </w:r>
+            <w:proofErr w:type="spellEnd"/>
+            <w:r>
+              <w:rPr>
+                <w:lang w:val="en-US"/>
+              </w:rPr>
+              <w:t xml:space="preserve"> </w:t>
+            </w:r>
+            <w:proofErr w:type="spellStart"/>
+            <w:r>
+              <w:rPr>
+                <w:lang w:val="en-US"/>
+              </w:rPr>
+              <w:t>бинарного</w:t>
+            </w:r>
+            <w:proofErr w:type="spellEnd"/>
+            <w:r>
+              <w:rPr>
+                <w:lang w:val="en-US"/>
+              </w:rPr>
+              <w:t xml:space="preserve"> </w:t>
+            </w:r>
+            <w:proofErr w:type="spellStart"/>
+            <w:r>
+              <w:rPr>
+                <w:lang w:val="en-US"/>
+              </w:rPr>
+              <w:t>выбора</w:t>
+            </w:r>
+            <w:proofErr w:type="spellEnd"/>
+            <w:r>
+              <w:rPr>
+                <w:lang w:val="en-US"/>
+              </w:rPr>
+              <w:t xml:space="preserve">: </w:t>
+            </w:r>
+            <w:proofErr w:type="spellStart"/>
+            <w:r>
+              <w:rPr>
+                <w:lang w:val="en-US"/>
+              </w:rPr>
+              <w:t>логит</w:t>
+            </w:r>
+            <w:proofErr w:type="spellEnd"/>
+            <w:r>
+              <w:rPr>
+                <w:lang w:val="en-US"/>
+              </w:rPr>
+              <w:t xml:space="preserve"> и </w:t>
+            </w:r>
+            <w:proofErr w:type="spellStart"/>
+            <w:r>
+              <w:rPr>
+                <w:lang w:val="en-US"/>
+              </w:rPr>
+              <w:t>пробит-модели</w:t>
+            </w:r>
+            <w:proofErr w:type="spellEnd"/>
+            <w:r>
+              <w:rPr>
+                <w:lang w:val="en-US"/>
+              </w:rPr>
+              <w:t xml:space="preserve">. </w:t>
+            </w:r>
+            <w:proofErr w:type="spellStart"/>
+            <w:r>
+              <w:rPr>
+                <w:lang w:val="en-US"/>
+              </w:rPr>
+              <w:t>Предельные</w:t>
+            </w:r>
+            <w:proofErr w:type="spellEnd"/>
+            <w:r>
+              <w:rPr>
+                <w:lang w:val="en-US"/>
+              </w:rPr>
+              <w:t xml:space="preserve"> </w:t>
+            </w:r>
+            <w:proofErr w:type="spellStart"/>
+            <w:r>
+              <w:rPr>
+                <w:lang w:val="en-US"/>
+              </w:rPr>
+              <w:t>эффекты</w:t>
+            </w:r>
+            <w:proofErr w:type="spellEnd"/>
+            <w:r>
+              <w:rPr>
+                <w:lang w:val="en-US"/>
+              </w:rPr>
+              <w:t xml:space="preserve">. </w:t>
+            </w:r>
+            <w:proofErr w:type="spellStart"/>
+            <w:r>
+              <w:rPr>
+                <w:lang w:val="en-US"/>
+              </w:rPr>
+              <w:t>Оформление</w:t>
+            </w:r>
+            <w:proofErr w:type="spellEnd"/>
+            <w:r>
+              <w:rPr>
+                <w:lang w:val="en-US"/>
+              </w:rPr>
+              <w:t xml:space="preserve"> </w:t>
+            </w:r>
+            <w:proofErr w:type="spellStart"/>
+            <w:r>
+              <w:rPr>
+                <w:lang w:val="en-US"/>
+              </w:rPr>
+              <w:t>документов</w:t>
+            </w:r>
+            <w:proofErr w:type="spellEnd"/>
+            <w:r>
+              <w:rPr>
+                <w:lang w:val="en-US"/>
+              </w:rPr>
+              <w:t xml:space="preserve"> с </w:t>
+            </w:r>
+            <w:proofErr w:type="spellStart"/>
+            <w:r>
+              <w:rPr>
+                <w:lang w:val="en-US"/>
+              </w:rPr>
+              <w:t>использованием</w:t>
+            </w:r>
+            <w:proofErr w:type="spellEnd"/>
+            <w:r>
+              <w:rPr>
+                <w:lang w:val="en-US"/>
+              </w:rPr>
+              <w:t xml:space="preserve"> R.</w:t>
+            </w:r>
           </w:p>
         </w:tc>
         <w:tc>
           <w:tcPr>
             <w:tcW w:w="5440" w:type="dxa"/>
           </w:tcPr>
+          <w:p>
+            <w:pPr>
+              <w:rPr>
+                <w:color w:val="7F7F7F" w:themeColor="text1" w:themeTint="80"/>
+                <w:sz w:val="18"/>
+                <w:szCs w:val="18"/>
+              </w:rPr>
+            </w:pPr>
+            <w:r>
+              <w:rPr>
+                <w:color w:val="7F7F7F" w:themeColor="text1" w:themeTint="80"/>
+                <w:sz w:val="18"/>
+                <w:szCs w:val="18"/>
+              </w:rPr>
+              <w:lastRenderedPageBreak/>
+              <w:t>8 видео лекций по 10 минут</w:t>
+            </w:r>
+          </w:p>
+          <w:p>
+            <w:pPr>
+              <w:rPr>
+                <w:color w:val="7F7F7F" w:themeColor="text1" w:themeTint="80"/>
+                <w:sz w:val="18"/>
+                <w:szCs w:val="18"/>
+              </w:rPr>
+            </w:pPr>
+            <w:r>
+              <w:rPr>
+                <w:color w:val="7F7F7F" w:themeColor="text1" w:themeTint="80"/>
+                <w:sz w:val="18"/>
+                <w:szCs w:val="18"/>
+              </w:rPr>
+              <w:lastRenderedPageBreak/>
+              <w:t>Встроенные в видео-вопросы</w:t>
+            </w:r>
+          </w:p>
+          <w:p>
+            <w:pPr>
+              <w:rPr>
+                <w:color w:val="7F7F7F" w:themeColor="text1" w:themeTint="80"/>
+                <w:sz w:val="18"/>
+                <w:szCs w:val="18"/>
+              </w:rPr>
+            </w:pPr>
+            <w:r>
+              <w:rPr>
+                <w:color w:val="7F7F7F" w:themeColor="text1" w:themeTint="80"/>
+                <w:sz w:val="18"/>
+                <w:szCs w:val="18"/>
+              </w:rPr>
+              <w:t xml:space="preserve">Тест по итогом недели </w:t>
+            </w:r>
+          </w:p>
+          <w:p>
+            <w:pPr>
+              <w:rPr>
+                <w:color w:val="7F7F7F" w:themeColor="text1" w:themeTint="80"/>
+                <w:sz w:val="18"/>
+                <w:szCs w:val="18"/>
+                <w:lang w:val="en-US"/>
+              </w:rPr>
+            </w:pPr>
+            <w:r>
+              <w:rPr>
+                <w:color w:val="7F7F7F" w:themeColor="text1" w:themeTint="80"/>
+                <w:sz w:val="18"/>
+                <w:szCs w:val="18"/>
+              </w:rPr>
+              <w:t xml:space="preserve">Упражнения в </w:t>
+            </w:r>
+            <w:proofErr w:type="spellStart"/>
+            <w:r>
+              <w:rPr>
+                <w:color w:val="7F7F7F" w:themeColor="text1" w:themeTint="80"/>
+                <w:sz w:val="18"/>
+                <w:szCs w:val="18"/>
+                <w:lang w:val="en-US"/>
+              </w:rPr>
+              <w:t>datacamp</w:t>
+            </w:r>
+            <w:proofErr w:type="spellEnd"/>
+          </w:p>
+          <w:p>
+            <w:pPr>
+              <w:rPr>
+                <w:color w:val="7F7F7F" w:themeColor="text1" w:themeTint="80"/>
+                <w:sz w:val="18"/>
+                <w:szCs w:val="18"/>
+              </w:rPr>
+            </w:pPr>
+            <w:r>
+              <w:rPr>
+                <w:color w:val="7F7F7F" w:themeColor="text1" w:themeTint="80"/>
+                <w:sz w:val="18"/>
+                <w:szCs w:val="18"/>
+              </w:rPr>
+              <w:t>8 презентаций (прикрепленные к каждому видео)</w:t>
+            </w:r>
+          </w:p>
           <w:p>
             <w:pPr>
               <w:rPr>
@@ -857,12 +1737,284 @@
                 <w:lang w:val="en-US"/>
               </w:rPr>
             </w:pPr>
+            <w:proofErr w:type="spellStart"/>
+            <w:r>
+              <w:rPr>
+                <w:lang w:val="en-US"/>
+              </w:rPr>
+              <w:t>Мультиколлинеарность</w:t>
+            </w:r>
+            <w:proofErr w:type="spellEnd"/>
+            <w:r>
+              <w:rPr>
+                <w:lang w:val="en-US"/>
+              </w:rPr>
+              <w:t xml:space="preserve">. </w:t>
+            </w:r>
+            <w:proofErr w:type="spellStart"/>
+            <w:r>
+              <w:rPr>
+                <w:lang w:val="en-US"/>
+              </w:rPr>
+              <w:t>Коэффициент</w:t>
+            </w:r>
+            <w:proofErr w:type="spellEnd"/>
+            <w:r>
+              <w:rPr>
+                <w:lang w:val="en-US"/>
+              </w:rPr>
+              <w:t xml:space="preserve"> </w:t>
+            </w:r>
+            <w:proofErr w:type="spellStart"/>
+            <w:r>
+              <w:rPr>
+                <w:lang w:val="en-US"/>
+              </w:rPr>
+              <w:t>вздутия</w:t>
+            </w:r>
+            <w:proofErr w:type="spellEnd"/>
+            <w:r>
+              <w:rPr>
+                <w:lang w:val="en-US"/>
+              </w:rPr>
+              <w:t xml:space="preserve"> </w:t>
+            </w:r>
+            <w:proofErr w:type="spellStart"/>
+            <w:r>
+              <w:rPr>
+                <w:lang w:val="en-US"/>
+              </w:rPr>
+              <w:t>дисперсии</w:t>
+            </w:r>
+            <w:proofErr w:type="spellEnd"/>
+            <w:r>
+              <w:rPr>
+                <w:lang w:val="en-US"/>
+              </w:rPr>
+              <w:t xml:space="preserve">. </w:t>
+            </w:r>
+            <w:proofErr w:type="spellStart"/>
+            <w:r>
+              <w:rPr>
+                <w:lang w:val="en-US"/>
+              </w:rPr>
+              <w:t>Регуляризация</w:t>
+            </w:r>
+            <w:proofErr w:type="spellEnd"/>
+            <w:r>
+              <w:rPr>
+                <w:lang w:val="en-US"/>
+              </w:rPr>
+              <w:t xml:space="preserve">. </w:t>
+            </w:r>
+            <w:proofErr w:type="spellStart"/>
+            <w:r>
+              <w:rPr>
+                <w:lang w:val="en-US"/>
+              </w:rPr>
+              <w:t>Метод</w:t>
+            </w:r>
+            <w:proofErr w:type="spellEnd"/>
+            <w:r>
+              <w:rPr>
+                <w:lang w:val="en-US"/>
+              </w:rPr>
+              <w:t xml:space="preserve"> LASSO. Ridge-</w:t>
+            </w:r>
+            <w:proofErr w:type="spellStart"/>
+            <w:r>
+              <w:rPr>
+                <w:lang w:val="en-US"/>
+              </w:rPr>
+              <w:t>регрессия</w:t>
+            </w:r>
+            <w:proofErr w:type="spellEnd"/>
+            <w:r>
+              <w:rPr>
+                <w:lang w:val="en-US"/>
+              </w:rPr>
+              <w:t xml:space="preserve">. </w:t>
+            </w:r>
+          </w:p>
+          <w:p>
+            <w:pPr>
+              <w:rPr>
+                <w:lang w:val="en-US"/>
+              </w:rPr>
+            </w:pPr>
+            <w:proofErr w:type="spellStart"/>
+            <w:r>
+              <w:rPr>
+                <w:lang w:val="en-US"/>
+              </w:rPr>
+              <w:t>Метод</w:t>
+            </w:r>
+            <w:proofErr w:type="spellEnd"/>
+            <w:r>
+              <w:rPr>
+                <w:lang w:val="en-US"/>
+              </w:rPr>
+              <w:t xml:space="preserve"> </w:t>
+            </w:r>
+            <w:proofErr w:type="spellStart"/>
+            <w:r>
+              <w:rPr>
+                <w:lang w:val="en-US"/>
+              </w:rPr>
+              <w:t>эластичной</w:t>
+            </w:r>
+            <w:proofErr w:type="spellEnd"/>
+            <w:r>
+              <w:rPr>
+                <w:lang w:val="en-US"/>
+              </w:rPr>
+              <w:t xml:space="preserve"> </w:t>
+            </w:r>
+            <w:proofErr w:type="spellStart"/>
+            <w:r>
+              <w:rPr>
+                <w:lang w:val="en-US"/>
+              </w:rPr>
+              <w:t>сети</w:t>
+            </w:r>
+            <w:proofErr w:type="spellEnd"/>
+            <w:r>
+              <w:rPr>
+                <w:lang w:val="en-US"/>
+              </w:rPr>
+              <w:t xml:space="preserve">. </w:t>
+            </w:r>
+            <w:proofErr w:type="spellStart"/>
+            <w:r>
+              <w:rPr>
+                <w:lang w:val="en-US"/>
+              </w:rPr>
+              <w:t>Выбросы</w:t>
+            </w:r>
+            <w:proofErr w:type="spellEnd"/>
+            <w:r>
+              <w:rPr>
+                <w:lang w:val="en-US"/>
+              </w:rPr>
+              <w:t xml:space="preserve">. </w:t>
+            </w:r>
+            <w:proofErr w:type="spellStart"/>
+            <w:r>
+              <w:rPr>
+                <w:lang w:val="en-US"/>
+              </w:rPr>
+              <w:t>Метод</w:t>
+            </w:r>
+            <w:proofErr w:type="spellEnd"/>
+            <w:r>
+              <w:rPr>
+                <w:lang w:val="en-US"/>
+              </w:rPr>
+              <w:t xml:space="preserve"> </w:t>
+            </w:r>
+            <w:proofErr w:type="spellStart"/>
+            <w:r>
+              <w:rPr>
+                <w:lang w:val="en-US"/>
+              </w:rPr>
+              <w:t>главных</w:t>
+            </w:r>
+            <w:proofErr w:type="spellEnd"/>
+            <w:r>
+              <w:rPr>
+                <w:lang w:val="en-US"/>
+              </w:rPr>
+              <w:t xml:space="preserve"> </w:t>
+            </w:r>
+            <w:proofErr w:type="spellStart"/>
+            <w:r>
+              <w:rPr>
+                <w:lang w:val="en-US"/>
+              </w:rPr>
+              <w:t>компонент</w:t>
+            </w:r>
+            <w:proofErr w:type="spellEnd"/>
+            <w:r>
+              <w:rPr>
+                <w:lang w:val="en-US"/>
+              </w:rPr>
+              <w:t>.</w:t>
+            </w:r>
           </w:p>
         </w:tc>
         <w:tc>
           <w:tcPr>
             <w:tcW w:w="5440" w:type="dxa"/>
           </w:tcPr>
+          <w:p>
+            <w:pPr>
+              <w:rPr>
+                <w:color w:val="7F7F7F" w:themeColor="text1" w:themeTint="80"/>
+                <w:sz w:val="18"/>
+                <w:szCs w:val="18"/>
+              </w:rPr>
+            </w:pPr>
+            <w:r>
+              <w:rPr>
+                <w:color w:val="7F7F7F" w:themeColor="text1" w:themeTint="80"/>
+                <w:sz w:val="18"/>
+                <w:szCs w:val="18"/>
+              </w:rPr>
+              <w:t>8 видео лекций по 10 минут</w:t>
+            </w:r>
+          </w:p>
+          <w:p>
+            <w:pPr>
+              <w:rPr>
+                <w:color w:val="7F7F7F" w:themeColor="text1" w:themeTint="80"/>
+                <w:sz w:val="18"/>
+                <w:szCs w:val="18"/>
+              </w:rPr>
+            </w:pPr>
+            <w:r>
+              <w:rPr>
+                <w:color w:val="7F7F7F" w:themeColor="text1" w:themeTint="80"/>
+                <w:sz w:val="18"/>
+                <w:szCs w:val="18"/>
+              </w:rPr>
+              <w:t>Встроенные в видео-вопросы</w:t>
+            </w:r>
+          </w:p>
+          <w:p>
+            <w:pPr>
+              <w:rPr>
+                <w:color w:val="7F7F7F" w:themeColor="text1" w:themeTint="80"/>
+                <w:sz w:val="18"/>
+                <w:szCs w:val="18"/>
+                <w:lang w:val="en-US"/>
+              </w:rPr>
+            </w:pPr>
+            <w:r>
+              <w:rPr>
+                <w:color w:val="7F7F7F" w:themeColor="text1" w:themeTint="80"/>
+                <w:sz w:val="18"/>
+                <w:szCs w:val="18"/>
+              </w:rPr>
+              <w:t>Промежуточный экзамен</w:t>
+            </w:r>
+          </w:p>
+          <w:p>
+            <w:pPr>
+              <w:rPr>
+                <w:color w:val="7F7F7F" w:themeColor="text1" w:themeTint="80"/>
+                <w:sz w:val="18"/>
+                <w:szCs w:val="18"/>
+              </w:rPr>
+            </w:pPr>
+            <w:r>
+              <w:rPr>
+                <w:color w:val="7F7F7F" w:themeColor="text1" w:themeTint="80"/>
+                <w:sz w:val="18"/>
+                <w:szCs w:val="18"/>
+              </w:rPr>
+              <w:t>8 презентаций (прикрепленные к каждому видео)</w:t>
+            </w:r>
+          </w:p>
           <w:p>
             <w:pPr>
               <w:rPr>
@@ -908,12 +2060,1760 @@
                 <w:lang w:val="en-US"/>
               </w:rPr>
             </w:pPr>
+            <w:proofErr w:type="spellStart"/>
+            <w:r>
+              <w:rPr>
+                <w:lang w:val="en-US"/>
+              </w:rPr>
+              <w:t>Гетероскедастичность</w:t>
+            </w:r>
+            <w:proofErr w:type="spellEnd"/>
+            <w:r>
+              <w:rPr>
+                <w:lang w:val="en-US"/>
+              </w:rPr>
+              <w:t xml:space="preserve">. </w:t>
+            </w:r>
+            <w:proofErr w:type="spellStart"/>
+            <w:r>
+              <w:rPr>
+                <w:lang w:val="en-US"/>
+              </w:rPr>
+              <w:t>Определение</w:t>
+            </w:r>
+            <w:proofErr w:type="spellEnd"/>
+            <w:r>
+              <w:rPr>
+                <w:lang w:val="en-US"/>
+              </w:rPr>
+              <w:t xml:space="preserve">. </w:t>
+            </w:r>
+            <w:proofErr w:type="spellStart"/>
+            <w:r>
+              <w:rPr>
+                <w:lang w:val="en-US"/>
+              </w:rPr>
+              <w:t>Последствия</w:t>
+            </w:r>
+            <w:proofErr w:type="spellEnd"/>
+            <w:r>
+              <w:rPr>
+                <w:lang w:val="en-US"/>
+              </w:rPr>
+              <w:t xml:space="preserve">. </w:t>
+            </w:r>
+            <w:proofErr w:type="spellStart"/>
+            <w:r>
+              <w:rPr>
+                <w:lang w:val="en-US"/>
+              </w:rPr>
+              <w:t>Методы</w:t>
+            </w:r>
+            <w:proofErr w:type="spellEnd"/>
+            <w:r>
+              <w:rPr>
+                <w:lang w:val="en-US"/>
+              </w:rPr>
+              <w:t xml:space="preserve"> </w:t>
+            </w:r>
+            <w:proofErr w:type="spellStart"/>
+            <w:r>
+              <w:rPr>
+                <w:lang w:val="en-US"/>
+              </w:rPr>
+              <w:t>устранения</w:t>
+            </w:r>
+            <w:proofErr w:type="spellEnd"/>
+            <w:r>
+              <w:rPr>
+                <w:lang w:val="en-US"/>
+              </w:rPr>
+              <w:t xml:space="preserve">. </w:t>
+            </w:r>
+            <w:proofErr w:type="spellStart"/>
+            <w:r>
+              <w:rPr>
+                <w:lang w:val="en-US"/>
+              </w:rPr>
+              <w:t>Стандартные</w:t>
+            </w:r>
+            <w:proofErr w:type="spellEnd"/>
+            <w:r>
+              <w:rPr>
+                <w:lang w:val="en-US"/>
+              </w:rPr>
+              <w:t xml:space="preserve"> </w:t>
+            </w:r>
+            <w:proofErr w:type="spellStart"/>
+            <w:r>
+              <w:rPr>
+                <w:lang w:val="en-US"/>
+              </w:rPr>
+              <w:t>ошибки</w:t>
+            </w:r>
+            <w:proofErr w:type="spellEnd"/>
+            <w:r>
+              <w:rPr>
+                <w:lang w:val="en-US"/>
+              </w:rPr>
+              <w:t>,</w:t>
+            </w:r>
+          </w:p>
+          <w:p>
+            <w:pPr>
+              <w:rPr>
+                <w:lang w:val="en-US"/>
+              </w:rPr>
+            </w:pPr>
+            <w:r>
+              <w:rPr>
+                <w:lang w:val="en-US"/>
+              </w:rPr>
+              <w:t xml:space="preserve"> </w:t>
+            </w:r>
+            <w:proofErr w:type="spellStart"/>
+            <w:r>
+              <w:rPr>
+                <w:lang w:val="en-US"/>
+              </w:rPr>
+              <w:t>робастные</w:t>
+            </w:r>
+            <w:proofErr w:type="spellEnd"/>
+            <w:r>
+              <w:rPr>
+                <w:lang w:val="en-US"/>
+              </w:rPr>
+              <w:t xml:space="preserve"> к </w:t>
+            </w:r>
+            <w:proofErr w:type="spellStart"/>
+            <w:r>
+              <w:rPr>
+                <w:lang w:val="en-US"/>
+              </w:rPr>
+              <w:t>гетероскедастичности</w:t>
+            </w:r>
+            <w:proofErr w:type="spellEnd"/>
+            <w:r>
+              <w:rPr>
+                <w:lang w:val="en-US"/>
+              </w:rPr>
+              <w:t xml:space="preserve">. </w:t>
+            </w:r>
+            <w:proofErr w:type="spellStart"/>
+            <w:r>
+              <w:rPr>
+                <w:lang w:val="en-US"/>
+              </w:rPr>
+              <w:t>Предварительная</w:t>
+            </w:r>
+            <w:proofErr w:type="spellEnd"/>
+            <w:r>
+              <w:rPr>
+                <w:lang w:val="en-US"/>
+              </w:rPr>
+              <w:t xml:space="preserve"> </w:t>
+            </w:r>
+            <w:proofErr w:type="spellStart"/>
+            <w:r>
+              <w:rPr>
+                <w:lang w:val="en-US"/>
+              </w:rPr>
+              <w:t>обработка</w:t>
+            </w:r>
+            <w:proofErr w:type="spellEnd"/>
+            <w:r>
+              <w:rPr>
+                <w:lang w:val="en-US"/>
+              </w:rPr>
+              <w:t xml:space="preserve"> </w:t>
+            </w:r>
+            <w:proofErr w:type="spellStart"/>
+            <w:r>
+              <w:rPr>
+                <w:lang w:val="en-US"/>
+              </w:rPr>
+              <w:t>данных</w:t>
+            </w:r>
+            <w:proofErr w:type="spellEnd"/>
+            <w:r>
+              <w:rPr>
+                <w:lang w:val="en-US"/>
+              </w:rPr>
+              <w:t xml:space="preserve">. </w:t>
+            </w:r>
+          </w:p>
+          <w:p>
+            <w:pPr>
+              <w:rPr>
+                <w:lang w:val="en-US"/>
+              </w:rPr>
+            </w:pPr>
           </w:p>
         </w:tc>
         <w:tc>
           <w:tcPr>
             <w:tcW w:w="5440" w:type="dxa"/>
           </w:tcPr>
+          <w:p>
+            <w:pPr>
+              <w:rPr>
+                <w:color w:val="7F7F7F" w:themeColor="text1" w:themeTint="80"/>
+                <w:sz w:val="18"/>
+                <w:szCs w:val="18"/>
+              </w:rPr>
+            </w:pPr>
+            <w:r>
+              <w:rPr>
+                <w:color w:val="7F7F7F" w:themeColor="text1" w:themeTint="80"/>
+                <w:sz w:val="18"/>
+                <w:szCs w:val="18"/>
+              </w:rPr>
+              <w:t>8 видео лекций по 10 минут</w:t>
+            </w:r>
+          </w:p>
+          <w:p>
+            <w:pPr>
+              <w:rPr>
+                <w:color w:val="7F7F7F" w:themeColor="text1" w:themeTint="80"/>
+                <w:sz w:val="18"/>
+                <w:szCs w:val="18"/>
+              </w:rPr>
+            </w:pPr>
+            <w:r>
+              <w:rPr>
+                <w:color w:val="7F7F7F" w:themeColor="text1" w:themeTint="80"/>
+                <w:sz w:val="18"/>
+                <w:szCs w:val="18"/>
+              </w:rPr>
+              <w:t>Встроенные в видео-вопросы</w:t>
+            </w:r>
+          </w:p>
+          <w:p>
+            <w:pPr>
+              <w:rPr>
+                <w:color w:val="7F7F7F" w:themeColor="text1" w:themeTint="80"/>
+                <w:sz w:val="18"/>
+                <w:szCs w:val="18"/>
+              </w:rPr>
+            </w:pPr>
+            <w:r>
+              <w:rPr>
+                <w:color w:val="7F7F7F" w:themeColor="text1" w:themeTint="80"/>
+                <w:sz w:val="18"/>
+                <w:szCs w:val="18"/>
+              </w:rPr>
+              <w:t xml:space="preserve">Тест по итогом недели </w:t>
+            </w:r>
+          </w:p>
+          <w:p>
+            <w:pPr>
+              <w:rPr>
+                <w:color w:val="7F7F7F" w:themeColor="text1" w:themeTint="80"/>
+                <w:sz w:val="18"/>
+                <w:szCs w:val="18"/>
+                <w:lang w:val="en-US"/>
+              </w:rPr>
+            </w:pPr>
+            <w:r>
+              <w:rPr>
+                <w:color w:val="7F7F7F" w:themeColor="text1" w:themeTint="80"/>
+                <w:sz w:val="18"/>
+                <w:szCs w:val="18"/>
+              </w:rPr>
+              <w:t xml:space="preserve">Упражнения в </w:t>
+            </w:r>
+            <w:proofErr w:type="spellStart"/>
+            <w:r>
+              <w:rPr>
+                <w:color w:val="7F7F7F" w:themeColor="text1" w:themeTint="80"/>
+                <w:sz w:val="18"/>
+                <w:szCs w:val="18"/>
+                <w:lang w:val="en-US"/>
+              </w:rPr>
+              <w:t>datacamp</w:t>
+            </w:r>
+            <w:proofErr w:type="spellEnd"/>
+          </w:p>
+          <w:p>
+            <w:pPr>
+              <w:rPr>
+                <w:color w:val="7F7F7F" w:themeColor="text1" w:themeTint="80"/>
+                <w:sz w:val="18"/>
+                <w:szCs w:val="18"/>
+              </w:rPr>
+            </w:pPr>
+            <w:r>
+              <w:rPr>
+                <w:color w:val="7F7F7F" w:themeColor="text1" w:themeTint="80"/>
+                <w:sz w:val="18"/>
+                <w:szCs w:val="18"/>
+              </w:rPr>
+              <w:t>8 презентаций (прикрепленные к каждому видео)</w:t>
+            </w:r>
+          </w:p>
+          <w:p>
+            <w:r>
+              <w:t>Домашнее задание оцениваемое другими слушателями</w:t>
+            </w:r>
+          </w:p>
+        </w:tc>
+      </w:tr>
+      <w:tr>
+        <w:trPr>
+          <w:trHeight w:val="115"/>
+        </w:trPr>
+        <w:tc>
+          <w:tcPr>
+            <w:tcW w:w="4784" w:type="dxa"/>
+          </w:tcPr>
+          <w:p>
+            <w:pPr>
+              <w:tabs>
+                <w:tab w:val="left" w:pos="2536"/>
+              </w:tabs>
+            </w:pPr>
+            <w:r>
+              <w:t>Неделя 7</w:t>
+            </w:r>
+          </w:p>
+        </w:tc>
+        <w:tc>
+          <w:tcPr>
+            <w:tcW w:w="5335" w:type="dxa"/>
+          </w:tcPr>
+          <w:p>
+            <w:pPr>
+              <w:rPr>
+                <w:lang w:val="en-US"/>
+              </w:rPr>
+            </w:pPr>
+            <w:proofErr w:type="spellStart"/>
+            <w:r>
+              <w:rPr>
+                <w:lang w:val="en-US"/>
+              </w:rPr>
+              <w:t>Автокорреляция</w:t>
+            </w:r>
+            <w:proofErr w:type="spellEnd"/>
+            <w:r>
+              <w:rPr>
+                <w:lang w:val="en-US"/>
+              </w:rPr>
+              <w:t xml:space="preserve">. </w:t>
+            </w:r>
+            <w:proofErr w:type="spellStart"/>
+            <w:r>
+              <w:rPr>
+                <w:lang w:val="en-US"/>
+              </w:rPr>
+              <w:t>Определение</w:t>
+            </w:r>
+            <w:proofErr w:type="spellEnd"/>
+            <w:r>
+              <w:rPr>
+                <w:lang w:val="en-US"/>
+              </w:rPr>
+              <w:t xml:space="preserve">. </w:t>
+            </w:r>
+            <w:proofErr w:type="spellStart"/>
+            <w:r>
+              <w:rPr>
+                <w:lang w:val="en-US"/>
+              </w:rPr>
+              <w:t>Последствия</w:t>
+            </w:r>
+            <w:proofErr w:type="spellEnd"/>
+            <w:r>
+              <w:rPr>
+                <w:lang w:val="en-US"/>
+              </w:rPr>
+              <w:t xml:space="preserve">. </w:t>
+            </w:r>
+            <w:proofErr w:type="spellStart"/>
+            <w:r>
+              <w:rPr>
+                <w:lang w:val="en-US"/>
+              </w:rPr>
+              <w:t>Методы</w:t>
+            </w:r>
+            <w:proofErr w:type="spellEnd"/>
+            <w:r>
+              <w:rPr>
+                <w:lang w:val="en-US"/>
+              </w:rPr>
+              <w:t xml:space="preserve"> </w:t>
+            </w:r>
+            <w:proofErr w:type="spellStart"/>
+            <w:r>
+              <w:rPr>
+                <w:lang w:val="en-US"/>
+              </w:rPr>
+              <w:t>устранения</w:t>
+            </w:r>
+            <w:proofErr w:type="spellEnd"/>
+            <w:r>
+              <w:rPr>
+                <w:lang w:val="en-US"/>
+              </w:rPr>
+              <w:t xml:space="preserve">. </w:t>
+            </w:r>
+            <w:proofErr w:type="spellStart"/>
+            <w:r>
+              <w:rPr>
+                <w:lang w:val="en-US"/>
+              </w:rPr>
+              <w:t>Стандартные</w:t>
+            </w:r>
+            <w:proofErr w:type="spellEnd"/>
+            <w:r>
+              <w:rPr>
+                <w:lang w:val="en-US"/>
+              </w:rPr>
+              <w:t xml:space="preserve"> </w:t>
+            </w:r>
+            <w:proofErr w:type="spellStart"/>
+            <w:r>
+              <w:rPr>
+                <w:lang w:val="en-US"/>
+              </w:rPr>
+              <w:t>ошибки</w:t>
+            </w:r>
+            <w:proofErr w:type="spellEnd"/>
+            <w:r>
+              <w:rPr>
+                <w:lang w:val="en-US"/>
+              </w:rPr>
+              <w:t>,</w:t>
+            </w:r>
+          </w:p>
+          <w:p>
+            <w:pPr>
+              <w:rPr>
+                <w:lang w:val="en-US"/>
+              </w:rPr>
+            </w:pPr>
+            <w:r>
+              <w:rPr>
+                <w:lang w:val="en-US"/>
+              </w:rPr>
+              <w:t xml:space="preserve"> </w:t>
+            </w:r>
+            <w:proofErr w:type="spellStart"/>
+            <w:r>
+              <w:rPr>
+                <w:lang w:val="en-US"/>
+              </w:rPr>
+              <w:t>робастные</w:t>
+            </w:r>
+            <w:proofErr w:type="spellEnd"/>
+            <w:r>
+              <w:rPr>
+                <w:lang w:val="en-US"/>
+              </w:rPr>
+              <w:t xml:space="preserve"> к </w:t>
+            </w:r>
+            <w:proofErr w:type="spellStart"/>
+            <w:r>
+              <w:rPr>
+                <w:lang w:val="en-US"/>
+              </w:rPr>
+              <w:t>автокорреляции</w:t>
+            </w:r>
+            <w:proofErr w:type="spellEnd"/>
+            <w:r>
+              <w:rPr>
+                <w:lang w:val="en-US"/>
+              </w:rPr>
+              <w:t xml:space="preserve">. </w:t>
+            </w:r>
+            <w:proofErr w:type="spellStart"/>
+            <w:r>
+              <w:rPr>
+                <w:lang w:val="en-US"/>
+              </w:rPr>
+              <w:t>Особенности</w:t>
+            </w:r>
+            <w:proofErr w:type="spellEnd"/>
+            <w:r>
+              <w:rPr>
+                <w:lang w:val="en-US"/>
+              </w:rPr>
+              <w:t xml:space="preserve"> </w:t>
+            </w:r>
+            <w:proofErr w:type="spellStart"/>
+            <w:r>
+              <w:rPr>
+                <w:lang w:val="en-US"/>
+              </w:rPr>
+              <w:t>работы</w:t>
+            </w:r>
+            <w:proofErr w:type="spellEnd"/>
+            <w:r>
+              <w:rPr>
+                <w:lang w:val="en-US"/>
+              </w:rPr>
+              <w:t xml:space="preserve"> с </w:t>
+            </w:r>
+            <w:proofErr w:type="spellStart"/>
+            <w:r>
+              <w:rPr>
+                <w:lang w:val="en-US"/>
+              </w:rPr>
+              <w:t>временными</w:t>
+            </w:r>
+            <w:proofErr w:type="spellEnd"/>
+            <w:r>
+              <w:rPr>
+                <w:lang w:val="en-US"/>
+              </w:rPr>
+              <w:t xml:space="preserve"> </w:t>
+            </w:r>
+            <w:proofErr w:type="spellStart"/>
+            <w:r>
+              <w:rPr>
+                <w:lang w:val="en-US"/>
+              </w:rPr>
+              <w:t>рядами</w:t>
+            </w:r>
+            <w:proofErr w:type="spellEnd"/>
+            <w:r>
+              <w:rPr>
+                <w:lang w:val="en-US"/>
+              </w:rPr>
+              <w:t>.</w:t>
+            </w:r>
+          </w:p>
+        </w:tc>
+        <w:tc>
+          <w:tcPr>
+            <w:tcW w:w="5440" w:type="dxa"/>
+          </w:tcPr>
+          <w:p>
+            <w:pPr>
+              <w:rPr>
+                <w:color w:val="7F7F7F" w:themeColor="text1" w:themeTint="80"/>
+                <w:sz w:val="18"/>
+                <w:szCs w:val="18"/>
+              </w:rPr>
+            </w:pPr>
+            <w:r>
+              <w:rPr>
+                <w:color w:val="7F7F7F" w:themeColor="text1" w:themeTint="80"/>
+                <w:sz w:val="18"/>
+                <w:szCs w:val="18"/>
+              </w:rPr>
+              <w:t>8 видео лекций по 10 минут</w:t>
+            </w:r>
+          </w:p>
+          <w:p>
+            <w:pPr>
+              <w:rPr>
+                <w:color w:val="7F7F7F" w:themeColor="text1" w:themeTint="80"/>
+                <w:sz w:val="18"/>
+                <w:szCs w:val="18"/>
+              </w:rPr>
+            </w:pPr>
+            <w:r>
+              <w:rPr>
+                <w:color w:val="7F7F7F" w:themeColor="text1" w:themeTint="80"/>
+                <w:sz w:val="18"/>
+                <w:szCs w:val="18"/>
+              </w:rPr>
+              <w:t>Встроенные в видео-вопросы</w:t>
+            </w:r>
+          </w:p>
+          <w:p>
+            <w:pPr>
+              <w:rPr>
+                <w:color w:val="7F7F7F" w:themeColor="text1" w:themeTint="80"/>
+                <w:sz w:val="18"/>
+                <w:szCs w:val="18"/>
+              </w:rPr>
+            </w:pPr>
+            <w:r>
+              <w:rPr>
+                <w:color w:val="7F7F7F" w:themeColor="text1" w:themeTint="80"/>
+                <w:sz w:val="18"/>
+                <w:szCs w:val="18"/>
+              </w:rPr>
+              <w:t xml:space="preserve">Тест по итогом недели </w:t>
+            </w:r>
+          </w:p>
+          <w:p>
+            <w:pPr>
+              <w:rPr>
+                <w:color w:val="7F7F7F" w:themeColor="text1" w:themeTint="80"/>
+                <w:sz w:val="18"/>
+                <w:szCs w:val="18"/>
+                <w:lang w:val="en-US"/>
+              </w:rPr>
+            </w:pPr>
+            <w:r>
+              <w:rPr>
+                <w:color w:val="7F7F7F" w:themeColor="text1" w:themeTint="80"/>
+                <w:sz w:val="18"/>
+                <w:szCs w:val="18"/>
+              </w:rPr>
+              <w:t xml:space="preserve">Упражнения в </w:t>
+            </w:r>
+            <w:proofErr w:type="spellStart"/>
+            <w:r>
+              <w:rPr>
+                <w:color w:val="7F7F7F" w:themeColor="text1" w:themeTint="80"/>
+                <w:sz w:val="18"/>
+                <w:szCs w:val="18"/>
+                <w:lang w:val="en-US"/>
+              </w:rPr>
+              <w:t>datacamp</w:t>
+            </w:r>
+            <w:proofErr w:type="spellEnd"/>
+          </w:p>
+          <w:p>
+            <w:pPr>
+              <w:rPr>
+                <w:color w:val="7F7F7F" w:themeColor="text1" w:themeTint="80"/>
+                <w:sz w:val="18"/>
+                <w:szCs w:val="18"/>
+              </w:rPr>
+            </w:pPr>
+            <w:r>
+              <w:rPr>
+                <w:color w:val="7F7F7F" w:themeColor="text1" w:themeTint="80"/>
+                <w:sz w:val="18"/>
+                <w:szCs w:val="18"/>
+              </w:rPr>
+              <w:t>8 презентаций (прикрепленные к каждому видео)</w:t>
+            </w:r>
+          </w:p>
+          <w:p>
+            <w:pPr>
+              <w:rPr>
+                <w:lang w:val="en-US"/>
+              </w:rPr>
+            </w:pPr>
+          </w:p>
+        </w:tc>
+      </w:tr>
+      <w:tr>
+        <w:trPr>
+          <w:trHeight w:val="115"/>
+        </w:trPr>
+        <w:tc>
+          <w:tcPr>
+            <w:tcW w:w="4784" w:type="dxa"/>
+          </w:tcPr>
+          <w:p>
+            <w:pPr>
+              <w:tabs>
+                <w:tab w:val="left" w:pos="2536"/>
+              </w:tabs>
+            </w:pPr>
+            <w:r>
+              <w:t>Неделя 8</w:t>
+            </w:r>
+          </w:p>
+          <w:p>
+            <w:pPr>
+              <w:tabs>
+                <w:tab w:val="left" w:pos="2536"/>
+              </w:tabs>
+            </w:pPr>
+          </w:p>
+        </w:tc>
+        <w:tc>
+          <w:tcPr>
+            <w:tcW w:w="5335" w:type="dxa"/>
+          </w:tcPr>
+          <w:p>
+            <w:pPr>
+              <w:rPr>
+                <w:lang w:val="en-US"/>
+              </w:rPr>
+            </w:pPr>
+            <w:proofErr w:type="spellStart"/>
+            <w:r>
+              <w:rPr>
+                <w:lang w:val="en-US"/>
+              </w:rPr>
+              <w:t>Стационарные</w:t>
+            </w:r>
+            <w:proofErr w:type="spellEnd"/>
+            <w:r>
+              <w:rPr>
+                <w:lang w:val="en-US"/>
+              </w:rPr>
+              <w:t xml:space="preserve"> и </w:t>
+            </w:r>
+            <w:proofErr w:type="spellStart"/>
+            <w:r>
+              <w:rPr>
+                <w:lang w:val="en-US"/>
+              </w:rPr>
+              <w:t>нестационарные</w:t>
+            </w:r>
+            <w:proofErr w:type="spellEnd"/>
+            <w:r>
+              <w:rPr>
+                <w:lang w:val="en-US"/>
+              </w:rPr>
+              <w:t xml:space="preserve"> </w:t>
+            </w:r>
+            <w:proofErr w:type="spellStart"/>
+            <w:r>
+              <w:rPr>
+                <w:lang w:val="en-US"/>
+              </w:rPr>
+              <w:t>временные</w:t>
+            </w:r>
+            <w:proofErr w:type="spellEnd"/>
+            <w:r>
+              <w:rPr>
+                <w:lang w:val="en-US"/>
+              </w:rPr>
+              <w:t xml:space="preserve"> </w:t>
+            </w:r>
+            <w:proofErr w:type="spellStart"/>
+            <w:r>
+              <w:rPr>
+                <w:lang w:val="en-US"/>
+              </w:rPr>
+              <w:t>ряды</w:t>
+            </w:r>
+            <w:proofErr w:type="spellEnd"/>
+            <w:r>
+              <w:rPr>
+                <w:lang w:val="en-US"/>
+              </w:rPr>
+              <w:t xml:space="preserve">. </w:t>
+            </w:r>
+            <w:proofErr w:type="spellStart"/>
+            <w:r>
+              <w:rPr>
+                <w:lang w:val="en-US"/>
+              </w:rPr>
+              <w:t>Процессы</w:t>
+            </w:r>
+            <w:proofErr w:type="spellEnd"/>
+            <w:r>
+              <w:rPr>
+                <w:lang w:val="en-US"/>
+              </w:rPr>
+              <w:t xml:space="preserve"> </w:t>
+            </w:r>
+            <w:proofErr w:type="spellStart"/>
+            <w:r>
+              <w:rPr>
+                <w:lang w:val="en-US"/>
+              </w:rPr>
+              <w:t>авторегрессии</w:t>
+            </w:r>
+            <w:proofErr w:type="spellEnd"/>
+            <w:r>
+              <w:rPr>
+                <w:lang w:val="en-US"/>
+              </w:rPr>
+              <w:t xml:space="preserve"> и </w:t>
+            </w:r>
+            <w:proofErr w:type="spellStart"/>
+            <w:r>
+              <w:rPr>
+                <w:lang w:val="en-US"/>
+              </w:rPr>
+              <w:t>скользящего</w:t>
+            </w:r>
+            <w:proofErr w:type="spellEnd"/>
+            <w:r>
+              <w:rPr>
+                <w:lang w:val="en-US"/>
+              </w:rPr>
+              <w:t xml:space="preserve"> </w:t>
+            </w:r>
+            <w:proofErr w:type="spellStart"/>
+            <w:r>
+              <w:rPr>
+                <w:lang w:val="en-US"/>
+              </w:rPr>
+              <w:t>среднего</w:t>
+            </w:r>
+            <w:proofErr w:type="spellEnd"/>
+            <w:r>
+              <w:rPr>
+                <w:lang w:val="en-US"/>
+              </w:rPr>
+              <w:t xml:space="preserve"> (ARMA).</w:t>
+            </w:r>
+          </w:p>
+          <w:p>
+            <w:pPr>
+              <w:rPr>
+                <w:lang w:val="en-US"/>
+              </w:rPr>
+            </w:pPr>
+            <w:proofErr w:type="spellStart"/>
+            <w:r>
+              <w:rPr>
+                <w:lang w:val="en-US"/>
+              </w:rPr>
+              <w:t>Корни</w:t>
+            </w:r>
+            <w:proofErr w:type="spellEnd"/>
+            <w:r>
+              <w:rPr>
+                <w:lang w:val="en-US"/>
+              </w:rPr>
+              <w:t xml:space="preserve"> </w:t>
+            </w:r>
+            <w:proofErr w:type="spellStart"/>
+            <w:r>
+              <w:rPr>
+                <w:lang w:val="en-US"/>
+              </w:rPr>
+              <w:t>характеристического</w:t>
+            </w:r>
+            <w:proofErr w:type="spellEnd"/>
+            <w:r>
+              <w:rPr>
+                <w:lang w:val="en-US"/>
+              </w:rPr>
+              <w:t xml:space="preserve"> </w:t>
+            </w:r>
+            <w:proofErr w:type="spellStart"/>
+            <w:r>
+              <w:rPr>
+                <w:lang w:val="en-US"/>
+              </w:rPr>
+              <w:t>уравнения</w:t>
+            </w:r>
+            <w:proofErr w:type="spellEnd"/>
+            <w:r>
+              <w:rPr>
+                <w:lang w:val="en-US"/>
+              </w:rPr>
+              <w:t xml:space="preserve">. </w:t>
+            </w:r>
+            <w:proofErr w:type="spellStart"/>
+            <w:r>
+              <w:rPr>
+                <w:lang w:val="en-US"/>
+              </w:rPr>
+              <w:t>Автокорреляционная</w:t>
+            </w:r>
+            <w:proofErr w:type="spellEnd"/>
+            <w:r>
+              <w:rPr>
+                <w:lang w:val="en-US"/>
+              </w:rPr>
+              <w:t xml:space="preserve"> и </w:t>
+            </w:r>
+            <w:proofErr w:type="spellStart"/>
+            <w:r>
+              <w:rPr>
+                <w:lang w:val="en-US"/>
+              </w:rPr>
+              <w:t>частная</w:t>
+            </w:r>
+            <w:proofErr w:type="spellEnd"/>
+            <w:r>
+              <w:rPr>
+                <w:lang w:val="en-US"/>
+              </w:rPr>
+              <w:t xml:space="preserve"> </w:t>
+            </w:r>
+            <w:proofErr w:type="spellStart"/>
+            <w:r>
+              <w:rPr>
+                <w:lang w:val="en-US"/>
+              </w:rPr>
+              <w:t>автокорреляционная</w:t>
+            </w:r>
+            <w:proofErr w:type="spellEnd"/>
+            <w:r>
+              <w:rPr>
+                <w:lang w:val="en-US"/>
+              </w:rPr>
+              <w:t xml:space="preserve"> </w:t>
+            </w:r>
+            <w:proofErr w:type="spellStart"/>
+            <w:r>
+              <w:rPr>
+                <w:lang w:val="en-US"/>
+              </w:rPr>
+              <w:t>функция</w:t>
+            </w:r>
+            <w:proofErr w:type="spellEnd"/>
+            <w:r>
+              <w:rPr>
+                <w:lang w:val="en-US"/>
+              </w:rPr>
+              <w:t>.</w:t>
+            </w:r>
+          </w:p>
+          <w:p>
+            <w:pPr>
+              <w:rPr>
+                <w:lang w:val="en-US"/>
+              </w:rPr>
+            </w:pPr>
+          </w:p>
+        </w:tc>
+        <w:tc>
+          <w:tcPr>
+            <w:tcW w:w="5440" w:type="dxa"/>
+          </w:tcPr>
+          <w:p>
+            <w:pPr>
+              <w:rPr>
+                <w:color w:val="7F7F7F" w:themeColor="text1" w:themeTint="80"/>
+                <w:sz w:val="18"/>
+                <w:szCs w:val="18"/>
+              </w:rPr>
+            </w:pPr>
+            <w:r>
+              <w:rPr>
+                <w:color w:val="7F7F7F" w:themeColor="text1" w:themeTint="80"/>
+                <w:sz w:val="18"/>
+                <w:szCs w:val="18"/>
+              </w:rPr>
+              <w:t>8 видео лекций по 10 минут</w:t>
+            </w:r>
+          </w:p>
+          <w:p>
+            <w:pPr>
+              <w:rPr>
+                <w:color w:val="7F7F7F" w:themeColor="text1" w:themeTint="80"/>
+                <w:sz w:val="18"/>
+                <w:szCs w:val="18"/>
+              </w:rPr>
+            </w:pPr>
+            <w:r>
+              <w:rPr>
+                <w:color w:val="7F7F7F" w:themeColor="text1" w:themeTint="80"/>
+                <w:sz w:val="18"/>
+                <w:szCs w:val="18"/>
+              </w:rPr>
+              <w:t>Встроенные в видео-вопросы</w:t>
+            </w:r>
+          </w:p>
+          <w:p>
+            <w:pPr>
+              <w:rPr>
+                <w:color w:val="7F7F7F" w:themeColor="text1" w:themeTint="80"/>
+                <w:sz w:val="18"/>
+                <w:szCs w:val="18"/>
+              </w:rPr>
+            </w:pPr>
+            <w:r>
+              <w:rPr>
+                <w:color w:val="7F7F7F" w:themeColor="text1" w:themeTint="80"/>
+                <w:sz w:val="18"/>
+                <w:szCs w:val="18"/>
+              </w:rPr>
+              <w:t xml:space="preserve">Тест по итогом недели </w:t>
+            </w:r>
+          </w:p>
+          <w:p>
+            <w:pPr>
+              <w:rPr>
+                <w:color w:val="7F7F7F" w:themeColor="text1" w:themeTint="80"/>
+                <w:sz w:val="18"/>
+                <w:szCs w:val="18"/>
+                <w:lang w:val="en-US"/>
+              </w:rPr>
+            </w:pPr>
+            <w:r>
+              <w:rPr>
+                <w:color w:val="7F7F7F" w:themeColor="text1" w:themeTint="80"/>
+                <w:sz w:val="18"/>
+                <w:szCs w:val="18"/>
+              </w:rPr>
+              <w:t xml:space="preserve">Упражнения в </w:t>
+            </w:r>
+            <w:proofErr w:type="spellStart"/>
+            <w:r>
+              <w:rPr>
+                <w:color w:val="7F7F7F" w:themeColor="text1" w:themeTint="80"/>
+                <w:sz w:val="18"/>
+                <w:szCs w:val="18"/>
+                <w:lang w:val="en-US"/>
+              </w:rPr>
+              <w:t>datacamp</w:t>
+            </w:r>
+            <w:proofErr w:type="spellEnd"/>
+          </w:p>
+          <w:p>
+            <w:pPr>
+              <w:rPr>
+                <w:color w:val="7F7F7F" w:themeColor="text1" w:themeTint="80"/>
+                <w:sz w:val="18"/>
+                <w:szCs w:val="18"/>
+              </w:rPr>
+            </w:pPr>
+            <w:r>
+              <w:rPr>
+                <w:color w:val="7F7F7F" w:themeColor="text1" w:themeTint="80"/>
+                <w:sz w:val="18"/>
+                <w:szCs w:val="18"/>
+              </w:rPr>
+              <w:t>8 презентаций (прикрепленные к каждому видео)</w:t>
+            </w:r>
+          </w:p>
+          <w:p>
+            <w:pPr>
+              <w:rPr>
+                <w:lang w:val="en-US"/>
+              </w:rPr>
+            </w:pPr>
+          </w:p>
+        </w:tc>
+      </w:tr>
+      <w:tr>
+        <w:trPr>
+          <w:trHeight w:val="115"/>
+        </w:trPr>
+        <w:tc>
+          <w:tcPr>
+            <w:tcW w:w="4784" w:type="dxa"/>
+          </w:tcPr>
+          <w:p>
+            <w:pPr>
+              <w:tabs>
+                <w:tab w:val="left" w:pos="2536"/>
+              </w:tabs>
+            </w:pPr>
+            <w:r>
+              <w:t>Неделя 9</w:t>
+            </w:r>
+          </w:p>
+          <w:p>
+            <w:pPr>
+              <w:tabs>
+                <w:tab w:val="left" w:pos="2536"/>
+              </w:tabs>
+            </w:pPr>
+          </w:p>
+        </w:tc>
+        <w:tc>
+          <w:tcPr>
+            <w:tcW w:w="5335" w:type="dxa"/>
+          </w:tcPr>
+          <w:p>
+            <w:pPr>
+              <w:rPr>
+                <w:lang w:val="en-US"/>
+              </w:rPr>
+            </w:pPr>
+            <w:proofErr w:type="spellStart"/>
+            <w:r>
+              <w:rPr>
+                <w:lang w:val="en-US"/>
+              </w:rPr>
+              <w:lastRenderedPageBreak/>
+              <w:t>Панельные</w:t>
+            </w:r>
+            <w:proofErr w:type="spellEnd"/>
+            <w:r>
+              <w:rPr>
+                <w:lang w:val="en-US"/>
+              </w:rPr>
+              <w:t xml:space="preserve"> </w:t>
+            </w:r>
+            <w:proofErr w:type="spellStart"/>
+            <w:r>
+              <w:rPr>
+                <w:lang w:val="en-US"/>
+              </w:rPr>
+              <w:t>данные</w:t>
+            </w:r>
+            <w:proofErr w:type="spellEnd"/>
+            <w:r>
+              <w:rPr>
+                <w:lang w:val="en-US"/>
+              </w:rPr>
+              <w:t xml:space="preserve">. </w:t>
+            </w:r>
+            <w:proofErr w:type="spellStart"/>
+            <w:r>
+              <w:rPr>
+                <w:lang w:val="en-US"/>
+              </w:rPr>
+              <w:t>Сквозная</w:t>
+            </w:r>
+            <w:proofErr w:type="spellEnd"/>
+            <w:r>
+              <w:rPr>
+                <w:lang w:val="en-US"/>
+              </w:rPr>
+              <w:t xml:space="preserve"> </w:t>
+            </w:r>
+            <w:proofErr w:type="spellStart"/>
+            <w:r>
+              <w:rPr>
+                <w:lang w:val="en-US"/>
+              </w:rPr>
+              <w:t>регрессия</w:t>
+            </w:r>
+            <w:proofErr w:type="spellEnd"/>
+            <w:r>
+              <w:rPr>
+                <w:lang w:val="en-US"/>
+              </w:rPr>
+              <w:t xml:space="preserve">. </w:t>
+            </w:r>
+            <w:proofErr w:type="spellStart"/>
+            <w:r>
+              <w:rPr>
+                <w:lang w:val="en-US"/>
+              </w:rPr>
+              <w:lastRenderedPageBreak/>
+              <w:t>Регрессия</w:t>
+            </w:r>
+            <w:proofErr w:type="spellEnd"/>
+            <w:r>
+              <w:rPr>
+                <w:lang w:val="en-US"/>
+              </w:rPr>
+              <w:t xml:space="preserve"> с </w:t>
+            </w:r>
+            <w:proofErr w:type="spellStart"/>
+            <w:r>
+              <w:rPr>
+                <w:lang w:val="en-US"/>
+              </w:rPr>
+              <w:t>фиксированными</w:t>
+            </w:r>
+            <w:proofErr w:type="spellEnd"/>
+            <w:r>
+              <w:rPr>
+                <w:lang w:val="en-US"/>
+              </w:rPr>
+              <w:t xml:space="preserve"> </w:t>
+            </w:r>
+            <w:proofErr w:type="spellStart"/>
+            <w:r>
+              <w:rPr>
+                <w:lang w:val="en-US"/>
+              </w:rPr>
+              <w:t>эффектами</w:t>
+            </w:r>
+            <w:proofErr w:type="spellEnd"/>
+            <w:r>
+              <w:rPr>
+                <w:lang w:val="en-US"/>
+              </w:rPr>
+              <w:t xml:space="preserve">. </w:t>
+            </w:r>
+            <w:proofErr w:type="spellStart"/>
+            <w:r>
+              <w:rPr>
+                <w:lang w:val="en-US"/>
+              </w:rPr>
+              <w:t>Регрессия</w:t>
+            </w:r>
+            <w:proofErr w:type="spellEnd"/>
+            <w:r>
+              <w:rPr>
+                <w:lang w:val="en-US"/>
+              </w:rPr>
+              <w:t xml:space="preserve"> </w:t>
+            </w:r>
+            <w:proofErr w:type="spellStart"/>
+            <w:r>
+              <w:rPr>
+                <w:lang w:val="en-US"/>
+              </w:rPr>
+              <w:t>со</w:t>
+            </w:r>
+            <w:proofErr w:type="spellEnd"/>
+            <w:r>
+              <w:rPr>
+                <w:lang w:val="en-US"/>
+              </w:rPr>
+              <w:t xml:space="preserve"> </w:t>
+            </w:r>
+          </w:p>
+          <w:p>
+            <w:pPr>
+              <w:rPr>
+                <w:lang w:val="en-US"/>
+              </w:rPr>
+            </w:pPr>
+            <w:proofErr w:type="spellStart"/>
+            <w:r>
+              <w:rPr>
+                <w:lang w:val="en-US"/>
+              </w:rPr>
+              <w:t>случайными</w:t>
+            </w:r>
+            <w:proofErr w:type="spellEnd"/>
+            <w:r>
+              <w:rPr>
+                <w:lang w:val="en-US"/>
+              </w:rPr>
+              <w:t xml:space="preserve"> </w:t>
+            </w:r>
+            <w:proofErr w:type="spellStart"/>
+            <w:r>
+              <w:rPr>
+                <w:lang w:val="en-US"/>
+              </w:rPr>
+              <w:t>эффектами</w:t>
+            </w:r>
+            <w:proofErr w:type="spellEnd"/>
+            <w:r>
+              <w:rPr>
+                <w:lang w:val="en-US"/>
+              </w:rPr>
+              <w:t xml:space="preserve">. </w:t>
+            </w:r>
+            <w:proofErr w:type="spellStart"/>
+            <w:r>
+              <w:rPr>
+                <w:lang w:val="en-US"/>
+              </w:rPr>
+              <w:t>Индивидуальные</w:t>
+            </w:r>
+            <w:proofErr w:type="spellEnd"/>
+            <w:r>
+              <w:rPr>
+                <w:lang w:val="en-US"/>
+              </w:rPr>
+              <w:t xml:space="preserve"> </w:t>
+            </w:r>
+            <w:proofErr w:type="spellStart"/>
+            <w:r>
+              <w:rPr>
+                <w:lang w:val="en-US"/>
+              </w:rPr>
+              <w:t>эффекты</w:t>
+            </w:r>
+            <w:proofErr w:type="spellEnd"/>
+            <w:r>
+              <w:rPr>
+                <w:lang w:val="en-US"/>
+              </w:rPr>
+              <w:t xml:space="preserve">. </w:t>
+            </w:r>
+            <w:proofErr w:type="spellStart"/>
+            <w:r>
+              <w:rPr>
+                <w:lang w:val="en-US"/>
+              </w:rPr>
+              <w:t>Двусторонние</w:t>
+            </w:r>
+            <w:proofErr w:type="spellEnd"/>
+            <w:r>
+              <w:rPr>
+                <w:lang w:val="en-US"/>
+              </w:rPr>
+              <w:t xml:space="preserve"> </w:t>
+            </w:r>
+            <w:proofErr w:type="spellStart"/>
+            <w:r>
+              <w:rPr>
+                <w:lang w:val="en-US"/>
+              </w:rPr>
+              <w:t>эффекты</w:t>
+            </w:r>
+            <w:proofErr w:type="spellEnd"/>
+            <w:r>
+              <w:rPr>
+                <w:lang w:val="en-US"/>
+              </w:rPr>
+              <w:t xml:space="preserve">. </w:t>
+            </w:r>
+            <w:proofErr w:type="spellStart"/>
+            <w:r>
+              <w:rPr>
+                <w:lang w:val="en-US"/>
+              </w:rPr>
+              <w:t>Тест</w:t>
+            </w:r>
+            <w:proofErr w:type="spellEnd"/>
+            <w:r>
+              <w:rPr>
+                <w:lang w:val="en-US"/>
+              </w:rPr>
+              <w:t xml:space="preserve"> </w:t>
+            </w:r>
+            <w:proofErr w:type="spellStart"/>
+            <w:r>
+              <w:rPr>
+                <w:lang w:val="en-US"/>
+              </w:rPr>
+              <w:t>Хаусмана</w:t>
+            </w:r>
+            <w:proofErr w:type="spellEnd"/>
+            <w:r>
+              <w:rPr>
+                <w:lang w:val="en-US"/>
+              </w:rPr>
+              <w:t>.</w:t>
+            </w:r>
+          </w:p>
+        </w:tc>
+        <w:tc>
+          <w:tcPr>
+            <w:tcW w:w="5440" w:type="dxa"/>
+          </w:tcPr>
+          <w:p>
+            <w:pPr>
+              <w:rPr>
+                <w:color w:val="7F7F7F" w:themeColor="text1" w:themeTint="80"/>
+                <w:sz w:val="18"/>
+                <w:szCs w:val="18"/>
+              </w:rPr>
+            </w:pPr>
+            <w:r>
+              <w:rPr>
+                <w:color w:val="7F7F7F" w:themeColor="text1" w:themeTint="80"/>
+                <w:sz w:val="18"/>
+                <w:szCs w:val="18"/>
+              </w:rPr>
+              <w:lastRenderedPageBreak/>
+              <w:t>8 видео лекций по 10 минут</w:t>
+            </w:r>
+          </w:p>
+          <w:p>
+            <w:pPr>
+              <w:rPr>
+                <w:color w:val="7F7F7F" w:themeColor="text1" w:themeTint="80"/>
+                <w:sz w:val="18"/>
+                <w:szCs w:val="18"/>
+              </w:rPr>
+            </w:pPr>
+            <w:r>
+              <w:rPr>
+                <w:color w:val="7F7F7F" w:themeColor="text1" w:themeTint="80"/>
+                <w:sz w:val="18"/>
+                <w:szCs w:val="18"/>
+              </w:rPr>
+              <w:t>Встроенные в видео-вопросы</w:t>
+            </w:r>
+          </w:p>
+          <w:p>
+            <w:pPr>
+              <w:rPr>
+                <w:color w:val="7F7F7F" w:themeColor="text1" w:themeTint="80"/>
+                <w:sz w:val="18"/>
+                <w:szCs w:val="18"/>
+              </w:rPr>
+            </w:pPr>
+            <w:r>
+              <w:rPr>
+                <w:color w:val="7F7F7F" w:themeColor="text1" w:themeTint="80"/>
+                <w:sz w:val="18"/>
+                <w:szCs w:val="18"/>
+              </w:rPr>
+              <w:lastRenderedPageBreak/>
+              <w:t xml:space="preserve">Тест по итогом недели </w:t>
+            </w:r>
+          </w:p>
+          <w:p>
+            <w:pPr>
+              <w:rPr>
+                <w:color w:val="7F7F7F" w:themeColor="text1" w:themeTint="80"/>
+                <w:sz w:val="18"/>
+                <w:szCs w:val="18"/>
+                <w:lang w:val="en-US"/>
+              </w:rPr>
+            </w:pPr>
+            <w:r>
+              <w:rPr>
+                <w:color w:val="7F7F7F" w:themeColor="text1" w:themeTint="80"/>
+                <w:sz w:val="18"/>
+                <w:szCs w:val="18"/>
+              </w:rPr>
+              <w:t xml:space="preserve">Упражнения в </w:t>
+            </w:r>
+            <w:proofErr w:type="spellStart"/>
+            <w:r>
+              <w:rPr>
+                <w:color w:val="7F7F7F" w:themeColor="text1" w:themeTint="80"/>
+                <w:sz w:val="18"/>
+                <w:szCs w:val="18"/>
+                <w:lang w:val="en-US"/>
+              </w:rPr>
+              <w:t>datacamp</w:t>
+            </w:r>
+            <w:proofErr w:type="spellEnd"/>
+          </w:p>
+          <w:p>
+            <w:pPr>
+              <w:rPr>
+                <w:color w:val="7F7F7F" w:themeColor="text1" w:themeTint="80"/>
+                <w:sz w:val="18"/>
+                <w:szCs w:val="18"/>
+              </w:rPr>
+            </w:pPr>
+            <w:r>
+              <w:rPr>
+                <w:color w:val="7F7F7F" w:themeColor="text1" w:themeTint="80"/>
+                <w:sz w:val="18"/>
+                <w:szCs w:val="18"/>
+              </w:rPr>
+              <w:t>8 презентаций (прикрепленные к каждому видео)</w:t>
+            </w:r>
+          </w:p>
+          <w:p>
+            <w:pPr>
+              <w:rPr>
+                <w:lang w:val="en-US"/>
+              </w:rPr>
+            </w:pPr>
+          </w:p>
+        </w:tc>
+      </w:tr>
+      <w:tr>
+        <w:trPr>
+          <w:trHeight w:val="115"/>
+        </w:trPr>
+        <w:tc>
+          <w:tcPr>
+            <w:tcW w:w="4784" w:type="dxa"/>
+          </w:tcPr>
+          <w:p>
+            <w:pPr>
+              <w:tabs>
+                <w:tab w:val="left" w:pos="2536"/>
+              </w:tabs>
+            </w:pPr>
+            <w:r>
+              <w:lastRenderedPageBreak/>
+              <w:t>Неделя 10</w:t>
+            </w:r>
+          </w:p>
+          <w:p>
+            <w:pPr>
+              <w:tabs>
+                <w:tab w:val="left" w:pos="2536"/>
+              </w:tabs>
+            </w:pPr>
+          </w:p>
+        </w:tc>
+        <w:tc>
+          <w:tcPr>
+            <w:tcW w:w="5335" w:type="dxa"/>
+          </w:tcPr>
+          <w:p>
+            <w:pPr>
+              <w:rPr>
+                <w:lang w:val="en-US"/>
+              </w:rPr>
+            </w:pPr>
+            <w:proofErr w:type="spellStart"/>
+            <w:r>
+              <w:rPr>
+                <w:lang w:val="en-US"/>
+              </w:rPr>
+              <w:t>Метод</w:t>
+            </w:r>
+            <w:proofErr w:type="spellEnd"/>
+            <w:r>
+              <w:rPr>
+                <w:lang w:val="en-US"/>
+              </w:rPr>
+              <w:t xml:space="preserve"> </w:t>
+            </w:r>
+            <w:proofErr w:type="spellStart"/>
+            <w:r>
+              <w:rPr>
+                <w:lang w:val="en-US"/>
+              </w:rPr>
+              <w:t>наименьших</w:t>
+            </w:r>
+            <w:proofErr w:type="spellEnd"/>
+            <w:r>
+              <w:rPr>
+                <w:lang w:val="en-US"/>
+              </w:rPr>
+              <w:t xml:space="preserve"> </w:t>
+            </w:r>
+            <w:proofErr w:type="spellStart"/>
+            <w:r>
+              <w:rPr>
+                <w:lang w:val="en-US"/>
+              </w:rPr>
+              <w:t>абсолютных</w:t>
+            </w:r>
+            <w:proofErr w:type="spellEnd"/>
+            <w:r>
+              <w:rPr>
+                <w:lang w:val="en-US"/>
+              </w:rPr>
+              <w:t xml:space="preserve"> </w:t>
+            </w:r>
+            <w:proofErr w:type="spellStart"/>
+            <w:r>
+              <w:rPr>
+                <w:lang w:val="en-US"/>
+              </w:rPr>
+              <w:t>отклонений</w:t>
+            </w:r>
+            <w:proofErr w:type="spellEnd"/>
+            <w:r>
+              <w:rPr>
+                <w:lang w:val="en-US"/>
+              </w:rPr>
+              <w:t xml:space="preserve">. </w:t>
+            </w:r>
+            <w:proofErr w:type="spellStart"/>
+            <w:r>
+              <w:rPr>
+                <w:lang w:val="en-US"/>
+              </w:rPr>
+              <w:t>Квантильная</w:t>
+            </w:r>
+            <w:proofErr w:type="spellEnd"/>
+            <w:r>
+              <w:rPr>
+                <w:lang w:val="en-US"/>
+              </w:rPr>
+              <w:t xml:space="preserve"> </w:t>
+            </w:r>
+            <w:proofErr w:type="spellStart"/>
+            <w:r>
+              <w:rPr>
+                <w:lang w:val="en-US"/>
+              </w:rPr>
+              <w:t>регрессия</w:t>
+            </w:r>
+            <w:proofErr w:type="spellEnd"/>
+            <w:r>
+              <w:rPr>
+                <w:lang w:val="en-US"/>
+              </w:rPr>
+              <w:t xml:space="preserve">. </w:t>
+            </w:r>
+            <w:proofErr w:type="spellStart"/>
+            <w:r>
+              <w:rPr>
+                <w:lang w:val="en-US"/>
+              </w:rPr>
+              <w:t>Алгоритм</w:t>
+            </w:r>
+            <w:proofErr w:type="spellEnd"/>
+            <w:r>
+              <w:rPr>
+                <w:lang w:val="en-US"/>
+              </w:rPr>
+              <w:t xml:space="preserve"> </w:t>
+            </w:r>
+            <w:proofErr w:type="spellStart"/>
+            <w:r>
+              <w:rPr>
+                <w:lang w:val="en-US"/>
+              </w:rPr>
+              <w:t>случайного</w:t>
+            </w:r>
+            <w:proofErr w:type="spellEnd"/>
+            <w:r>
+              <w:rPr>
+                <w:lang w:val="en-US"/>
+              </w:rPr>
+              <w:t xml:space="preserve"> </w:t>
+            </w:r>
+            <w:proofErr w:type="spellStart"/>
+            <w:r>
+              <w:rPr>
+                <w:lang w:val="en-US"/>
+              </w:rPr>
+              <w:t>леса</w:t>
+            </w:r>
+            <w:proofErr w:type="spellEnd"/>
+            <w:r>
+              <w:rPr>
+                <w:lang w:val="en-US"/>
+              </w:rPr>
+              <w:t xml:space="preserve">. </w:t>
+            </w:r>
+            <w:proofErr w:type="spellStart"/>
+            <w:r>
+              <w:rPr>
+                <w:lang w:val="en-US"/>
+              </w:rPr>
+              <w:t>Байесовский</w:t>
+            </w:r>
+            <w:proofErr w:type="spellEnd"/>
+            <w:r>
+              <w:rPr>
+                <w:lang w:val="en-US"/>
+              </w:rPr>
+              <w:t xml:space="preserve"> </w:t>
+            </w:r>
+            <w:proofErr w:type="spellStart"/>
+            <w:r>
+              <w:rPr>
+                <w:lang w:val="en-US"/>
+              </w:rPr>
+              <w:t>подход</w:t>
+            </w:r>
+            <w:proofErr w:type="spellEnd"/>
+            <w:r>
+              <w:rPr>
+                <w:lang w:val="en-US"/>
+              </w:rPr>
+              <w:t xml:space="preserve">. </w:t>
+            </w:r>
+          </w:p>
+          <w:p>
+            <w:pPr>
+              <w:rPr>
+                <w:lang w:val="en-US"/>
+              </w:rPr>
+            </w:pPr>
+            <w:proofErr w:type="spellStart"/>
+            <w:r>
+              <w:rPr>
+                <w:lang w:val="en-US"/>
+              </w:rPr>
+              <w:t>Априорное</w:t>
+            </w:r>
+            <w:proofErr w:type="spellEnd"/>
+            <w:r>
+              <w:rPr>
+                <w:lang w:val="en-US"/>
+              </w:rPr>
+              <w:t xml:space="preserve"> и </w:t>
+            </w:r>
+            <w:proofErr w:type="spellStart"/>
+            <w:r>
+              <w:rPr>
+                <w:lang w:val="en-US"/>
+              </w:rPr>
+              <w:t>апостериорное</w:t>
+            </w:r>
+            <w:proofErr w:type="spellEnd"/>
+            <w:r>
+              <w:rPr>
+                <w:lang w:val="en-US"/>
+              </w:rPr>
+              <w:t xml:space="preserve"> </w:t>
+            </w:r>
+            <w:proofErr w:type="spellStart"/>
+            <w:r>
+              <w:rPr>
+                <w:lang w:val="en-US"/>
+              </w:rPr>
+              <w:t>распределение</w:t>
+            </w:r>
+            <w:proofErr w:type="spellEnd"/>
+            <w:r>
+              <w:rPr>
+                <w:lang w:val="en-US"/>
+              </w:rPr>
+              <w:t xml:space="preserve">. </w:t>
+            </w:r>
+            <w:proofErr w:type="spellStart"/>
+            <w:r>
+              <w:rPr>
+                <w:lang w:val="en-US"/>
+              </w:rPr>
+              <w:t>Регрессия</w:t>
+            </w:r>
+            <w:proofErr w:type="spellEnd"/>
+            <w:r>
+              <w:rPr>
+                <w:lang w:val="en-US"/>
+              </w:rPr>
+              <w:t xml:space="preserve"> </w:t>
+            </w:r>
+            <w:proofErr w:type="spellStart"/>
+            <w:r>
+              <w:rPr>
+                <w:lang w:val="en-US"/>
+              </w:rPr>
+              <w:t>пик-плато</w:t>
+            </w:r>
+            <w:proofErr w:type="spellEnd"/>
+            <w:r>
+              <w:rPr>
+                <w:lang w:val="en-US"/>
+              </w:rPr>
+              <w:t>.</w:t>
+            </w:r>
+          </w:p>
+        </w:tc>
+        <w:tc>
+          <w:tcPr>
+            <w:tcW w:w="5440" w:type="dxa"/>
+          </w:tcPr>
+          <w:p>
+            <w:pPr>
+              <w:rPr>
+                <w:color w:val="7F7F7F" w:themeColor="text1" w:themeTint="80"/>
+                <w:sz w:val="18"/>
+                <w:szCs w:val="18"/>
+              </w:rPr>
+            </w:pPr>
+            <w:r>
+              <w:rPr>
+                <w:color w:val="7F7F7F" w:themeColor="text1" w:themeTint="80"/>
+                <w:sz w:val="18"/>
+                <w:szCs w:val="18"/>
+              </w:rPr>
+              <w:t>8 видео лекций по 10 минут</w:t>
+            </w:r>
+          </w:p>
+          <w:p>
+            <w:pPr>
+              <w:rPr>
+                <w:color w:val="7F7F7F" w:themeColor="text1" w:themeTint="80"/>
+                <w:sz w:val="18"/>
+                <w:szCs w:val="18"/>
+              </w:rPr>
+            </w:pPr>
+            <w:r>
+              <w:rPr>
+                <w:color w:val="7F7F7F" w:themeColor="text1" w:themeTint="80"/>
+                <w:sz w:val="18"/>
+                <w:szCs w:val="18"/>
+              </w:rPr>
+              <w:t>Встроенные в видео-вопросы</w:t>
+            </w:r>
+          </w:p>
+          <w:p>
+            <w:pPr>
+              <w:rPr>
+                <w:color w:val="7F7F7F" w:themeColor="text1" w:themeTint="80"/>
+                <w:sz w:val="18"/>
+                <w:szCs w:val="18"/>
+                <w:lang w:val="en-US"/>
+              </w:rPr>
+            </w:pPr>
+            <w:r>
+              <w:rPr>
+                <w:color w:val="7F7F7F" w:themeColor="text1" w:themeTint="80"/>
+                <w:sz w:val="18"/>
+                <w:szCs w:val="18"/>
+              </w:rPr>
+              <w:t>Финаль</w:t>
+            </w:r>
+            <w:r>
+              <w:rPr>
+                <w:color w:val="7F7F7F" w:themeColor="text1" w:themeTint="80"/>
+                <w:sz w:val="18"/>
+                <w:szCs w:val="18"/>
+              </w:rPr>
+              <w:t>ный экзамен</w:t>
+            </w:r>
+          </w:p>
+          <w:p>
+            <w:pPr>
+              <w:rPr>
+                <w:color w:val="7F7F7F" w:themeColor="text1" w:themeTint="80"/>
+                <w:sz w:val="18"/>
+                <w:szCs w:val="18"/>
+              </w:rPr>
+            </w:pPr>
+            <w:r>
+              <w:rPr>
+                <w:color w:val="7F7F7F" w:themeColor="text1" w:themeTint="80"/>
+                <w:sz w:val="18"/>
+                <w:szCs w:val="18"/>
+              </w:rPr>
+              <w:t>8 презентаций (прикрепленные к каждому видео)</w:t>
+            </w:r>
+          </w:p>
           <w:p>
             <w:pPr>
               <w:rPr>
@@ -1065,7 +3965,88 @@
             <w:tcW w:w="10775" w:type="dxa"/>
             <w:gridSpan w:val="2"/>
           </w:tcPr>
+          <w:p>
+            <w:r>
+              <w:t>Основной: лектор на фоне презентация</w:t>
+            </w:r>
+          </w:p>
+          <w:p>
+            <w:r>
+              <w:t xml:space="preserve">Периодически (при работе с софтом): </w:t>
+            </w:r>
+            <w:proofErr w:type="spellStart"/>
+            <w:r>
+              <w:t>скринкаст</w:t>
+            </w:r>
+            <w:proofErr w:type="spellEnd"/>
+            <w:r>
+              <w:t xml:space="preserve"> действий с программой </w:t>
+            </w:r>
+            <w:r>
+              <w:rPr>
+                <w:lang w:val="en-US"/>
+              </w:rPr>
+              <w:t>R-studio</w:t>
+            </w:r>
+            <w:r>
+              <w:t xml:space="preserve"> по принципу картинка в картинке </w:t>
+            </w:r>
+          </w:p>
+          <w:p>
+            <w:pPr>
+              <w:rPr>
+                <w:lang w:val="en-US"/>
+              </w:rPr>
+            </w:pPr>
+            <w:r>
+              <w:t xml:space="preserve">Изредка хотелось бы реализовать несколько графических миниатюр в жанре </w:t>
+            </w:r>
+            <w:proofErr w:type="spellStart"/>
+            <w:r>
+              <w:rPr>
+                <w:lang w:val="en-US"/>
+              </w:rPr>
+              <w:t>minutephysics</w:t>
+            </w:r>
+            <w:proofErr w:type="spellEnd"/>
+            <w:r>
+              <w:rPr>
+                <w:lang w:val="en-US"/>
+              </w:rPr>
+              <w:t>:</w:t>
+            </w:r>
+          </w:p>
+          <w:p>
+            <w:r>
+              <w:t>Пример:</w:t>
+            </w:r>
+          </w:p>
+          <w:p>
+            <w:hyperlink r:id="rId7" w:history="1">
+              <w:r>
+                <w:rPr>
+                  <w:rStyle w:val="Hyperlink"/>
+                </w:rPr>
+                <w:t>www.youtube.com/watch?v=3MqYE2UuN24</w:t>
+              </w:r>
+            </w:hyperlink>
+          </w:p>
+          <w:p>
+            <w:hyperlink r:id="rId8" w:history="1">
+              <w:r>
+                <w:rPr>
+                  <w:rStyle w:val="Hyperlink"/>
+                </w:rPr>
+                <w:t>http://www.youtube.com/watch?v=EdyociU35u8</w:t>
+              </w:r>
+            </w:hyperlink>
+          </w:p>
           <w:p/>
+          <w:p>
+            <w:r>
+              <w:t>(я лично готов рисовать)</w:t>
+            </w:r>
+          </w:p>
         </w:tc>
       </w:tr>
       <w:tr>
@@ -1103,11 +4084,9 @@
             <w:gridSpan w:val="2"/>
           </w:tcPr>
           <w:p>
-            <w:pPr>
-              <w:rPr>
-                <w:lang w:val="en-US"/>
-              </w:rPr>
-            </w:pPr>
+            <w:r>
+              <w:t>да</w:t>
+            </w:r>
           </w:p>
         </w:tc>
       </w:tr>
@@ -1121,6 +4100,7 @@
           </w:tcPr>
           <w:p>
             <w:r>
+              <w:lastRenderedPageBreak/>
               <w:t>Будут ли вопросы</w:t>
             </w:r>
             <w:r>
@@ -1139,8 +4119,8 @@
                 <w:color w:val="7F7F7F" w:themeColor="text1" w:themeTint="80"/>
               </w:rPr>
             </w:pPr>
-            <w:bookmarkStart w:id="0" w:name="OLE_LINK1"/>
-            <w:bookmarkStart w:id="1" w:name="OLE_LINK2"/>
+            <w:bookmarkStart w:id="1" w:name="OLE_LINK1"/>
+            <w:bookmarkStart w:id="2" w:name="OLE_LINK2"/>
             <w:r>
               <w:rPr>
                 <w:color w:val="7F7F7F" w:themeColor="text1" w:themeTint="80"/>
@@ -1148,8 +4128,8 @@
               </w:rPr>
               <w:t>Да/Нет</w:t>
             </w:r>
-            <w:bookmarkEnd w:id="0"/>
             <w:bookmarkEnd w:id="1"/>
+            <w:bookmarkEnd w:id="2"/>
             <w:r>
               <w:rPr>
                 <w:color w:val="7F7F7F" w:themeColor="text1" w:themeTint="80"/>
@@ -1240,11 +4220,9 @@
             <w:gridSpan w:val="2"/>
           </w:tcPr>
           <w:p>
-            <w:pPr>
-              <w:rPr>
-                <w:lang w:val="en-US"/>
-              </w:rPr>
-            </w:pPr>
+            <w:r>
+              <w:t>да</w:t>
+            </w:r>
           </w:p>
         </w:tc>
       </w:tr>
@@ -1258,7 +4236,6 @@
           </w:tcPr>
           <w:p>
             <w:r>
-              <w:lastRenderedPageBreak/>
               <w:t xml:space="preserve">Будут ли </w:t>
             </w:r>
             <w:r>
@@ -1713,7 +4690,16 @@
                 <w:sz w:val="18"/>
                 <w:szCs w:val="18"/>
               </w:rPr>
-              <w:t>Студенты, чей балл по окончанию курса будет меньше 65% не получат Подтверждение о выполнении курса.</w:t>
+              <w:t xml:space="preserve">Студенты, чей балл по окончанию курса будет меньше 65% не получат </w:t>
+            </w:r>
+            <w:r>
+              <w:rPr>
+                <w:color w:val="7F7F7F" w:themeColor="text1" w:themeTint="80"/>
+                <w:sz w:val="18"/>
+                <w:szCs w:val="18"/>
+              </w:rPr>
+              <w:lastRenderedPageBreak/>
+              <w:t>Подтверждение о выполнении курса.</w:t>
             </w:r>
           </w:p>
           <w:p>
@@ -1920,7 +4906,6 @@
                 <w:sz w:val="18"/>
                 <w:szCs w:val="18"/>
               </w:rPr>
-              <w:lastRenderedPageBreak/>
               <w:t>Финальный тест</w:t>
             </w:r>
             <w:r>
@@ -2206,12 +5191,7 @@
               <w:t>%</w:t>
             </w:r>
             <w:r>
-              <w:t xml:space="preserve"> на получение диплома и 85%</w:t>
-            </w:r>
-            <w:bookmarkStart w:id="2" w:name="_GoBack"/>
-            <w:bookmarkEnd w:id="2"/>
-            <w:r>
-              <w:t xml:space="preserve"> на отличие.</w:t>
+              <w:t xml:space="preserve"> на получение диплома и 85% на отличие.</w:t>
             </w:r>
           </w:p>
         </w:tc>
@@ -3676,6 +6656,17 @@
       <w:contextualSpacing/>
     </w:pPr>
   </w:style>
+  <w:style w:type="character" w:styleId="Hyperlink">
+    <w:name w:val="Hyperlink"/>
+    <w:basedOn w:val="DefaultParagraphFont"/>
+    <w:uiPriority w:val="99"/>
+    <w:unhideWhenUsed/>
+    <w:rsid w:val="00E4165C"/>
+    <w:rPr>
+      <w:color w:val="0000FF" w:themeColor="hyperlink"/>
+      <w:u w:val="single"/>
+    </w:rPr>
+  </w:style>
 </w:styles>
 </file>
 
@@ -3912,6 +6903,17 @@
       <w:ind w:left="720"/>
       <w:contextualSpacing/>
     </w:pPr>
+  </w:style>
+  <w:style w:type="character" w:styleId="Hyperlink">
+    <w:name w:val="Hyperlink"/>
+    <w:basedOn w:val="DefaultParagraphFont"/>
+    <w:uiPriority w:val="99"/>
+    <w:unhideWhenUsed/>
+    <w:rsid w:val="00E4165C"/>
+    <w:rPr>
+      <w:color w:val="0000FF" w:themeColor="hyperlink"/>
+      <w:u w:val="single"/>
+    </w:rPr>
   </w:style>
 </w:styles>
 </file>
@@ -4241,7 +7243,7 @@
 </file>
 
 <file path=customXml/itemProps1.xml><?xml version="1.0" encoding="utf-8"?>
-<ds:datastoreItem xmlns:ds="http://schemas.openxmlformats.org/officeDocument/2006/customXml" ds:itemID="{93EAB708-4C95-F147-89D7-85922748EA3B}">
+<ds:datastoreItem xmlns:ds="http://schemas.openxmlformats.org/officeDocument/2006/customXml" ds:itemID="{699E8361-4F56-1742-9966-058BCB55D973}">
   <ds:schemaRefs>
     <ds:schemaRef ds:uri="http://schemas.openxmlformats.org/officeDocument/2006/bibliography"/>
   </ds:schemaRefs>

--- a/Backup of Course planning.docx
+++ b/Backup of Course planning.docx
@@ -242,15 +242,7 @@
               <w:rPr>
                 <w:lang w:val="en-US"/>
               </w:rPr>
-              <w:t>Сумм</w:t>
-            </w:r>
-            <w:bookmarkStart w:id="0" w:name="_GoBack"/>
-            <w:bookmarkEnd w:id="0"/>
-            <w:r>
-              <w:rPr>
-                <w:lang w:val="en-US"/>
-              </w:rPr>
-              <w:t>а квадратов остатков. Общая сумма квадратов. Объясненная сумма квадратов. Коэффициент детерминации.</w:t>
+              <w:t>Сумма квадратов остатков. Общая сумма квадратов. Объясненная сумма квадратов. Коэффициент детерминации.</w:t>
             </w:r>
           </w:p>
           <w:p>
@@ -281,16 +273,12 @@
           <w:p>
             <w:pPr>
               <w:rPr>
-                <w:color w:val="7F7F7F" w:themeColor="text1" w:themeTint="80"/>
-                <w:sz w:val="18"/>
-                <w:szCs w:val="18"/>
-              </w:rPr>
-            </w:pPr>
-            <w:r>
-              <w:rPr>
-                <w:color w:val="7F7F7F" w:themeColor="text1" w:themeTint="80"/>
-                <w:sz w:val="18"/>
-                <w:szCs w:val="18"/>
+                <w:lang w:val="en-US"/>
+              </w:rPr>
+            </w:pPr>
+            <w:r>
+              <w:rPr>
+                <w:lang w:val="en-US"/>
               </w:rPr>
               <w:t>8 видео лекций по 10 минут</w:t>
             </w:r>
@@ -298,16 +286,12 @@
           <w:p>
             <w:pPr>
               <w:rPr>
-                <w:color w:val="7F7F7F" w:themeColor="text1" w:themeTint="80"/>
-                <w:sz w:val="18"/>
-                <w:szCs w:val="18"/>
-              </w:rPr>
-            </w:pPr>
-            <w:r>
-              <w:rPr>
-                <w:color w:val="7F7F7F" w:themeColor="text1" w:themeTint="80"/>
-                <w:sz w:val="18"/>
-                <w:szCs w:val="18"/>
+                <w:lang w:val="en-US"/>
+              </w:rPr>
+            </w:pPr>
+            <w:r>
+              <w:rPr>
+                <w:lang w:val="en-US"/>
               </w:rPr>
               <w:t>Встроенные в видео-вопросы</w:t>
             </w:r>
@@ -315,16 +299,12 @@
           <w:p>
             <w:pPr>
               <w:rPr>
-                <w:color w:val="7F7F7F" w:themeColor="text1" w:themeTint="80"/>
-                <w:sz w:val="18"/>
-                <w:szCs w:val="18"/>
-              </w:rPr>
-            </w:pPr>
-            <w:r>
-              <w:rPr>
-                <w:color w:val="7F7F7F" w:themeColor="text1" w:themeTint="80"/>
-                <w:sz w:val="18"/>
-                <w:szCs w:val="18"/>
+                <w:lang w:val="en-US"/>
+              </w:rPr>
+            </w:pPr>
+            <w:r>
+              <w:rPr>
+                <w:lang w:val="en-US"/>
               </w:rPr>
               <w:t>Тест по итогом недели (не учитывается в оценке)</w:t>
             </w:r>
@@ -332,45 +312,25 @@
           <w:p>
             <w:pPr>
               <w:rPr>
-                <w:color w:val="7F7F7F" w:themeColor="text1" w:themeTint="80"/>
-                <w:sz w:val="18"/>
-                <w:szCs w:val="18"/>
-                <w:lang w:val="en-US"/>
-              </w:rPr>
-            </w:pPr>
-            <w:r>
-              <w:rPr>
-                <w:color w:val="7F7F7F" w:themeColor="text1" w:themeTint="80"/>
-                <w:sz w:val="18"/>
-                <w:szCs w:val="18"/>
-              </w:rPr>
-              <w:t xml:space="preserve">Упражнения в </w:t>
-            </w:r>
-            <w:proofErr w:type="spellStart"/>
-            <w:r>
-              <w:rPr>
-                <w:color w:val="7F7F7F" w:themeColor="text1" w:themeTint="80"/>
-                <w:sz w:val="18"/>
-                <w:szCs w:val="18"/>
-                <w:lang w:val="en-US"/>
-              </w:rPr>
-              <w:t>datacamp</w:t>
-            </w:r>
-            <w:proofErr w:type="spellEnd"/>
-          </w:p>
-          <w:p>
-            <w:pPr>
-              <w:rPr>
-                <w:color w:val="7F7F7F" w:themeColor="text1" w:themeTint="80"/>
-                <w:sz w:val="18"/>
-                <w:szCs w:val="18"/>
-              </w:rPr>
-            </w:pPr>
-            <w:r>
-              <w:rPr>
-                <w:color w:val="7F7F7F" w:themeColor="text1" w:themeTint="80"/>
-                <w:sz w:val="18"/>
-                <w:szCs w:val="18"/>
+                <w:lang w:val="en-US"/>
+              </w:rPr>
+            </w:pPr>
+            <w:r>
+              <w:rPr>
+                <w:lang w:val="en-US"/>
+              </w:rPr>
+              <w:t>Упражнения в datacamp</w:t>
+            </w:r>
+          </w:p>
+          <w:p>
+            <w:pPr>
+              <w:rPr>
+                <w:lang w:val="en-US"/>
+              </w:rPr>
+            </w:pPr>
+            <w:r>
+              <w:rPr>
+                <w:lang w:val="en-US"/>
               </w:rPr>
               <w:t>8 презентаций (прикрепленные к каждому видео)</w:t>
             </w:r>
@@ -378,9 +338,7 @@
           <w:p>
             <w:pPr>
               <w:rPr>
-                <w:color w:val="7F7F7F" w:themeColor="text1" w:themeTint="80"/>
-                <w:sz w:val="18"/>
-                <w:szCs w:val="18"/>
+                <w:lang w:val="en-US"/>
               </w:rPr>
             </w:pPr>
           </w:p>
@@ -424,320 +382,24 @@
                 <w:lang w:val="en-US"/>
               </w:rPr>
             </w:pPr>
-            <w:proofErr w:type="spellStart"/>
-            <w:r>
-              <w:rPr>
-                <w:lang w:val="en-US"/>
-              </w:rPr>
-              <w:t>Статистические</w:t>
-            </w:r>
-            <w:proofErr w:type="spellEnd"/>
-            <w:r>
-              <w:rPr>
-                <w:lang w:val="en-US"/>
-              </w:rPr>
-              <w:t xml:space="preserve"> </w:t>
-            </w:r>
-            <w:proofErr w:type="spellStart"/>
-            <w:r>
-              <w:rPr>
-                <w:lang w:val="en-US"/>
-              </w:rPr>
-              <w:t>предположения</w:t>
-            </w:r>
-            <w:proofErr w:type="spellEnd"/>
-            <w:r>
-              <w:rPr>
-                <w:lang w:val="en-US"/>
-              </w:rPr>
-              <w:t xml:space="preserve">. </w:t>
-            </w:r>
-            <w:proofErr w:type="spellStart"/>
-            <w:r>
-              <w:rPr>
-                <w:lang w:val="en-US"/>
-              </w:rPr>
-              <w:t>Проверка</w:t>
-            </w:r>
-            <w:proofErr w:type="spellEnd"/>
-            <w:r>
-              <w:rPr>
-                <w:lang w:val="en-US"/>
-              </w:rPr>
-              <w:t xml:space="preserve"> </w:t>
-            </w:r>
-            <w:proofErr w:type="spellStart"/>
-            <w:r>
-              <w:rPr>
-                <w:lang w:val="en-US"/>
-              </w:rPr>
-              <w:t>гипотез</w:t>
-            </w:r>
-            <w:proofErr w:type="spellEnd"/>
-            <w:r>
-              <w:rPr>
-                <w:lang w:val="en-US"/>
-              </w:rPr>
-              <w:t xml:space="preserve">. </w:t>
-            </w:r>
-            <w:proofErr w:type="spellStart"/>
-            <w:r>
-              <w:rPr>
-                <w:lang w:val="en-US"/>
-              </w:rPr>
-              <w:t>Доверительные</w:t>
-            </w:r>
-            <w:proofErr w:type="spellEnd"/>
-            <w:r>
-              <w:rPr>
-                <w:lang w:val="en-US"/>
-              </w:rPr>
-              <w:t xml:space="preserve"> </w:t>
-            </w:r>
-            <w:proofErr w:type="spellStart"/>
-            <w:r>
-              <w:rPr>
-                <w:lang w:val="en-US"/>
-              </w:rPr>
-              <w:t>интервалы</w:t>
-            </w:r>
-            <w:proofErr w:type="spellEnd"/>
-            <w:r>
-              <w:rPr>
-                <w:lang w:val="en-US"/>
-              </w:rPr>
-              <w:t xml:space="preserve"> </w:t>
-            </w:r>
-            <w:proofErr w:type="spellStart"/>
-            <w:r>
-              <w:rPr>
-                <w:lang w:val="en-US"/>
-              </w:rPr>
-              <w:t>для</w:t>
-            </w:r>
-            <w:proofErr w:type="spellEnd"/>
-            <w:r>
-              <w:rPr>
-                <w:lang w:val="en-US"/>
-              </w:rPr>
-              <w:t xml:space="preserve"> </w:t>
-            </w:r>
-            <w:proofErr w:type="spellStart"/>
-            <w:r>
-              <w:rPr>
-                <w:lang w:val="en-US"/>
-              </w:rPr>
-              <w:t>коэффициентов</w:t>
-            </w:r>
-            <w:proofErr w:type="spellEnd"/>
-            <w:r>
-              <w:rPr>
-                <w:lang w:val="en-US"/>
-              </w:rPr>
-              <w:t xml:space="preserve">. </w:t>
-            </w:r>
-          </w:p>
-          <w:p>
-            <w:pPr>
-              <w:rPr>
-                <w:lang w:val="en-US"/>
-              </w:rPr>
-            </w:pPr>
-            <w:proofErr w:type="spellStart"/>
-            <w:r>
-              <w:rPr>
-                <w:lang w:val="en-US"/>
-              </w:rPr>
-              <w:t>Точное</w:t>
-            </w:r>
-            <w:proofErr w:type="spellEnd"/>
-            <w:r>
-              <w:rPr>
-                <w:lang w:val="en-US"/>
-              </w:rPr>
-              <w:t xml:space="preserve"> P-</w:t>
-            </w:r>
-            <w:proofErr w:type="spellStart"/>
-            <w:r>
-              <w:rPr>
-                <w:lang w:val="en-US"/>
-              </w:rPr>
-              <w:t>значение</w:t>
-            </w:r>
-            <w:proofErr w:type="spellEnd"/>
-            <w:r>
-              <w:rPr>
-                <w:lang w:val="en-US"/>
-              </w:rPr>
-              <w:t xml:space="preserve">. </w:t>
-            </w:r>
-            <w:proofErr w:type="spellStart"/>
-            <w:r>
-              <w:rPr>
-                <w:lang w:val="en-US"/>
-              </w:rPr>
-              <w:t>Прогнозирование</w:t>
-            </w:r>
-            <w:proofErr w:type="spellEnd"/>
-            <w:r>
-              <w:rPr>
-                <w:lang w:val="en-US"/>
-              </w:rPr>
-              <w:t xml:space="preserve">. </w:t>
-            </w:r>
-            <w:proofErr w:type="spellStart"/>
-            <w:r>
-              <w:rPr>
-                <w:lang w:val="en-US"/>
-              </w:rPr>
-              <w:t>Доверительные</w:t>
-            </w:r>
-            <w:proofErr w:type="spellEnd"/>
-            <w:r>
-              <w:rPr>
-                <w:lang w:val="en-US"/>
-              </w:rPr>
-              <w:t xml:space="preserve"> </w:t>
-            </w:r>
-            <w:proofErr w:type="spellStart"/>
-            <w:r>
-              <w:rPr>
-                <w:lang w:val="en-US"/>
-              </w:rPr>
-              <w:t>интервалы</w:t>
-            </w:r>
-            <w:proofErr w:type="spellEnd"/>
-            <w:r>
-              <w:rPr>
-                <w:lang w:val="en-US"/>
-              </w:rPr>
-              <w:t xml:space="preserve"> </w:t>
-            </w:r>
-            <w:proofErr w:type="spellStart"/>
-            <w:r>
-              <w:rPr>
-                <w:lang w:val="en-US"/>
-              </w:rPr>
-              <w:t>для</w:t>
-            </w:r>
-            <w:proofErr w:type="spellEnd"/>
-            <w:r>
-              <w:rPr>
-                <w:lang w:val="en-US"/>
-              </w:rPr>
-              <w:t xml:space="preserve"> </w:t>
-            </w:r>
-            <w:proofErr w:type="spellStart"/>
-            <w:r>
-              <w:rPr>
-                <w:lang w:val="en-US"/>
-              </w:rPr>
-              <w:t>прогнозов</w:t>
-            </w:r>
-            <w:proofErr w:type="spellEnd"/>
-            <w:r>
-              <w:rPr>
-                <w:lang w:val="en-US"/>
-              </w:rPr>
-              <w:t xml:space="preserve">: </w:t>
-            </w:r>
-            <w:proofErr w:type="spellStart"/>
-            <w:r>
-              <w:rPr>
-                <w:lang w:val="en-US"/>
-              </w:rPr>
-              <w:t>два</w:t>
-            </w:r>
-            <w:proofErr w:type="spellEnd"/>
-            <w:r>
-              <w:rPr>
-                <w:lang w:val="en-US"/>
-              </w:rPr>
-              <w:t xml:space="preserve"> </w:t>
-            </w:r>
-            <w:proofErr w:type="spellStart"/>
-            <w:r>
-              <w:rPr>
-                <w:lang w:val="en-US"/>
-              </w:rPr>
-              <w:t>типа</w:t>
-            </w:r>
-            <w:proofErr w:type="spellEnd"/>
-            <w:r>
-              <w:rPr>
-                <w:lang w:val="en-US"/>
-              </w:rPr>
-              <w:t xml:space="preserve">. </w:t>
-            </w:r>
-            <w:proofErr w:type="spellStart"/>
-            <w:r>
-              <w:rPr>
-                <w:lang w:val="en-US"/>
-              </w:rPr>
-              <w:t>Деление</w:t>
-            </w:r>
-            <w:proofErr w:type="spellEnd"/>
-            <w:r>
-              <w:rPr>
-                <w:lang w:val="en-US"/>
-              </w:rPr>
-              <w:t xml:space="preserve"> </w:t>
-            </w:r>
-            <w:proofErr w:type="spellStart"/>
-            <w:r>
-              <w:rPr>
-                <w:lang w:val="en-US"/>
-              </w:rPr>
-              <w:t>выборки</w:t>
-            </w:r>
-            <w:proofErr w:type="spellEnd"/>
-            <w:r>
-              <w:rPr>
-                <w:lang w:val="en-US"/>
-              </w:rPr>
-              <w:t xml:space="preserve"> </w:t>
-            </w:r>
-            <w:proofErr w:type="spellStart"/>
-            <w:r>
-              <w:rPr>
-                <w:lang w:val="en-US"/>
-              </w:rPr>
-              <w:t>на</w:t>
-            </w:r>
-            <w:proofErr w:type="spellEnd"/>
-            <w:r>
-              <w:rPr>
-                <w:lang w:val="en-US"/>
-              </w:rPr>
-              <w:t xml:space="preserve"> </w:t>
-            </w:r>
-            <w:proofErr w:type="spellStart"/>
-            <w:r>
-              <w:rPr>
-                <w:lang w:val="en-US"/>
-              </w:rPr>
-              <w:t>две</w:t>
-            </w:r>
-            <w:proofErr w:type="spellEnd"/>
-            <w:r>
-              <w:rPr>
-                <w:lang w:val="en-US"/>
-              </w:rPr>
-              <w:t xml:space="preserve"> </w:t>
-            </w:r>
-            <w:proofErr w:type="spellStart"/>
-            <w:r>
-              <w:rPr>
-                <w:lang w:val="en-US"/>
-              </w:rPr>
-              <w:t>части</w:t>
-            </w:r>
-            <w:proofErr w:type="spellEnd"/>
-            <w:r>
-              <w:rPr>
-                <w:lang w:val="en-US"/>
-              </w:rPr>
-              <w:t>.</w:t>
+            <w:r>
+              <w:rPr>
+                <w:lang w:val="en-US"/>
+              </w:rPr>
+              <w:t xml:space="preserve">Статистические предположения. Проверка гипотез. Доверительные интервалы для коэффициентов. </w:t>
+            </w:r>
+          </w:p>
+          <w:p>
+            <w:pPr>
+              <w:rPr>
+                <w:lang w:val="en-US"/>
+              </w:rPr>
+            </w:pPr>
+            <w:r>
+              <w:rPr>
+                <w:lang w:val="en-US"/>
+              </w:rPr>
+              <w:t>Точное P-значение. Прогнозирование. Доверительные интервалы для прогнозов: два типа. Деление выборки на две части.</w:t>
             </w:r>
           </w:p>
         </w:tc>
@@ -748,16 +410,12 @@
           <w:p>
             <w:pPr>
               <w:rPr>
-                <w:color w:val="7F7F7F" w:themeColor="text1" w:themeTint="80"/>
-                <w:sz w:val="18"/>
-                <w:szCs w:val="18"/>
-              </w:rPr>
-            </w:pPr>
-            <w:r>
-              <w:rPr>
-                <w:color w:val="7F7F7F" w:themeColor="text1" w:themeTint="80"/>
-                <w:sz w:val="18"/>
-                <w:szCs w:val="18"/>
+                <w:lang w:val="en-US"/>
+              </w:rPr>
+            </w:pPr>
+            <w:r>
+              <w:rPr>
+                <w:lang w:val="en-US"/>
               </w:rPr>
               <w:t>8 видео лекций по 10 минут</w:t>
             </w:r>
@@ -765,16 +423,12 @@
           <w:p>
             <w:pPr>
               <w:rPr>
-                <w:color w:val="7F7F7F" w:themeColor="text1" w:themeTint="80"/>
-                <w:sz w:val="18"/>
-                <w:szCs w:val="18"/>
-              </w:rPr>
-            </w:pPr>
-            <w:r>
-              <w:rPr>
-                <w:color w:val="7F7F7F" w:themeColor="text1" w:themeTint="80"/>
-                <w:sz w:val="18"/>
-                <w:szCs w:val="18"/>
+                <w:lang w:val="en-US"/>
+              </w:rPr>
+            </w:pPr>
+            <w:r>
+              <w:rPr>
+                <w:lang w:val="en-US"/>
               </w:rPr>
               <w:t>Встроенные в видео-вопросы</w:t>
             </w:r>
@@ -782,16 +436,12 @@
           <w:p>
             <w:pPr>
               <w:rPr>
-                <w:color w:val="7F7F7F" w:themeColor="text1" w:themeTint="80"/>
-                <w:sz w:val="18"/>
-                <w:szCs w:val="18"/>
-              </w:rPr>
-            </w:pPr>
-            <w:r>
-              <w:rPr>
-                <w:color w:val="7F7F7F" w:themeColor="text1" w:themeTint="80"/>
-                <w:sz w:val="18"/>
-                <w:szCs w:val="18"/>
+                <w:lang w:val="en-US"/>
+              </w:rPr>
+            </w:pPr>
+            <w:r>
+              <w:rPr>
+                <w:lang w:val="en-US"/>
               </w:rPr>
               <w:t xml:space="preserve">Тест по итогом недели </w:t>
             </w:r>
@@ -799,45 +449,25 @@
           <w:p>
             <w:pPr>
               <w:rPr>
-                <w:color w:val="7F7F7F" w:themeColor="text1" w:themeTint="80"/>
-                <w:sz w:val="18"/>
-                <w:szCs w:val="18"/>
-                <w:lang w:val="en-US"/>
-              </w:rPr>
-            </w:pPr>
-            <w:r>
-              <w:rPr>
-                <w:color w:val="7F7F7F" w:themeColor="text1" w:themeTint="80"/>
-                <w:sz w:val="18"/>
-                <w:szCs w:val="18"/>
-              </w:rPr>
-              <w:t xml:space="preserve">Упражнения в </w:t>
-            </w:r>
-            <w:proofErr w:type="spellStart"/>
-            <w:r>
-              <w:rPr>
-                <w:color w:val="7F7F7F" w:themeColor="text1" w:themeTint="80"/>
-                <w:sz w:val="18"/>
-                <w:szCs w:val="18"/>
-                <w:lang w:val="en-US"/>
-              </w:rPr>
-              <w:t>datacamp</w:t>
-            </w:r>
-            <w:proofErr w:type="spellEnd"/>
-          </w:p>
-          <w:p>
-            <w:pPr>
-              <w:rPr>
-                <w:color w:val="7F7F7F" w:themeColor="text1" w:themeTint="80"/>
-                <w:sz w:val="18"/>
-                <w:szCs w:val="18"/>
-              </w:rPr>
-            </w:pPr>
-            <w:r>
-              <w:rPr>
-                <w:color w:val="7F7F7F" w:themeColor="text1" w:themeTint="80"/>
-                <w:sz w:val="18"/>
-                <w:szCs w:val="18"/>
+                <w:lang w:val="en-US"/>
+              </w:rPr>
+            </w:pPr>
+            <w:r>
+              <w:rPr>
+                <w:lang w:val="en-US"/>
+              </w:rPr>
+              <w:t>Упражнения в datacamp</w:t>
+            </w:r>
+          </w:p>
+          <w:p>
+            <w:pPr>
+              <w:rPr>
+                <w:lang w:val="en-US"/>
+              </w:rPr>
+            </w:pPr>
+            <w:r>
+              <w:rPr>
+                <w:lang w:val="en-US"/>
               </w:rPr>
               <w:t>8 презентаций (прикрепленные к каждому видео)</w:t>
             </w:r>
@@ -887,278 +517,31 @@
                 <w:lang w:val="en-US"/>
               </w:rPr>
             </w:pPr>
-            <w:proofErr w:type="spellStart"/>
-            <w:r>
-              <w:rPr>
-                <w:lang w:val="en-US"/>
-              </w:rPr>
-              <w:t>Теорема</w:t>
-            </w:r>
-            <w:proofErr w:type="spellEnd"/>
-            <w:r>
-              <w:rPr>
-                <w:lang w:val="en-US"/>
-              </w:rPr>
-              <w:t xml:space="preserve"> </w:t>
-            </w:r>
-            <w:proofErr w:type="spellStart"/>
-            <w:r>
-              <w:rPr>
-                <w:lang w:val="en-US"/>
-              </w:rPr>
-              <w:t>Гаусса-Маркова</w:t>
-            </w:r>
-            <w:proofErr w:type="spellEnd"/>
-            <w:r>
-              <w:rPr>
-                <w:lang w:val="en-US"/>
-              </w:rPr>
-              <w:t xml:space="preserve">. </w:t>
-            </w:r>
-            <w:proofErr w:type="spellStart"/>
-            <w:r>
-              <w:rPr>
-                <w:lang w:val="en-US"/>
-              </w:rPr>
-              <w:t>Стохастические</w:t>
-            </w:r>
-            <w:proofErr w:type="spellEnd"/>
-            <w:r>
-              <w:rPr>
-                <w:lang w:val="en-US"/>
-              </w:rPr>
-              <w:t xml:space="preserve"> и </w:t>
-            </w:r>
-            <w:proofErr w:type="spellStart"/>
-            <w:r>
-              <w:rPr>
-                <w:lang w:val="en-US"/>
-              </w:rPr>
-              <w:t>детерминированные</w:t>
-            </w:r>
-            <w:proofErr w:type="spellEnd"/>
-            <w:r>
-              <w:rPr>
-                <w:lang w:val="en-US"/>
-              </w:rPr>
-              <w:t xml:space="preserve"> </w:t>
-            </w:r>
-            <w:proofErr w:type="spellStart"/>
-            <w:r>
-              <w:rPr>
-                <w:lang w:val="en-US"/>
-              </w:rPr>
-              <w:t>регрессоры</w:t>
-            </w:r>
-            <w:proofErr w:type="spellEnd"/>
-            <w:r>
-              <w:rPr>
-                <w:lang w:val="en-US"/>
-              </w:rPr>
-              <w:t xml:space="preserve">. </w:t>
-            </w:r>
-            <w:proofErr w:type="spellStart"/>
-            <w:r>
-              <w:rPr>
-                <w:lang w:val="en-US"/>
-              </w:rPr>
-              <w:t>Геометрическая</w:t>
-            </w:r>
-            <w:proofErr w:type="spellEnd"/>
-            <w:r>
-              <w:rPr>
-                <w:lang w:val="en-US"/>
-              </w:rPr>
-              <w:t xml:space="preserve"> </w:t>
-            </w:r>
-            <w:proofErr w:type="spellStart"/>
-            <w:r>
-              <w:rPr>
-                <w:lang w:val="en-US"/>
-              </w:rPr>
-              <w:t>интерпретация</w:t>
-            </w:r>
-            <w:proofErr w:type="spellEnd"/>
-            <w:r>
-              <w:rPr>
-                <w:lang w:val="en-US"/>
-              </w:rPr>
-              <w:t xml:space="preserve"> </w:t>
-            </w:r>
-            <w:proofErr w:type="spellStart"/>
-            <w:r>
-              <w:rPr>
-                <w:lang w:val="en-US"/>
-              </w:rPr>
-              <w:t>множественной</w:t>
-            </w:r>
-            <w:proofErr w:type="spellEnd"/>
-            <w:r>
-              <w:rPr>
-                <w:lang w:val="en-US"/>
-              </w:rPr>
-              <w:t xml:space="preserve"> </w:t>
-            </w:r>
-            <w:proofErr w:type="spellStart"/>
-            <w:r>
-              <w:rPr>
-                <w:lang w:val="en-US"/>
-              </w:rPr>
-              <w:t>регрессии</w:t>
-            </w:r>
-            <w:proofErr w:type="spellEnd"/>
-            <w:r>
-              <w:rPr>
-                <w:lang w:val="en-US"/>
-              </w:rPr>
-              <w:t xml:space="preserve">. </w:t>
-            </w:r>
-          </w:p>
-          <w:p>
-            <w:pPr>
-              <w:rPr>
-                <w:lang w:val="en-US"/>
-              </w:rPr>
-            </w:pPr>
-            <w:proofErr w:type="spellStart"/>
-            <w:r>
-              <w:rPr>
-                <w:lang w:val="en-US"/>
-              </w:rPr>
-              <w:t>Ограниченная</w:t>
-            </w:r>
-            <w:proofErr w:type="spellEnd"/>
-            <w:r>
-              <w:rPr>
-                <w:lang w:val="en-US"/>
-              </w:rPr>
-              <w:t xml:space="preserve"> и </w:t>
-            </w:r>
-            <w:proofErr w:type="spellStart"/>
-            <w:r>
-              <w:rPr>
-                <w:lang w:val="en-US"/>
-              </w:rPr>
-              <w:t>неограниченная</w:t>
-            </w:r>
-            <w:proofErr w:type="spellEnd"/>
-            <w:r>
-              <w:rPr>
-                <w:lang w:val="en-US"/>
-              </w:rPr>
-              <w:t xml:space="preserve"> </w:t>
-            </w:r>
-            <w:proofErr w:type="spellStart"/>
-            <w:r>
-              <w:rPr>
-                <w:lang w:val="en-US"/>
-              </w:rPr>
-              <w:t>модель</w:t>
-            </w:r>
-            <w:proofErr w:type="spellEnd"/>
-            <w:r>
-              <w:rPr>
-                <w:lang w:val="en-US"/>
-              </w:rPr>
-              <w:t xml:space="preserve">.  </w:t>
-            </w:r>
-            <w:proofErr w:type="spellStart"/>
-            <w:r>
-              <w:rPr>
-                <w:lang w:val="en-US"/>
-              </w:rPr>
-              <w:t>Проверка</w:t>
-            </w:r>
-            <w:proofErr w:type="spellEnd"/>
-            <w:r>
-              <w:rPr>
-                <w:lang w:val="en-US"/>
-              </w:rPr>
-              <w:t xml:space="preserve"> </w:t>
-            </w:r>
-            <w:proofErr w:type="spellStart"/>
-            <w:r>
-              <w:rPr>
-                <w:lang w:val="en-US"/>
-              </w:rPr>
-              <w:t>гипотез</w:t>
-            </w:r>
-            <w:proofErr w:type="spellEnd"/>
-            <w:r>
-              <w:rPr>
-                <w:lang w:val="en-US"/>
-              </w:rPr>
-              <w:t xml:space="preserve"> о </w:t>
-            </w:r>
-            <w:proofErr w:type="spellStart"/>
-            <w:r>
-              <w:rPr>
-                <w:lang w:val="en-US"/>
-              </w:rPr>
-              <w:t>линейных</w:t>
-            </w:r>
-            <w:proofErr w:type="spellEnd"/>
-            <w:r>
-              <w:rPr>
-                <w:lang w:val="en-US"/>
-              </w:rPr>
-              <w:t xml:space="preserve"> </w:t>
-            </w:r>
-            <w:proofErr w:type="spellStart"/>
-            <w:r>
-              <w:rPr>
-                <w:lang w:val="en-US"/>
-              </w:rPr>
-              <w:t>ограничениях</w:t>
-            </w:r>
-            <w:proofErr w:type="spellEnd"/>
-            <w:r>
-              <w:rPr>
-                <w:lang w:val="en-US"/>
-              </w:rPr>
-              <w:t xml:space="preserve">. </w:t>
-            </w:r>
-            <w:proofErr w:type="spellStart"/>
-            <w:r>
-              <w:rPr>
-                <w:lang w:val="en-US"/>
-              </w:rPr>
-              <w:t>Ковариационная</w:t>
-            </w:r>
-            <w:proofErr w:type="spellEnd"/>
-            <w:r>
-              <w:rPr>
-                <w:lang w:val="en-US"/>
-              </w:rPr>
-              <w:t xml:space="preserve"> </w:t>
-            </w:r>
-            <w:proofErr w:type="spellStart"/>
-            <w:r>
-              <w:rPr>
-                <w:lang w:val="en-US"/>
-              </w:rPr>
-              <w:t>матрица</w:t>
-            </w:r>
-            <w:proofErr w:type="spellEnd"/>
-            <w:r>
-              <w:rPr>
-                <w:lang w:val="en-US"/>
-              </w:rPr>
-              <w:t xml:space="preserve">. </w:t>
-            </w:r>
-            <w:proofErr w:type="spellStart"/>
-            <w:r>
-              <w:rPr>
-                <w:lang w:val="en-US"/>
-              </w:rPr>
-              <w:t>Дамми-переменные</w:t>
-            </w:r>
-            <w:proofErr w:type="spellEnd"/>
-            <w:r>
-              <w:rPr>
-                <w:lang w:val="en-US"/>
-              </w:rPr>
-              <w:t>.</w:t>
+            <w:r>
+              <w:rPr>
+                <w:lang w:val="en-US"/>
+              </w:rPr>
+              <w:t xml:space="preserve">Теорема Гаусса-Маркова. Стохастические и детерминированные регрессоры. Геометрическая интерпретация множественной регрессии. </w:t>
+            </w:r>
+          </w:p>
+          <w:p>
+            <w:pPr>
+              <w:rPr>
+                <w:lang w:val="en-US"/>
+              </w:rPr>
+            </w:pPr>
+            <w:r>
+              <w:rPr>
+                <w:lang w:val="en-US"/>
+              </w:rPr>
+              <w:t xml:space="preserve">Ограниченная и неограниченная модель.  Проверка гипотез о линейных ограничениях. </w:t>
+            </w:r>
+            <w:r>
+              <w:rPr>
+                <w:lang w:val="en-US"/>
+              </w:rPr>
+              <w:lastRenderedPageBreak/>
+              <w:t>Ковариационная матрица. Дамми-переменные.</w:t>
             </w:r>
           </w:p>
         </w:tc>
@@ -1169,33 +552,26 @@
           <w:p>
             <w:pPr>
               <w:rPr>
-                <w:color w:val="7F7F7F" w:themeColor="text1" w:themeTint="80"/>
-                <w:sz w:val="18"/>
-                <w:szCs w:val="18"/>
-              </w:rPr>
-            </w:pPr>
-            <w:r>
-              <w:rPr>
-                <w:color w:val="7F7F7F" w:themeColor="text1" w:themeTint="80"/>
-                <w:sz w:val="18"/>
-                <w:szCs w:val="18"/>
-              </w:rPr>
+                <w:lang w:val="en-US"/>
+              </w:rPr>
+            </w:pPr>
+            <w:r>
+              <w:rPr>
+                <w:lang w:val="en-US"/>
+              </w:rPr>
+              <w:lastRenderedPageBreak/>
               <w:t>8 видео лекций по 10 минут</w:t>
             </w:r>
           </w:p>
           <w:p>
             <w:pPr>
               <w:rPr>
-                <w:color w:val="7F7F7F" w:themeColor="text1" w:themeTint="80"/>
-                <w:sz w:val="18"/>
-                <w:szCs w:val="18"/>
-              </w:rPr>
-            </w:pPr>
-            <w:r>
-              <w:rPr>
-                <w:color w:val="7F7F7F" w:themeColor="text1" w:themeTint="80"/>
-                <w:sz w:val="18"/>
-                <w:szCs w:val="18"/>
+                <w:lang w:val="en-US"/>
+              </w:rPr>
+            </w:pPr>
+            <w:r>
+              <w:rPr>
+                <w:lang w:val="en-US"/>
               </w:rPr>
               <w:t>Встроенные в видео-вопросы</w:t>
             </w:r>
@@ -1203,16 +579,12 @@
           <w:p>
             <w:pPr>
               <w:rPr>
-                <w:color w:val="7F7F7F" w:themeColor="text1" w:themeTint="80"/>
-                <w:sz w:val="18"/>
-                <w:szCs w:val="18"/>
-              </w:rPr>
-            </w:pPr>
-            <w:r>
-              <w:rPr>
-                <w:color w:val="7F7F7F" w:themeColor="text1" w:themeTint="80"/>
-                <w:sz w:val="18"/>
-                <w:szCs w:val="18"/>
+                <w:lang w:val="en-US"/>
+              </w:rPr>
+            </w:pPr>
+            <w:r>
+              <w:rPr>
+                <w:lang w:val="en-US"/>
               </w:rPr>
               <w:t xml:space="preserve">Тест по итогом недели </w:t>
             </w:r>
@@ -1220,45 +592,25 @@
           <w:p>
             <w:pPr>
               <w:rPr>
-                <w:color w:val="7F7F7F" w:themeColor="text1" w:themeTint="80"/>
-                <w:sz w:val="18"/>
-                <w:szCs w:val="18"/>
-                <w:lang w:val="en-US"/>
-              </w:rPr>
-            </w:pPr>
-            <w:r>
-              <w:rPr>
-                <w:color w:val="7F7F7F" w:themeColor="text1" w:themeTint="80"/>
-                <w:sz w:val="18"/>
-                <w:szCs w:val="18"/>
-              </w:rPr>
-              <w:t xml:space="preserve">Упражнения в </w:t>
-            </w:r>
-            <w:proofErr w:type="spellStart"/>
-            <w:r>
-              <w:rPr>
-                <w:color w:val="7F7F7F" w:themeColor="text1" w:themeTint="80"/>
-                <w:sz w:val="18"/>
-                <w:szCs w:val="18"/>
-                <w:lang w:val="en-US"/>
-              </w:rPr>
-              <w:t>datacamp</w:t>
-            </w:r>
-            <w:proofErr w:type="spellEnd"/>
-          </w:p>
-          <w:p>
-            <w:pPr>
-              <w:rPr>
-                <w:color w:val="7F7F7F" w:themeColor="text1" w:themeTint="80"/>
-                <w:sz w:val="18"/>
-                <w:szCs w:val="18"/>
-              </w:rPr>
-            </w:pPr>
-            <w:r>
-              <w:rPr>
-                <w:color w:val="7F7F7F" w:themeColor="text1" w:themeTint="80"/>
-                <w:sz w:val="18"/>
-                <w:szCs w:val="18"/>
+                <w:lang w:val="en-US"/>
+              </w:rPr>
+            </w:pPr>
+            <w:r>
+              <w:rPr>
+                <w:lang w:val="en-US"/>
+              </w:rPr>
+              <w:t>Упражнения в datacamp</w:t>
+            </w:r>
+          </w:p>
+          <w:p>
+            <w:pPr>
+              <w:rPr>
+                <w:lang w:val="en-US"/>
+              </w:rPr>
+            </w:pPr>
+            <w:r>
+              <w:rPr>
+                <w:lang w:val="en-US"/>
               </w:rPr>
               <w:t>8 презентаций (прикрепленные к каждому видео)</w:t>
             </w:r>
@@ -1287,6 +639,7 @@
               </w:tabs>
             </w:pPr>
             <w:r>
+              <w:lastRenderedPageBreak/>
               <w:t>Неделя 4</w:t>
             </w:r>
           </w:p>
@@ -1308,280 +661,24 @@
                 <w:lang w:val="en-US"/>
               </w:rPr>
             </w:pPr>
-            <w:proofErr w:type="spellStart"/>
-            <w:r>
-              <w:rPr>
-                <w:lang w:val="en-US"/>
-              </w:rPr>
-              <w:lastRenderedPageBreak/>
-              <w:t>Метод</w:t>
-            </w:r>
-            <w:proofErr w:type="spellEnd"/>
-            <w:r>
-              <w:rPr>
-                <w:lang w:val="en-US"/>
-              </w:rPr>
-              <w:t xml:space="preserve"> </w:t>
-            </w:r>
-            <w:proofErr w:type="spellStart"/>
-            <w:r>
-              <w:rPr>
-                <w:lang w:val="en-US"/>
-              </w:rPr>
-              <w:t>максимального</w:t>
-            </w:r>
-            <w:proofErr w:type="spellEnd"/>
-            <w:r>
-              <w:rPr>
-                <w:lang w:val="en-US"/>
-              </w:rPr>
-              <w:t xml:space="preserve"> </w:t>
-            </w:r>
-            <w:proofErr w:type="spellStart"/>
-            <w:r>
-              <w:rPr>
-                <w:lang w:val="en-US"/>
-              </w:rPr>
-              <w:t>правдоподобия</w:t>
-            </w:r>
-            <w:proofErr w:type="spellEnd"/>
-            <w:r>
-              <w:rPr>
-                <w:lang w:val="en-US"/>
-              </w:rPr>
-              <w:t xml:space="preserve">. </w:t>
-            </w:r>
-            <w:proofErr w:type="spellStart"/>
-            <w:r>
-              <w:rPr>
-                <w:lang w:val="en-US"/>
-              </w:rPr>
-              <w:lastRenderedPageBreak/>
-              <w:t>Свойства</w:t>
-            </w:r>
-            <w:proofErr w:type="spellEnd"/>
-            <w:r>
-              <w:rPr>
-                <w:lang w:val="en-US"/>
-              </w:rPr>
-              <w:t xml:space="preserve"> </w:t>
-            </w:r>
-            <w:proofErr w:type="spellStart"/>
-            <w:r>
-              <w:rPr>
-                <w:lang w:val="en-US"/>
-              </w:rPr>
-              <w:t>оценок</w:t>
-            </w:r>
-            <w:proofErr w:type="spellEnd"/>
-            <w:r>
-              <w:rPr>
-                <w:lang w:val="en-US"/>
-              </w:rPr>
-              <w:t xml:space="preserve"> </w:t>
-            </w:r>
-            <w:proofErr w:type="spellStart"/>
-            <w:r>
-              <w:rPr>
-                <w:lang w:val="en-US"/>
-              </w:rPr>
-              <w:t>максимального</w:t>
-            </w:r>
-            <w:proofErr w:type="spellEnd"/>
-            <w:r>
-              <w:rPr>
-                <w:lang w:val="en-US"/>
-              </w:rPr>
-              <w:t xml:space="preserve"> </w:t>
-            </w:r>
-            <w:proofErr w:type="spellStart"/>
-            <w:r>
-              <w:rPr>
-                <w:lang w:val="en-US"/>
-              </w:rPr>
-              <w:t>правдоподобия</w:t>
-            </w:r>
-            <w:proofErr w:type="spellEnd"/>
-            <w:r>
-              <w:rPr>
-                <w:lang w:val="en-US"/>
-              </w:rPr>
-              <w:t xml:space="preserve">. </w:t>
-            </w:r>
-            <w:proofErr w:type="spellStart"/>
-            <w:r>
-              <w:rPr>
-                <w:lang w:val="en-US"/>
-              </w:rPr>
-              <w:t>Информационная</w:t>
-            </w:r>
-            <w:proofErr w:type="spellEnd"/>
-            <w:r>
-              <w:rPr>
-                <w:lang w:val="en-US"/>
-              </w:rPr>
-              <w:t xml:space="preserve"> </w:t>
-            </w:r>
-            <w:proofErr w:type="spellStart"/>
-            <w:r>
-              <w:rPr>
-                <w:lang w:val="en-US"/>
-              </w:rPr>
-              <w:t>матрица</w:t>
-            </w:r>
-            <w:proofErr w:type="spellEnd"/>
-            <w:r>
-              <w:rPr>
-                <w:lang w:val="en-US"/>
-              </w:rPr>
-              <w:t>.</w:t>
-            </w:r>
-          </w:p>
-          <w:p>
-            <w:pPr>
-              <w:rPr>
-                <w:lang w:val="en-US"/>
-              </w:rPr>
-            </w:pPr>
-            <w:proofErr w:type="spellStart"/>
-            <w:r>
-              <w:rPr>
-                <w:lang w:val="en-US"/>
-              </w:rPr>
-              <w:t>Модели</w:t>
-            </w:r>
-            <w:proofErr w:type="spellEnd"/>
-            <w:r>
-              <w:rPr>
-                <w:lang w:val="en-US"/>
-              </w:rPr>
-              <w:t xml:space="preserve"> </w:t>
-            </w:r>
-            <w:proofErr w:type="spellStart"/>
-            <w:r>
-              <w:rPr>
-                <w:lang w:val="en-US"/>
-              </w:rPr>
-              <w:t>бинарного</w:t>
-            </w:r>
-            <w:proofErr w:type="spellEnd"/>
-            <w:r>
-              <w:rPr>
-                <w:lang w:val="en-US"/>
-              </w:rPr>
-              <w:t xml:space="preserve"> </w:t>
-            </w:r>
-            <w:proofErr w:type="spellStart"/>
-            <w:r>
-              <w:rPr>
-                <w:lang w:val="en-US"/>
-              </w:rPr>
-              <w:t>выбора</w:t>
-            </w:r>
-            <w:proofErr w:type="spellEnd"/>
-            <w:r>
-              <w:rPr>
-                <w:lang w:val="en-US"/>
-              </w:rPr>
-              <w:t xml:space="preserve">: </w:t>
-            </w:r>
-            <w:proofErr w:type="spellStart"/>
-            <w:r>
-              <w:rPr>
-                <w:lang w:val="en-US"/>
-              </w:rPr>
-              <w:t>логит</w:t>
-            </w:r>
-            <w:proofErr w:type="spellEnd"/>
-            <w:r>
-              <w:rPr>
-                <w:lang w:val="en-US"/>
-              </w:rPr>
-              <w:t xml:space="preserve"> и </w:t>
-            </w:r>
-            <w:proofErr w:type="spellStart"/>
-            <w:r>
-              <w:rPr>
-                <w:lang w:val="en-US"/>
-              </w:rPr>
-              <w:t>пробит-модели</w:t>
-            </w:r>
-            <w:proofErr w:type="spellEnd"/>
-            <w:r>
-              <w:rPr>
-                <w:lang w:val="en-US"/>
-              </w:rPr>
-              <w:t xml:space="preserve">. </w:t>
-            </w:r>
-            <w:proofErr w:type="spellStart"/>
-            <w:r>
-              <w:rPr>
-                <w:lang w:val="en-US"/>
-              </w:rPr>
-              <w:t>Предельные</w:t>
-            </w:r>
-            <w:proofErr w:type="spellEnd"/>
-            <w:r>
-              <w:rPr>
-                <w:lang w:val="en-US"/>
-              </w:rPr>
-              <w:t xml:space="preserve"> </w:t>
-            </w:r>
-            <w:proofErr w:type="spellStart"/>
-            <w:r>
-              <w:rPr>
-                <w:lang w:val="en-US"/>
-              </w:rPr>
-              <w:t>эффекты</w:t>
-            </w:r>
-            <w:proofErr w:type="spellEnd"/>
-            <w:r>
-              <w:rPr>
-                <w:lang w:val="en-US"/>
-              </w:rPr>
-              <w:t xml:space="preserve">. </w:t>
-            </w:r>
-            <w:proofErr w:type="spellStart"/>
-            <w:r>
-              <w:rPr>
-                <w:lang w:val="en-US"/>
-              </w:rPr>
-              <w:t>Оформление</w:t>
-            </w:r>
-            <w:proofErr w:type="spellEnd"/>
-            <w:r>
-              <w:rPr>
-                <w:lang w:val="en-US"/>
-              </w:rPr>
-              <w:t xml:space="preserve"> </w:t>
-            </w:r>
-            <w:proofErr w:type="spellStart"/>
-            <w:r>
-              <w:rPr>
-                <w:lang w:val="en-US"/>
-              </w:rPr>
-              <w:t>документов</w:t>
-            </w:r>
-            <w:proofErr w:type="spellEnd"/>
-            <w:r>
-              <w:rPr>
-                <w:lang w:val="en-US"/>
-              </w:rPr>
-              <w:t xml:space="preserve"> с </w:t>
-            </w:r>
-            <w:proofErr w:type="spellStart"/>
-            <w:r>
-              <w:rPr>
-                <w:lang w:val="en-US"/>
-              </w:rPr>
-              <w:t>использованием</w:t>
-            </w:r>
-            <w:proofErr w:type="spellEnd"/>
-            <w:r>
-              <w:rPr>
-                <w:lang w:val="en-US"/>
-              </w:rPr>
-              <w:t xml:space="preserve"> R.</w:t>
+            <w:r>
+              <w:rPr>
+                <w:lang w:val="en-US"/>
+              </w:rPr>
+              <w:t>Метод максимального правдоподобия. Свойства оценок максимального правдоподобия. Информационная матрица.</w:t>
+            </w:r>
+          </w:p>
+          <w:p>
+            <w:pPr>
+              <w:rPr>
+                <w:lang w:val="en-US"/>
+              </w:rPr>
+            </w:pPr>
+            <w:r>
+              <w:rPr>
+                <w:lang w:val="en-US"/>
+              </w:rPr>
+              <w:t>Модели бинарного выбора: логит и пробит-модели. Предельные эффекты. Оформление документов с использованием R.</w:t>
             </w:r>
           </w:p>
         </w:tc>
@@ -1592,52 +689,38 @@
           <w:p>
             <w:pPr>
               <w:rPr>
-                <w:color w:val="7F7F7F" w:themeColor="text1" w:themeTint="80"/>
-                <w:sz w:val="18"/>
-                <w:szCs w:val="18"/>
-              </w:rPr>
-            </w:pPr>
-            <w:r>
-              <w:rPr>
-                <w:color w:val="7F7F7F" w:themeColor="text1" w:themeTint="80"/>
-                <w:sz w:val="18"/>
-                <w:szCs w:val="18"/>
-              </w:rPr>
-              <w:lastRenderedPageBreak/>
+                <w:lang w:val="en-US"/>
+              </w:rPr>
+            </w:pPr>
+            <w:r>
+              <w:rPr>
+                <w:lang w:val="en-US"/>
+              </w:rPr>
               <w:t>8 видео лекций по 10 минут</w:t>
             </w:r>
           </w:p>
           <w:p>
             <w:pPr>
               <w:rPr>
-                <w:color w:val="7F7F7F" w:themeColor="text1" w:themeTint="80"/>
-                <w:sz w:val="18"/>
-                <w:szCs w:val="18"/>
-              </w:rPr>
-            </w:pPr>
-            <w:r>
-              <w:rPr>
-                <w:color w:val="7F7F7F" w:themeColor="text1" w:themeTint="80"/>
-                <w:sz w:val="18"/>
-                <w:szCs w:val="18"/>
-              </w:rPr>
-              <w:lastRenderedPageBreak/>
+                <w:lang w:val="en-US"/>
+              </w:rPr>
+            </w:pPr>
+            <w:r>
+              <w:rPr>
+                <w:lang w:val="en-US"/>
+              </w:rPr>
               <w:t>Встроенные в видео-вопросы</w:t>
             </w:r>
           </w:p>
           <w:p>
             <w:pPr>
               <w:rPr>
-                <w:color w:val="7F7F7F" w:themeColor="text1" w:themeTint="80"/>
-                <w:sz w:val="18"/>
-                <w:szCs w:val="18"/>
-              </w:rPr>
-            </w:pPr>
-            <w:r>
-              <w:rPr>
-                <w:color w:val="7F7F7F" w:themeColor="text1" w:themeTint="80"/>
-                <w:sz w:val="18"/>
-                <w:szCs w:val="18"/>
+                <w:lang w:val="en-US"/>
+              </w:rPr>
+            </w:pPr>
+            <w:r>
+              <w:rPr>
+                <w:lang w:val="en-US"/>
               </w:rPr>
               <w:t xml:space="preserve">Тест по итогом недели </w:t>
             </w:r>
@@ -1645,45 +728,25 @@
           <w:p>
             <w:pPr>
               <w:rPr>
-                <w:color w:val="7F7F7F" w:themeColor="text1" w:themeTint="80"/>
-                <w:sz w:val="18"/>
-                <w:szCs w:val="18"/>
-                <w:lang w:val="en-US"/>
-              </w:rPr>
-            </w:pPr>
-            <w:r>
-              <w:rPr>
-                <w:color w:val="7F7F7F" w:themeColor="text1" w:themeTint="80"/>
-                <w:sz w:val="18"/>
-                <w:szCs w:val="18"/>
-              </w:rPr>
-              <w:t xml:space="preserve">Упражнения в </w:t>
-            </w:r>
-            <w:proofErr w:type="spellStart"/>
-            <w:r>
-              <w:rPr>
-                <w:color w:val="7F7F7F" w:themeColor="text1" w:themeTint="80"/>
-                <w:sz w:val="18"/>
-                <w:szCs w:val="18"/>
-                <w:lang w:val="en-US"/>
-              </w:rPr>
-              <w:t>datacamp</w:t>
-            </w:r>
-            <w:proofErr w:type="spellEnd"/>
-          </w:p>
-          <w:p>
-            <w:pPr>
-              <w:rPr>
-                <w:color w:val="7F7F7F" w:themeColor="text1" w:themeTint="80"/>
-                <w:sz w:val="18"/>
-                <w:szCs w:val="18"/>
-              </w:rPr>
-            </w:pPr>
-            <w:r>
-              <w:rPr>
-                <w:color w:val="7F7F7F" w:themeColor="text1" w:themeTint="80"/>
-                <w:sz w:val="18"/>
-                <w:szCs w:val="18"/>
+                <w:lang w:val="en-US"/>
+              </w:rPr>
+            </w:pPr>
+            <w:r>
+              <w:rPr>
+                <w:lang w:val="en-US"/>
+              </w:rPr>
+              <w:t>Упражнения в datacamp</w:t>
+            </w:r>
+          </w:p>
+          <w:p>
+            <w:pPr>
+              <w:rPr>
+                <w:lang w:val="en-US"/>
+              </w:rPr>
+            </w:pPr>
+            <w:r>
+              <w:rPr>
+                <w:lang w:val="en-US"/>
               </w:rPr>
               <w:t>8 презентаций (прикрепленные к каждому видео)</w:t>
             </w:r>
@@ -1715,7 +778,6 @@
               </w:rPr>
             </w:pPr>
             <w:r>
-              <w:lastRenderedPageBreak/>
               <w:t>Неделя 5</w:t>
             </w:r>
           </w:p>
@@ -1737,208 +799,24 @@
                 <w:lang w:val="en-US"/>
               </w:rPr>
             </w:pPr>
-            <w:proofErr w:type="spellStart"/>
-            <w:r>
-              <w:rPr>
-                <w:lang w:val="en-US"/>
-              </w:rPr>
-              <w:t>Мультиколлинеарность</w:t>
-            </w:r>
-            <w:proofErr w:type="spellEnd"/>
-            <w:r>
-              <w:rPr>
-                <w:lang w:val="en-US"/>
-              </w:rPr>
-              <w:t xml:space="preserve">. </w:t>
-            </w:r>
-            <w:proofErr w:type="spellStart"/>
-            <w:r>
-              <w:rPr>
-                <w:lang w:val="en-US"/>
-              </w:rPr>
-              <w:t>Коэффициент</w:t>
-            </w:r>
-            <w:proofErr w:type="spellEnd"/>
-            <w:r>
-              <w:rPr>
-                <w:lang w:val="en-US"/>
-              </w:rPr>
-              <w:t xml:space="preserve"> </w:t>
-            </w:r>
-            <w:proofErr w:type="spellStart"/>
-            <w:r>
-              <w:rPr>
-                <w:lang w:val="en-US"/>
-              </w:rPr>
-              <w:t>вздутия</w:t>
-            </w:r>
-            <w:proofErr w:type="spellEnd"/>
-            <w:r>
-              <w:rPr>
-                <w:lang w:val="en-US"/>
-              </w:rPr>
-              <w:t xml:space="preserve"> </w:t>
-            </w:r>
-            <w:proofErr w:type="spellStart"/>
-            <w:r>
-              <w:rPr>
-                <w:lang w:val="en-US"/>
-              </w:rPr>
-              <w:t>дисперсии</w:t>
-            </w:r>
-            <w:proofErr w:type="spellEnd"/>
-            <w:r>
-              <w:rPr>
-                <w:lang w:val="en-US"/>
-              </w:rPr>
-              <w:t xml:space="preserve">. </w:t>
-            </w:r>
-            <w:proofErr w:type="spellStart"/>
-            <w:r>
-              <w:rPr>
-                <w:lang w:val="en-US"/>
-              </w:rPr>
-              <w:t>Регуляризация</w:t>
-            </w:r>
-            <w:proofErr w:type="spellEnd"/>
-            <w:r>
-              <w:rPr>
-                <w:lang w:val="en-US"/>
-              </w:rPr>
-              <w:t xml:space="preserve">. </w:t>
-            </w:r>
-            <w:proofErr w:type="spellStart"/>
-            <w:r>
-              <w:rPr>
-                <w:lang w:val="en-US"/>
-              </w:rPr>
-              <w:t>Метод</w:t>
-            </w:r>
-            <w:proofErr w:type="spellEnd"/>
-            <w:r>
-              <w:rPr>
-                <w:lang w:val="en-US"/>
-              </w:rPr>
-              <w:t xml:space="preserve"> LASSO. Ridge-</w:t>
-            </w:r>
-            <w:proofErr w:type="spellStart"/>
-            <w:r>
-              <w:rPr>
-                <w:lang w:val="en-US"/>
-              </w:rPr>
-              <w:t>регрессия</w:t>
-            </w:r>
-            <w:proofErr w:type="spellEnd"/>
-            <w:r>
-              <w:rPr>
-                <w:lang w:val="en-US"/>
-              </w:rPr>
-              <w:t xml:space="preserve">. </w:t>
-            </w:r>
-          </w:p>
-          <w:p>
-            <w:pPr>
-              <w:rPr>
-                <w:lang w:val="en-US"/>
-              </w:rPr>
-            </w:pPr>
-            <w:proofErr w:type="spellStart"/>
-            <w:r>
-              <w:rPr>
-                <w:lang w:val="en-US"/>
-              </w:rPr>
-              <w:t>Метод</w:t>
-            </w:r>
-            <w:proofErr w:type="spellEnd"/>
-            <w:r>
-              <w:rPr>
-                <w:lang w:val="en-US"/>
-              </w:rPr>
-              <w:t xml:space="preserve"> </w:t>
-            </w:r>
-            <w:proofErr w:type="spellStart"/>
-            <w:r>
-              <w:rPr>
-                <w:lang w:val="en-US"/>
-              </w:rPr>
-              <w:t>эластичной</w:t>
-            </w:r>
-            <w:proofErr w:type="spellEnd"/>
-            <w:r>
-              <w:rPr>
-                <w:lang w:val="en-US"/>
-              </w:rPr>
-              <w:t xml:space="preserve"> </w:t>
-            </w:r>
-            <w:proofErr w:type="spellStart"/>
-            <w:r>
-              <w:rPr>
-                <w:lang w:val="en-US"/>
-              </w:rPr>
-              <w:t>сети</w:t>
-            </w:r>
-            <w:proofErr w:type="spellEnd"/>
-            <w:r>
-              <w:rPr>
-                <w:lang w:val="en-US"/>
-              </w:rPr>
-              <w:t xml:space="preserve">. </w:t>
-            </w:r>
-            <w:proofErr w:type="spellStart"/>
-            <w:r>
-              <w:rPr>
-                <w:lang w:val="en-US"/>
-              </w:rPr>
-              <w:t>Выбросы</w:t>
-            </w:r>
-            <w:proofErr w:type="spellEnd"/>
-            <w:r>
-              <w:rPr>
-                <w:lang w:val="en-US"/>
-              </w:rPr>
-              <w:t xml:space="preserve">. </w:t>
-            </w:r>
-            <w:proofErr w:type="spellStart"/>
-            <w:r>
-              <w:rPr>
-                <w:lang w:val="en-US"/>
-              </w:rPr>
-              <w:t>Метод</w:t>
-            </w:r>
-            <w:proofErr w:type="spellEnd"/>
-            <w:r>
-              <w:rPr>
-                <w:lang w:val="en-US"/>
-              </w:rPr>
-              <w:t xml:space="preserve"> </w:t>
-            </w:r>
-            <w:proofErr w:type="spellStart"/>
-            <w:r>
-              <w:rPr>
-                <w:lang w:val="en-US"/>
-              </w:rPr>
-              <w:t>главных</w:t>
-            </w:r>
-            <w:proofErr w:type="spellEnd"/>
-            <w:r>
-              <w:rPr>
-                <w:lang w:val="en-US"/>
-              </w:rPr>
-              <w:t xml:space="preserve"> </w:t>
-            </w:r>
-            <w:proofErr w:type="spellStart"/>
-            <w:r>
-              <w:rPr>
-                <w:lang w:val="en-US"/>
-              </w:rPr>
-              <w:t>компонент</w:t>
-            </w:r>
-            <w:proofErr w:type="spellEnd"/>
-            <w:r>
-              <w:rPr>
-                <w:lang w:val="en-US"/>
-              </w:rPr>
-              <w:t>.</w:t>
+            <w:r>
+              <w:rPr>
+                <w:lang w:val="en-US"/>
+              </w:rPr>
+              <w:t xml:space="preserve">Мультиколлинеарность. Коэффициент вздутия дисперсии. Регуляризация. Метод LASSO. Ridge-регрессия. </w:t>
+            </w:r>
+          </w:p>
+          <w:p>
+            <w:pPr>
+              <w:rPr>
+                <w:lang w:val="en-US"/>
+              </w:rPr>
+            </w:pPr>
+            <w:r>
+              <w:rPr>
+                <w:lang w:val="en-US"/>
+              </w:rPr>
+              <w:t>Метод эластичной сети. Выбросы. Метод главных компонент.</w:t>
             </w:r>
           </w:p>
         </w:tc>
@@ -1949,16 +827,12 @@
           <w:p>
             <w:pPr>
               <w:rPr>
-                <w:color w:val="7F7F7F" w:themeColor="text1" w:themeTint="80"/>
-                <w:sz w:val="18"/>
-                <w:szCs w:val="18"/>
-              </w:rPr>
-            </w:pPr>
-            <w:r>
-              <w:rPr>
-                <w:color w:val="7F7F7F" w:themeColor="text1" w:themeTint="80"/>
-                <w:sz w:val="18"/>
-                <w:szCs w:val="18"/>
+                <w:lang w:val="en-US"/>
+              </w:rPr>
+            </w:pPr>
+            <w:r>
+              <w:rPr>
+                <w:lang w:val="en-US"/>
               </w:rPr>
               <w:t>8 видео лекций по 10 минут</w:t>
             </w:r>
@@ -1966,16 +840,12 @@
           <w:p>
             <w:pPr>
               <w:rPr>
-                <w:color w:val="7F7F7F" w:themeColor="text1" w:themeTint="80"/>
-                <w:sz w:val="18"/>
-                <w:szCs w:val="18"/>
-              </w:rPr>
-            </w:pPr>
-            <w:r>
-              <w:rPr>
-                <w:color w:val="7F7F7F" w:themeColor="text1" w:themeTint="80"/>
-                <w:sz w:val="18"/>
-                <w:szCs w:val="18"/>
+                <w:lang w:val="en-US"/>
+              </w:rPr>
+            </w:pPr>
+            <w:r>
+              <w:rPr>
+                <w:lang w:val="en-US"/>
               </w:rPr>
               <w:t>Встроенные в видео-вопросы</w:t>
             </w:r>
@@ -1983,17 +853,12 @@
           <w:p>
             <w:pPr>
               <w:rPr>
-                <w:color w:val="7F7F7F" w:themeColor="text1" w:themeTint="80"/>
-                <w:sz w:val="18"/>
-                <w:szCs w:val="18"/>
-                <w:lang w:val="en-US"/>
-              </w:rPr>
-            </w:pPr>
-            <w:r>
-              <w:rPr>
-                <w:color w:val="7F7F7F" w:themeColor="text1" w:themeTint="80"/>
-                <w:sz w:val="18"/>
-                <w:szCs w:val="18"/>
+                <w:lang w:val="en-US"/>
+              </w:rPr>
+            </w:pPr>
+            <w:r>
+              <w:rPr>
+                <w:lang w:val="en-US"/>
               </w:rPr>
               <w:t>Промежуточный экзамен</w:t>
             </w:r>
@@ -2001,16 +866,12 @@
           <w:p>
             <w:pPr>
               <w:rPr>
-                <w:color w:val="7F7F7F" w:themeColor="text1" w:themeTint="80"/>
-                <w:sz w:val="18"/>
-                <w:szCs w:val="18"/>
-              </w:rPr>
-            </w:pPr>
-            <w:r>
-              <w:rPr>
-                <w:color w:val="7F7F7F" w:themeColor="text1" w:themeTint="80"/>
-                <w:sz w:val="18"/>
-                <w:szCs w:val="18"/>
+                <w:lang w:val="en-US"/>
+              </w:rPr>
+            </w:pPr>
+            <w:r>
+              <w:rPr>
+                <w:lang w:val="en-US"/>
               </w:rPr>
               <w:t>8 презентаций (прикрепленные к каждому видео)</w:t>
             </w:r>
@@ -2060,186 +921,24 @@
                 <w:lang w:val="en-US"/>
               </w:rPr>
             </w:pPr>
-            <w:proofErr w:type="spellStart"/>
-            <w:r>
-              <w:rPr>
-                <w:lang w:val="en-US"/>
-              </w:rPr>
-              <w:t>Гетероскедастичность</w:t>
-            </w:r>
-            <w:proofErr w:type="spellEnd"/>
-            <w:r>
-              <w:rPr>
-                <w:lang w:val="en-US"/>
-              </w:rPr>
-              <w:t xml:space="preserve">. </w:t>
-            </w:r>
-            <w:proofErr w:type="spellStart"/>
-            <w:r>
-              <w:rPr>
-                <w:lang w:val="en-US"/>
-              </w:rPr>
-              <w:t>Определение</w:t>
-            </w:r>
-            <w:proofErr w:type="spellEnd"/>
-            <w:r>
-              <w:rPr>
-                <w:lang w:val="en-US"/>
-              </w:rPr>
-              <w:t xml:space="preserve">. </w:t>
-            </w:r>
-            <w:proofErr w:type="spellStart"/>
-            <w:r>
-              <w:rPr>
-                <w:lang w:val="en-US"/>
-              </w:rPr>
-              <w:t>Последствия</w:t>
-            </w:r>
-            <w:proofErr w:type="spellEnd"/>
-            <w:r>
-              <w:rPr>
-                <w:lang w:val="en-US"/>
-              </w:rPr>
-              <w:t xml:space="preserve">. </w:t>
-            </w:r>
-            <w:proofErr w:type="spellStart"/>
-            <w:r>
-              <w:rPr>
-                <w:lang w:val="en-US"/>
-              </w:rPr>
-              <w:t>Методы</w:t>
-            </w:r>
-            <w:proofErr w:type="spellEnd"/>
-            <w:r>
-              <w:rPr>
-                <w:lang w:val="en-US"/>
-              </w:rPr>
-              <w:t xml:space="preserve"> </w:t>
-            </w:r>
-            <w:proofErr w:type="spellStart"/>
-            <w:r>
-              <w:rPr>
-                <w:lang w:val="en-US"/>
-              </w:rPr>
-              <w:t>устранения</w:t>
-            </w:r>
-            <w:proofErr w:type="spellEnd"/>
-            <w:r>
-              <w:rPr>
-                <w:lang w:val="en-US"/>
-              </w:rPr>
-              <w:t xml:space="preserve">. </w:t>
-            </w:r>
-            <w:proofErr w:type="spellStart"/>
-            <w:r>
-              <w:rPr>
-                <w:lang w:val="en-US"/>
-              </w:rPr>
-              <w:t>Стандартные</w:t>
-            </w:r>
-            <w:proofErr w:type="spellEnd"/>
-            <w:r>
-              <w:rPr>
-                <w:lang w:val="en-US"/>
-              </w:rPr>
-              <w:t xml:space="preserve"> </w:t>
-            </w:r>
-            <w:proofErr w:type="spellStart"/>
-            <w:r>
-              <w:rPr>
-                <w:lang w:val="en-US"/>
-              </w:rPr>
-              <w:t>ошибки</w:t>
-            </w:r>
-            <w:proofErr w:type="spellEnd"/>
-            <w:r>
-              <w:rPr>
-                <w:lang w:val="en-US"/>
-              </w:rPr>
-              <w:t>,</w:t>
-            </w:r>
-          </w:p>
-          <w:p>
-            <w:pPr>
-              <w:rPr>
-                <w:lang w:val="en-US"/>
-              </w:rPr>
-            </w:pPr>
-            <w:r>
-              <w:rPr>
-                <w:lang w:val="en-US"/>
-              </w:rPr>
-              <w:t xml:space="preserve"> </w:t>
-            </w:r>
-            <w:proofErr w:type="spellStart"/>
-            <w:r>
-              <w:rPr>
-                <w:lang w:val="en-US"/>
-              </w:rPr>
-              <w:t>робастные</w:t>
-            </w:r>
-            <w:proofErr w:type="spellEnd"/>
-            <w:r>
-              <w:rPr>
-                <w:lang w:val="en-US"/>
-              </w:rPr>
-              <w:t xml:space="preserve"> к </w:t>
-            </w:r>
-            <w:proofErr w:type="spellStart"/>
-            <w:r>
-              <w:rPr>
-                <w:lang w:val="en-US"/>
-              </w:rPr>
-              <w:t>гетероскедастичности</w:t>
-            </w:r>
-            <w:proofErr w:type="spellEnd"/>
-            <w:r>
-              <w:rPr>
-                <w:lang w:val="en-US"/>
-              </w:rPr>
-              <w:t xml:space="preserve">. </w:t>
-            </w:r>
-            <w:proofErr w:type="spellStart"/>
-            <w:r>
-              <w:rPr>
-                <w:lang w:val="en-US"/>
-              </w:rPr>
-              <w:t>Предварительная</w:t>
-            </w:r>
-            <w:proofErr w:type="spellEnd"/>
-            <w:r>
-              <w:rPr>
-                <w:lang w:val="en-US"/>
-              </w:rPr>
-              <w:t xml:space="preserve"> </w:t>
-            </w:r>
-            <w:proofErr w:type="spellStart"/>
-            <w:r>
-              <w:rPr>
-                <w:lang w:val="en-US"/>
-              </w:rPr>
-              <w:t>обработка</w:t>
-            </w:r>
-            <w:proofErr w:type="spellEnd"/>
-            <w:r>
-              <w:rPr>
-                <w:lang w:val="en-US"/>
-              </w:rPr>
-              <w:t xml:space="preserve"> </w:t>
-            </w:r>
-            <w:proofErr w:type="spellStart"/>
-            <w:r>
-              <w:rPr>
-                <w:lang w:val="en-US"/>
-              </w:rPr>
-              <w:t>данных</w:t>
-            </w:r>
-            <w:proofErr w:type="spellEnd"/>
-            <w:r>
-              <w:rPr>
-                <w:lang w:val="en-US"/>
-              </w:rPr>
-              <w:t xml:space="preserve">. </w:t>
+            <w:r>
+              <w:rPr>
+                <w:lang w:val="en-US"/>
+              </w:rPr>
+              <w:t>Гетероскедастичность. Определение. Последствия. Методы устранения. Стандартные ошибки,</w:t>
+            </w:r>
+          </w:p>
+          <w:p>
+            <w:pPr>
+              <w:rPr>
+                <w:lang w:val="en-US"/>
+              </w:rPr>
+            </w:pPr>
+            <w:r>
+              <w:rPr>
+                <w:lang w:val="en-US"/>
+              </w:rPr>
+              <w:t xml:space="preserve"> робастные к гетероскедастичности. Предварительная обработка данных. </w:t>
             </w:r>
           </w:p>
           <w:p>
@@ -2257,16 +956,12 @@
           <w:p>
             <w:pPr>
               <w:rPr>
-                <w:color w:val="7F7F7F" w:themeColor="text1" w:themeTint="80"/>
-                <w:sz w:val="18"/>
-                <w:szCs w:val="18"/>
-              </w:rPr>
-            </w:pPr>
-            <w:r>
-              <w:rPr>
-                <w:color w:val="7F7F7F" w:themeColor="text1" w:themeTint="80"/>
-                <w:sz w:val="18"/>
-                <w:szCs w:val="18"/>
+                <w:lang w:val="en-US"/>
+              </w:rPr>
+            </w:pPr>
+            <w:r>
+              <w:rPr>
+                <w:lang w:val="en-US"/>
               </w:rPr>
               <w:t>8 видео лекций по 10 минут</w:t>
             </w:r>
@@ -2274,16 +969,12 @@
           <w:p>
             <w:pPr>
               <w:rPr>
-                <w:color w:val="7F7F7F" w:themeColor="text1" w:themeTint="80"/>
-                <w:sz w:val="18"/>
-                <w:szCs w:val="18"/>
-              </w:rPr>
-            </w:pPr>
-            <w:r>
-              <w:rPr>
-                <w:color w:val="7F7F7F" w:themeColor="text1" w:themeTint="80"/>
-                <w:sz w:val="18"/>
-                <w:szCs w:val="18"/>
+                <w:lang w:val="en-US"/>
+              </w:rPr>
+            </w:pPr>
+            <w:r>
+              <w:rPr>
+                <w:lang w:val="en-US"/>
               </w:rPr>
               <w:t>Встроенные в видео-вопросы</w:t>
             </w:r>
@@ -2291,16 +982,12 @@
           <w:p>
             <w:pPr>
               <w:rPr>
-                <w:color w:val="7F7F7F" w:themeColor="text1" w:themeTint="80"/>
-                <w:sz w:val="18"/>
-                <w:szCs w:val="18"/>
-              </w:rPr>
-            </w:pPr>
-            <w:r>
-              <w:rPr>
-                <w:color w:val="7F7F7F" w:themeColor="text1" w:themeTint="80"/>
-                <w:sz w:val="18"/>
-                <w:szCs w:val="18"/>
+                <w:lang w:val="en-US"/>
+              </w:rPr>
+            </w:pPr>
+            <w:r>
+              <w:rPr>
+                <w:lang w:val="en-US"/>
               </w:rPr>
               <w:t xml:space="preserve">Тест по итогом недели </w:t>
             </w:r>
@@ -2308,51 +995,39 @@
           <w:p>
             <w:pPr>
               <w:rPr>
-                <w:color w:val="7F7F7F" w:themeColor="text1" w:themeTint="80"/>
-                <w:sz w:val="18"/>
-                <w:szCs w:val="18"/>
-                <w:lang w:val="en-US"/>
-              </w:rPr>
-            </w:pPr>
-            <w:r>
-              <w:rPr>
-                <w:color w:val="7F7F7F" w:themeColor="text1" w:themeTint="80"/>
-                <w:sz w:val="18"/>
-                <w:szCs w:val="18"/>
-              </w:rPr>
-              <w:t xml:space="preserve">Упражнения в </w:t>
-            </w:r>
-            <w:proofErr w:type="spellStart"/>
-            <w:r>
-              <w:rPr>
-                <w:color w:val="7F7F7F" w:themeColor="text1" w:themeTint="80"/>
-                <w:sz w:val="18"/>
-                <w:szCs w:val="18"/>
-                <w:lang w:val="en-US"/>
-              </w:rPr>
-              <w:t>datacamp</w:t>
-            </w:r>
-            <w:proofErr w:type="spellEnd"/>
-          </w:p>
-          <w:p>
-            <w:pPr>
-              <w:rPr>
-                <w:color w:val="7F7F7F" w:themeColor="text1" w:themeTint="80"/>
-                <w:sz w:val="18"/>
-                <w:szCs w:val="18"/>
-              </w:rPr>
-            </w:pPr>
-            <w:r>
-              <w:rPr>
-                <w:color w:val="7F7F7F" w:themeColor="text1" w:themeTint="80"/>
-                <w:sz w:val="18"/>
-                <w:szCs w:val="18"/>
+                <w:lang w:val="en-US"/>
+              </w:rPr>
+            </w:pPr>
+            <w:r>
+              <w:rPr>
+                <w:lang w:val="en-US"/>
+              </w:rPr>
+              <w:t>Упражнения в datacamp</w:t>
+            </w:r>
+          </w:p>
+          <w:p>
+            <w:pPr>
+              <w:rPr>
+                <w:lang w:val="en-US"/>
+              </w:rPr>
+            </w:pPr>
+            <w:r>
+              <w:rPr>
+                <w:lang w:val="en-US"/>
               </w:rPr>
               <w:t>8 презентаций (прикрепленные к каждому видео)</w:t>
             </w:r>
           </w:p>
           <w:p>
-            <w:r>
+            <w:pPr>
+              <w:rPr>
+                <w:lang w:val="en-US"/>
+              </w:rPr>
+            </w:pPr>
+            <w:r>
+              <w:rPr>
+                <w:lang w:val="en-US"/>
+              </w:rPr>
               <w:t>Домашнее задание оцениваемое другими слушателями</w:t>
             </w:r>
           </w:p>
@@ -2387,200 +1062,24 @@
                 <w:lang w:val="en-US"/>
               </w:rPr>
             </w:pPr>
-            <w:proofErr w:type="spellStart"/>
-            <w:r>
-              <w:rPr>
-                <w:lang w:val="en-US"/>
-              </w:rPr>
-              <w:t>Автокорреляция</w:t>
-            </w:r>
-            <w:proofErr w:type="spellEnd"/>
-            <w:r>
-              <w:rPr>
-                <w:lang w:val="en-US"/>
-              </w:rPr>
-              <w:t xml:space="preserve">. </w:t>
-            </w:r>
-            <w:proofErr w:type="spellStart"/>
-            <w:r>
-              <w:rPr>
-                <w:lang w:val="en-US"/>
-              </w:rPr>
-              <w:t>Определение</w:t>
-            </w:r>
-            <w:proofErr w:type="spellEnd"/>
-            <w:r>
-              <w:rPr>
-                <w:lang w:val="en-US"/>
-              </w:rPr>
-              <w:t xml:space="preserve">. </w:t>
-            </w:r>
-            <w:proofErr w:type="spellStart"/>
-            <w:r>
-              <w:rPr>
-                <w:lang w:val="en-US"/>
-              </w:rPr>
-              <w:t>Последствия</w:t>
-            </w:r>
-            <w:proofErr w:type="spellEnd"/>
-            <w:r>
-              <w:rPr>
-                <w:lang w:val="en-US"/>
-              </w:rPr>
-              <w:t xml:space="preserve">. </w:t>
-            </w:r>
-            <w:proofErr w:type="spellStart"/>
-            <w:r>
-              <w:rPr>
-                <w:lang w:val="en-US"/>
-              </w:rPr>
-              <w:t>Методы</w:t>
-            </w:r>
-            <w:proofErr w:type="spellEnd"/>
-            <w:r>
-              <w:rPr>
-                <w:lang w:val="en-US"/>
-              </w:rPr>
-              <w:t xml:space="preserve"> </w:t>
-            </w:r>
-            <w:proofErr w:type="spellStart"/>
-            <w:r>
-              <w:rPr>
-                <w:lang w:val="en-US"/>
-              </w:rPr>
-              <w:t>устранения</w:t>
-            </w:r>
-            <w:proofErr w:type="spellEnd"/>
-            <w:r>
-              <w:rPr>
-                <w:lang w:val="en-US"/>
-              </w:rPr>
-              <w:t xml:space="preserve">. </w:t>
-            </w:r>
-            <w:proofErr w:type="spellStart"/>
-            <w:r>
-              <w:rPr>
-                <w:lang w:val="en-US"/>
-              </w:rPr>
-              <w:t>Стандартные</w:t>
-            </w:r>
-            <w:proofErr w:type="spellEnd"/>
-            <w:r>
-              <w:rPr>
-                <w:lang w:val="en-US"/>
-              </w:rPr>
-              <w:t xml:space="preserve"> </w:t>
-            </w:r>
-            <w:proofErr w:type="spellStart"/>
-            <w:r>
-              <w:rPr>
-                <w:lang w:val="en-US"/>
-              </w:rPr>
-              <w:t>ошибки</w:t>
-            </w:r>
-            <w:proofErr w:type="spellEnd"/>
-            <w:r>
-              <w:rPr>
-                <w:lang w:val="en-US"/>
-              </w:rPr>
-              <w:t>,</w:t>
-            </w:r>
-          </w:p>
-          <w:p>
-            <w:pPr>
-              <w:rPr>
-                <w:lang w:val="en-US"/>
-              </w:rPr>
-            </w:pPr>
-            <w:r>
-              <w:rPr>
-                <w:lang w:val="en-US"/>
-              </w:rPr>
-              <w:t xml:space="preserve"> </w:t>
-            </w:r>
-            <w:proofErr w:type="spellStart"/>
-            <w:r>
-              <w:rPr>
-                <w:lang w:val="en-US"/>
-              </w:rPr>
-              <w:t>робастные</w:t>
-            </w:r>
-            <w:proofErr w:type="spellEnd"/>
-            <w:r>
-              <w:rPr>
-                <w:lang w:val="en-US"/>
-              </w:rPr>
-              <w:t xml:space="preserve"> к </w:t>
-            </w:r>
-            <w:proofErr w:type="spellStart"/>
-            <w:r>
-              <w:rPr>
-                <w:lang w:val="en-US"/>
-              </w:rPr>
-              <w:t>автокорреляции</w:t>
-            </w:r>
-            <w:proofErr w:type="spellEnd"/>
-            <w:r>
-              <w:rPr>
-                <w:lang w:val="en-US"/>
-              </w:rPr>
-              <w:t xml:space="preserve">. </w:t>
-            </w:r>
-            <w:proofErr w:type="spellStart"/>
-            <w:r>
-              <w:rPr>
-                <w:lang w:val="en-US"/>
-              </w:rPr>
-              <w:t>Особенности</w:t>
-            </w:r>
-            <w:proofErr w:type="spellEnd"/>
-            <w:r>
-              <w:rPr>
-                <w:lang w:val="en-US"/>
-              </w:rPr>
-              <w:t xml:space="preserve"> </w:t>
-            </w:r>
-            <w:proofErr w:type="spellStart"/>
-            <w:r>
-              <w:rPr>
-                <w:lang w:val="en-US"/>
-              </w:rPr>
-              <w:t>работы</w:t>
-            </w:r>
-            <w:proofErr w:type="spellEnd"/>
-            <w:r>
-              <w:rPr>
-                <w:lang w:val="en-US"/>
-              </w:rPr>
-              <w:t xml:space="preserve"> с </w:t>
-            </w:r>
-            <w:proofErr w:type="spellStart"/>
-            <w:r>
-              <w:rPr>
-                <w:lang w:val="en-US"/>
-              </w:rPr>
-              <w:t>временными</w:t>
-            </w:r>
-            <w:proofErr w:type="spellEnd"/>
-            <w:r>
-              <w:rPr>
-                <w:lang w:val="en-US"/>
-              </w:rPr>
-              <w:t xml:space="preserve"> </w:t>
-            </w:r>
-            <w:proofErr w:type="spellStart"/>
-            <w:r>
-              <w:rPr>
-                <w:lang w:val="en-US"/>
-              </w:rPr>
-              <w:t>рядами</w:t>
-            </w:r>
-            <w:proofErr w:type="spellEnd"/>
-            <w:r>
-              <w:rPr>
-                <w:lang w:val="en-US"/>
-              </w:rPr>
-              <w:t>.</w:t>
+            <w:r>
+              <w:rPr>
+                <w:lang w:val="en-US"/>
+              </w:rPr>
+              <w:t>Автокорреляция. Определение. Последствия. Методы устранения. Стандартные ошибки,</w:t>
+            </w:r>
+          </w:p>
+          <w:p>
+            <w:pPr>
+              <w:rPr>
+                <w:lang w:val="en-US"/>
+              </w:rPr>
+            </w:pPr>
+            <w:r>
+              <w:rPr>
+                <w:lang w:val="en-US"/>
+              </w:rPr>
+              <w:t xml:space="preserve"> робастные к автокорреляции. Особенности работы с временными рядами.</w:t>
             </w:r>
           </w:p>
         </w:tc>
@@ -2591,16 +1090,12 @@
           <w:p>
             <w:pPr>
               <w:rPr>
-                <w:color w:val="7F7F7F" w:themeColor="text1" w:themeTint="80"/>
-                <w:sz w:val="18"/>
-                <w:szCs w:val="18"/>
-              </w:rPr>
-            </w:pPr>
-            <w:r>
-              <w:rPr>
-                <w:color w:val="7F7F7F" w:themeColor="text1" w:themeTint="80"/>
-                <w:sz w:val="18"/>
-                <w:szCs w:val="18"/>
+                <w:lang w:val="en-US"/>
+              </w:rPr>
+            </w:pPr>
+            <w:r>
+              <w:rPr>
+                <w:lang w:val="en-US"/>
               </w:rPr>
               <w:t>8 видео лекций по 10 минут</w:t>
             </w:r>
@@ -2608,16 +1103,12 @@
           <w:p>
             <w:pPr>
               <w:rPr>
-                <w:color w:val="7F7F7F" w:themeColor="text1" w:themeTint="80"/>
-                <w:sz w:val="18"/>
-                <w:szCs w:val="18"/>
-              </w:rPr>
-            </w:pPr>
-            <w:r>
-              <w:rPr>
-                <w:color w:val="7F7F7F" w:themeColor="text1" w:themeTint="80"/>
-                <w:sz w:val="18"/>
-                <w:szCs w:val="18"/>
+                <w:lang w:val="en-US"/>
+              </w:rPr>
+            </w:pPr>
+            <w:r>
+              <w:rPr>
+                <w:lang w:val="en-US"/>
               </w:rPr>
               <w:t>Встроенные в видео-вопросы</w:t>
             </w:r>
@@ -2625,16 +1116,12 @@
           <w:p>
             <w:pPr>
               <w:rPr>
-                <w:color w:val="7F7F7F" w:themeColor="text1" w:themeTint="80"/>
-                <w:sz w:val="18"/>
-                <w:szCs w:val="18"/>
-              </w:rPr>
-            </w:pPr>
-            <w:r>
-              <w:rPr>
-                <w:color w:val="7F7F7F" w:themeColor="text1" w:themeTint="80"/>
-                <w:sz w:val="18"/>
-                <w:szCs w:val="18"/>
+                <w:lang w:val="en-US"/>
+              </w:rPr>
+            </w:pPr>
+            <w:r>
+              <w:rPr>
+                <w:lang w:val="en-US"/>
               </w:rPr>
               <w:t xml:space="preserve">Тест по итогом недели </w:t>
             </w:r>
@@ -2642,45 +1129,25 @@
           <w:p>
             <w:pPr>
               <w:rPr>
-                <w:color w:val="7F7F7F" w:themeColor="text1" w:themeTint="80"/>
-                <w:sz w:val="18"/>
-                <w:szCs w:val="18"/>
-                <w:lang w:val="en-US"/>
-              </w:rPr>
-            </w:pPr>
-            <w:r>
-              <w:rPr>
-                <w:color w:val="7F7F7F" w:themeColor="text1" w:themeTint="80"/>
-                <w:sz w:val="18"/>
-                <w:szCs w:val="18"/>
-              </w:rPr>
-              <w:t xml:space="preserve">Упражнения в </w:t>
-            </w:r>
-            <w:proofErr w:type="spellStart"/>
-            <w:r>
-              <w:rPr>
-                <w:color w:val="7F7F7F" w:themeColor="text1" w:themeTint="80"/>
-                <w:sz w:val="18"/>
-                <w:szCs w:val="18"/>
-                <w:lang w:val="en-US"/>
-              </w:rPr>
-              <w:t>datacamp</w:t>
-            </w:r>
-            <w:proofErr w:type="spellEnd"/>
-          </w:p>
-          <w:p>
-            <w:pPr>
-              <w:rPr>
-                <w:color w:val="7F7F7F" w:themeColor="text1" w:themeTint="80"/>
-                <w:sz w:val="18"/>
-                <w:szCs w:val="18"/>
-              </w:rPr>
-            </w:pPr>
-            <w:r>
-              <w:rPr>
-                <w:color w:val="7F7F7F" w:themeColor="text1" w:themeTint="80"/>
-                <w:sz w:val="18"/>
-                <w:szCs w:val="18"/>
+                <w:lang w:val="en-US"/>
+              </w:rPr>
+            </w:pPr>
+            <w:r>
+              <w:rPr>
+                <w:lang w:val="en-US"/>
+              </w:rPr>
+              <w:t>Упражнения в datacamp</w:t>
+            </w:r>
+          </w:p>
+          <w:p>
+            <w:pPr>
+              <w:rPr>
+                <w:lang w:val="en-US"/>
+              </w:rPr>
+            </w:pPr>
+            <w:r>
+              <w:rPr>
+                <w:lang w:val="en-US"/>
               </w:rPr>
               <w:t>8 презентаций (прикрепленные к каждому видео)</w:t>
             </w:r>
@@ -2709,6 +1176,7 @@
               </w:tabs>
             </w:pPr>
             <w:r>
+              <w:lastRenderedPageBreak/>
               <w:t>Неделя 8</w:t>
             </w:r>
           </w:p>
@@ -2730,222 +1198,24 @@
                 <w:lang w:val="en-US"/>
               </w:rPr>
             </w:pPr>
-            <w:proofErr w:type="spellStart"/>
-            <w:r>
-              <w:rPr>
-                <w:lang w:val="en-US"/>
-              </w:rPr>
-              <w:t>Стационарные</w:t>
-            </w:r>
-            <w:proofErr w:type="spellEnd"/>
-            <w:r>
-              <w:rPr>
-                <w:lang w:val="en-US"/>
-              </w:rPr>
-              <w:t xml:space="preserve"> и </w:t>
-            </w:r>
-            <w:proofErr w:type="spellStart"/>
-            <w:r>
-              <w:rPr>
-                <w:lang w:val="en-US"/>
-              </w:rPr>
-              <w:t>нестационарные</w:t>
-            </w:r>
-            <w:proofErr w:type="spellEnd"/>
-            <w:r>
-              <w:rPr>
-                <w:lang w:val="en-US"/>
-              </w:rPr>
-              <w:t xml:space="preserve"> </w:t>
-            </w:r>
-            <w:proofErr w:type="spellStart"/>
-            <w:r>
-              <w:rPr>
-                <w:lang w:val="en-US"/>
-              </w:rPr>
-              <w:t>временные</w:t>
-            </w:r>
-            <w:proofErr w:type="spellEnd"/>
-            <w:r>
-              <w:rPr>
-                <w:lang w:val="en-US"/>
-              </w:rPr>
-              <w:t xml:space="preserve"> </w:t>
-            </w:r>
-            <w:proofErr w:type="spellStart"/>
-            <w:r>
-              <w:rPr>
-                <w:lang w:val="en-US"/>
-              </w:rPr>
-              <w:t>ряды</w:t>
-            </w:r>
-            <w:proofErr w:type="spellEnd"/>
-            <w:r>
-              <w:rPr>
-                <w:lang w:val="en-US"/>
-              </w:rPr>
-              <w:t xml:space="preserve">. </w:t>
-            </w:r>
-            <w:proofErr w:type="spellStart"/>
-            <w:r>
-              <w:rPr>
-                <w:lang w:val="en-US"/>
-              </w:rPr>
-              <w:t>Процессы</w:t>
-            </w:r>
-            <w:proofErr w:type="spellEnd"/>
-            <w:r>
-              <w:rPr>
-                <w:lang w:val="en-US"/>
-              </w:rPr>
-              <w:t xml:space="preserve"> </w:t>
-            </w:r>
-            <w:proofErr w:type="spellStart"/>
-            <w:r>
-              <w:rPr>
-                <w:lang w:val="en-US"/>
-              </w:rPr>
-              <w:t>авторегрессии</w:t>
-            </w:r>
-            <w:proofErr w:type="spellEnd"/>
-            <w:r>
-              <w:rPr>
-                <w:lang w:val="en-US"/>
-              </w:rPr>
-              <w:t xml:space="preserve"> и </w:t>
-            </w:r>
-            <w:proofErr w:type="spellStart"/>
-            <w:r>
-              <w:rPr>
-                <w:lang w:val="en-US"/>
-              </w:rPr>
-              <w:t>скользящего</w:t>
-            </w:r>
-            <w:proofErr w:type="spellEnd"/>
-            <w:r>
-              <w:rPr>
-                <w:lang w:val="en-US"/>
-              </w:rPr>
-              <w:t xml:space="preserve"> </w:t>
-            </w:r>
-            <w:proofErr w:type="spellStart"/>
-            <w:r>
-              <w:rPr>
-                <w:lang w:val="en-US"/>
-              </w:rPr>
-              <w:t>среднего</w:t>
-            </w:r>
-            <w:proofErr w:type="spellEnd"/>
-            <w:r>
-              <w:rPr>
-                <w:lang w:val="en-US"/>
-              </w:rPr>
-              <w:t xml:space="preserve"> (ARMA).</w:t>
-            </w:r>
-          </w:p>
-          <w:p>
-            <w:pPr>
-              <w:rPr>
-                <w:lang w:val="en-US"/>
-              </w:rPr>
-            </w:pPr>
-            <w:proofErr w:type="spellStart"/>
-            <w:r>
-              <w:rPr>
-                <w:lang w:val="en-US"/>
-              </w:rPr>
-              <w:t>Корни</w:t>
-            </w:r>
-            <w:proofErr w:type="spellEnd"/>
-            <w:r>
-              <w:rPr>
-                <w:lang w:val="en-US"/>
-              </w:rPr>
-              <w:t xml:space="preserve"> </w:t>
-            </w:r>
-            <w:proofErr w:type="spellStart"/>
-            <w:r>
-              <w:rPr>
-                <w:lang w:val="en-US"/>
-              </w:rPr>
-              <w:t>характеристического</w:t>
-            </w:r>
-            <w:proofErr w:type="spellEnd"/>
-            <w:r>
-              <w:rPr>
-                <w:lang w:val="en-US"/>
-              </w:rPr>
-              <w:t xml:space="preserve"> </w:t>
-            </w:r>
-            <w:proofErr w:type="spellStart"/>
-            <w:r>
-              <w:rPr>
-                <w:lang w:val="en-US"/>
-              </w:rPr>
-              <w:t>уравнения</w:t>
-            </w:r>
-            <w:proofErr w:type="spellEnd"/>
-            <w:r>
-              <w:rPr>
-                <w:lang w:val="en-US"/>
-              </w:rPr>
-              <w:t xml:space="preserve">. </w:t>
-            </w:r>
-            <w:proofErr w:type="spellStart"/>
-            <w:r>
-              <w:rPr>
-                <w:lang w:val="en-US"/>
-              </w:rPr>
-              <w:t>Автокорреляционная</w:t>
-            </w:r>
-            <w:proofErr w:type="spellEnd"/>
-            <w:r>
-              <w:rPr>
-                <w:lang w:val="en-US"/>
-              </w:rPr>
-              <w:t xml:space="preserve"> и </w:t>
-            </w:r>
-            <w:proofErr w:type="spellStart"/>
-            <w:r>
-              <w:rPr>
-                <w:lang w:val="en-US"/>
-              </w:rPr>
-              <w:t>частная</w:t>
-            </w:r>
-            <w:proofErr w:type="spellEnd"/>
-            <w:r>
-              <w:rPr>
-                <w:lang w:val="en-US"/>
-              </w:rPr>
-              <w:t xml:space="preserve"> </w:t>
-            </w:r>
-            <w:proofErr w:type="spellStart"/>
-            <w:r>
-              <w:rPr>
-                <w:lang w:val="en-US"/>
-              </w:rPr>
-              <w:t>автокорреляционная</w:t>
-            </w:r>
-            <w:proofErr w:type="spellEnd"/>
-            <w:r>
-              <w:rPr>
-                <w:lang w:val="en-US"/>
-              </w:rPr>
-              <w:t xml:space="preserve"> </w:t>
-            </w:r>
-            <w:proofErr w:type="spellStart"/>
-            <w:r>
-              <w:rPr>
-                <w:lang w:val="en-US"/>
-              </w:rPr>
-              <w:t>функция</w:t>
-            </w:r>
-            <w:proofErr w:type="spellEnd"/>
-            <w:r>
-              <w:rPr>
-                <w:lang w:val="en-US"/>
-              </w:rPr>
-              <w:t>.</w:t>
+            <w:r>
+              <w:rPr>
+                <w:lang w:val="en-US"/>
+              </w:rPr>
+              <w:t>Стационарные и нестационарные временные ряды. Процессы авторегрессии и скользящего среднего (ARMA).</w:t>
+            </w:r>
+          </w:p>
+          <w:p>
+            <w:pPr>
+              <w:rPr>
+                <w:lang w:val="en-US"/>
+              </w:rPr>
+            </w:pPr>
+            <w:r>
+              <w:rPr>
+                <w:lang w:val="en-US"/>
+              </w:rPr>
+              <w:t>Корни характеристического уравнения. Автокорреляционная и частная автокорреляционная функция.</w:t>
             </w:r>
           </w:p>
           <w:p>
@@ -2963,16 +1233,12 @@
           <w:p>
             <w:pPr>
               <w:rPr>
-                <w:color w:val="7F7F7F" w:themeColor="text1" w:themeTint="80"/>
-                <w:sz w:val="18"/>
-                <w:szCs w:val="18"/>
-              </w:rPr>
-            </w:pPr>
-            <w:r>
-              <w:rPr>
-                <w:color w:val="7F7F7F" w:themeColor="text1" w:themeTint="80"/>
-                <w:sz w:val="18"/>
-                <w:szCs w:val="18"/>
+                <w:lang w:val="en-US"/>
+              </w:rPr>
+            </w:pPr>
+            <w:r>
+              <w:rPr>
+                <w:lang w:val="en-US"/>
               </w:rPr>
               <w:t>8 видео лекций по 10 минут</w:t>
             </w:r>
@@ -2980,16 +1246,12 @@
           <w:p>
             <w:pPr>
               <w:rPr>
-                <w:color w:val="7F7F7F" w:themeColor="text1" w:themeTint="80"/>
-                <w:sz w:val="18"/>
-                <w:szCs w:val="18"/>
-              </w:rPr>
-            </w:pPr>
-            <w:r>
-              <w:rPr>
-                <w:color w:val="7F7F7F" w:themeColor="text1" w:themeTint="80"/>
-                <w:sz w:val="18"/>
-                <w:szCs w:val="18"/>
+                <w:lang w:val="en-US"/>
+              </w:rPr>
+            </w:pPr>
+            <w:r>
+              <w:rPr>
+                <w:lang w:val="en-US"/>
               </w:rPr>
               <w:t>Встроенные в видео-вопросы</w:t>
             </w:r>
@@ -2997,16 +1259,12 @@
           <w:p>
             <w:pPr>
               <w:rPr>
-                <w:color w:val="7F7F7F" w:themeColor="text1" w:themeTint="80"/>
-                <w:sz w:val="18"/>
-                <w:szCs w:val="18"/>
-              </w:rPr>
-            </w:pPr>
-            <w:r>
-              <w:rPr>
-                <w:color w:val="7F7F7F" w:themeColor="text1" w:themeTint="80"/>
-                <w:sz w:val="18"/>
-                <w:szCs w:val="18"/>
+                <w:lang w:val="en-US"/>
+              </w:rPr>
+            </w:pPr>
+            <w:r>
+              <w:rPr>
+                <w:lang w:val="en-US"/>
               </w:rPr>
               <w:t xml:space="preserve">Тест по итогом недели </w:t>
             </w:r>
@@ -3014,45 +1272,25 @@
           <w:p>
             <w:pPr>
               <w:rPr>
-                <w:color w:val="7F7F7F" w:themeColor="text1" w:themeTint="80"/>
-                <w:sz w:val="18"/>
-                <w:szCs w:val="18"/>
-                <w:lang w:val="en-US"/>
-              </w:rPr>
-            </w:pPr>
-            <w:r>
-              <w:rPr>
-                <w:color w:val="7F7F7F" w:themeColor="text1" w:themeTint="80"/>
-                <w:sz w:val="18"/>
-                <w:szCs w:val="18"/>
-              </w:rPr>
-              <w:t xml:space="preserve">Упражнения в </w:t>
-            </w:r>
-            <w:proofErr w:type="spellStart"/>
-            <w:r>
-              <w:rPr>
-                <w:color w:val="7F7F7F" w:themeColor="text1" w:themeTint="80"/>
-                <w:sz w:val="18"/>
-                <w:szCs w:val="18"/>
-                <w:lang w:val="en-US"/>
-              </w:rPr>
-              <w:t>datacamp</w:t>
-            </w:r>
-            <w:proofErr w:type="spellEnd"/>
-          </w:p>
-          <w:p>
-            <w:pPr>
-              <w:rPr>
-                <w:color w:val="7F7F7F" w:themeColor="text1" w:themeTint="80"/>
-                <w:sz w:val="18"/>
-                <w:szCs w:val="18"/>
-              </w:rPr>
-            </w:pPr>
-            <w:r>
-              <w:rPr>
-                <w:color w:val="7F7F7F" w:themeColor="text1" w:themeTint="80"/>
-                <w:sz w:val="18"/>
-                <w:szCs w:val="18"/>
+                <w:lang w:val="en-US"/>
+              </w:rPr>
+            </w:pPr>
+            <w:r>
+              <w:rPr>
+                <w:lang w:val="en-US"/>
+              </w:rPr>
+              <w:t>Упражнения в datacamp</w:t>
+            </w:r>
+          </w:p>
+          <w:p>
+            <w:pPr>
+              <w:rPr>
+                <w:lang w:val="en-US"/>
+              </w:rPr>
+            </w:pPr>
+            <w:r>
+              <w:rPr>
+                <w:lang w:val="en-US"/>
               </w:rPr>
               <w:t>8 презентаций (прикрепленные к каждому видео)</w:t>
             </w:r>
@@ -3102,252 +1340,24 @@
                 <w:lang w:val="en-US"/>
               </w:rPr>
             </w:pPr>
-            <w:proofErr w:type="spellStart"/>
-            <w:r>
-              <w:rPr>
-                <w:lang w:val="en-US"/>
-              </w:rPr>
-              <w:lastRenderedPageBreak/>
-              <w:t>Панельные</w:t>
-            </w:r>
-            <w:proofErr w:type="spellEnd"/>
-            <w:r>
-              <w:rPr>
-                <w:lang w:val="en-US"/>
-              </w:rPr>
-              <w:t xml:space="preserve"> </w:t>
-            </w:r>
-            <w:proofErr w:type="spellStart"/>
-            <w:r>
-              <w:rPr>
-                <w:lang w:val="en-US"/>
-              </w:rPr>
-              <w:t>данные</w:t>
-            </w:r>
-            <w:proofErr w:type="spellEnd"/>
-            <w:r>
-              <w:rPr>
-                <w:lang w:val="en-US"/>
-              </w:rPr>
-              <w:t xml:space="preserve">. </w:t>
-            </w:r>
-            <w:proofErr w:type="spellStart"/>
-            <w:r>
-              <w:rPr>
-                <w:lang w:val="en-US"/>
-              </w:rPr>
-              <w:t>Сквозная</w:t>
-            </w:r>
-            <w:proofErr w:type="spellEnd"/>
-            <w:r>
-              <w:rPr>
-                <w:lang w:val="en-US"/>
-              </w:rPr>
-              <w:t xml:space="preserve"> </w:t>
-            </w:r>
-            <w:proofErr w:type="spellStart"/>
-            <w:r>
-              <w:rPr>
-                <w:lang w:val="en-US"/>
-              </w:rPr>
-              <w:t>регрессия</w:t>
-            </w:r>
-            <w:proofErr w:type="spellEnd"/>
-            <w:r>
-              <w:rPr>
-                <w:lang w:val="en-US"/>
-              </w:rPr>
-              <w:t xml:space="preserve">. </w:t>
-            </w:r>
-            <w:proofErr w:type="spellStart"/>
-            <w:r>
-              <w:rPr>
-                <w:lang w:val="en-US"/>
-              </w:rPr>
-              <w:lastRenderedPageBreak/>
-              <w:t>Регрессия</w:t>
-            </w:r>
-            <w:proofErr w:type="spellEnd"/>
-            <w:r>
-              <w:rPr>
-                <w:lang w:val="en-US"/>
-              </w:rPr>
-              <w:t xml:space="preserve"> с </w:t>
-            </w:r>
-            <w:proofErr w:type="spellStart"/>
-            <w:r>
-              <w:rPr>
-                <w:lang w:val="en-US"/>
-              </w:rPr>
-              <w:t>фиксированными</w:t>
-            </w:r>
-            <w:proofErr w:type="spellEnd"/>
-            <w:r>
-              <w:rPr>
-                <w:lang w:val="en-US"/>
-              </w:rPr>
-              <w:t xml:space="preserve"> </w:t>
-            </w:r>
-            <w:proofErr w:type="spellStart"/>
-            <w:r>
-              <w:rPr>
-                <w:lang w:val="en-US"/>
-              </w:rPr>
-              <w:t>эффектами</w:t>
-            </w:r>
-            <w:proofErr w:type="spellEnd"/>
-            <w:r>
-              <w:rPr>
-                <w:lang w:val="en-US"/>
-              </w:rPr>
-              <w:t xml:space="preserve">. </w:t>
-            </w:r>
-            <w:proofErr w:type="spellStart"/>
-            <w:r>
-              <w:rPr>
-                <w:lang w:val="en-US"/>
-              </w:rPr>
-              <w:t>Регрессия</w:t>
-            </w:r>
-            <w:proofErr w:type="spellEnd"/>
-            <w:r>
-              <w:rPr>
-                <w:lang w:val="en-US"/>
-              </w:rPr>
-              <w:t xml:space="preserve"> </w:t>
-            </w:r>
-            <w:proofErr w:type="spellStart"/>
-            <w:r>
-              <w:rPr>
-                <w:lang w:val="en-US"/>
-              </w:rPr>
-              <w:t>со</w:t>
-            </w:r>
-            <w:proofErr w:type="spellEnd"/>
-            <w:r>
-              <w:rPr>
-                <w:lang w:val="en-US"/>
-              </w:rPr>
-              <w:t xml:space="preserve"> </w:t>
-            </w:r>
-          </w:p>
-          <w:p>
-            <w:pPr>
-              <w:rPr>
-                <w:lang w:val="en-US"/>
-              </w:rPr>
-            </w:pPr>
-            <w:proofErr w:type="spellStart"/>
-            <w:r>
-              <w:rPr>
-                <w:lang w:val="en-US"/>
-              </w:rPr>
-              <w:t>случайными</w:t>
-            </w:r>
-            <w:proofErr w:type="spellEnd"/>
-            <w:r>
-              <w:rPr>
-                <w:lang w:val="en-US"/>
-              </w:rPr>
-              <w:t xml:space="preserve"> </w:t>
-            </w:r>
-            <w:proofErr w:type="spellStart"/>
-            <w:r>
-              <w:rPr>
-                <w:lang w:val="en-US"/>
-              </w:rPr>
-              <w:t>эффектами</w:t>
-            </w:r>
-            <w:proofErr w:type="spellEnd"/>
-            <w:r>
-              <w:rPr>
-                <w:lang w:val="en-US"/>
-              </w:rPr>
-              <w:t xml:space="preserve">. </w:t>
-            </w:r>
-            <w:proofErr w:type="spellStart"/>
-            <w:r>
-              <w:rPr>
-                <w:lang w:val="en-US"/>
-              </w:rPr>
-              <w:t>Индивидуальные</w:t>
-            </w:r>
-            <w:proofErr w:type="spellEnd"/>
-            <w:r>
-              <w:rPr>
-                <w:lang w:val="en-US"/>
-              </w:rPr>
-              <w:t xml:space="preserve"> </w:t>
-            </w:r>
-            <w:proofErr w:type="spellStart"/>
-            <w:r>
-              <w:rPr>
-                <w:lang w:val="en-US"/>
-              </w:rPr>
-              <w:t>эффекты</w:t>
-            </w:r>
-            <w:proofErr w:type="spellEnd"/>
-            <w:r>
-              <w:rPr>
-                <w:lang w:val="en-US"/>
-              </w:rPr>
-              <w:t xml:space="preserve">. </w:t>
-            </w:r>
-            <w:proofErr w:type="spellStart"/>
-            <w:r>
-              <w:rPr>
-                <w:lang w:val="en-US"/>
-              </w:rPr>
-              <w:t>Двусторонние</w:t>
-            </w:r>
-            <w:proofErr w:type="spellEnd"/>
-            <w:r>
-              <w:rPr>
-                <w:lang w:val="en-US"/>
-              </w:rPr>
-              <w:t xml:space="preserve"> </w:t>
-            </w:r>
-            <w:proofErr w:type="spellStart"/>
-            <w:r>
-              <w:rPr>
-                <w:lang w:val="en-US"/>
-              </w:rPr>
-              <w:t>эффекты</w:t>
-            </w:r>
-            <w:proofErr w:type="spellEnd"/>
-            <w:r>
-              <w:rPr>
-                <w:lang w:val="en-US"/>
-              </w:rPr>
-              <w:t xml:space="preserve">. </w:t>
-            </w:r>
-            <w:proofErr w:type="spellStart"/>
-            <w:r>
-              <w:rPr>
-                <w:lang w:val="en-US"/>
-              </w:rPr>
-              <w:t>Тест</w:t>
-            </w:r>
-            <w:proofErr w:type="spellEnd"/>
-            <w:r>
-              <w:rPr>
-                <w:lang w:val="en-US"/>
-              </w:rPr>
-              <w:t xml:space="preserve"> </w:t>
-            </w:r>
-            <w:proofErr w:type="spellStart"/>
-            <w:r>
-              <w:rPr>
-                <w:lang w:val="en-US"/>
-              </w:rPr>
-              <w:t>Хаусмана</w:t>
-            </w:r>
-            <w:proofErr w:type="spellEnd"/>
-            <w:r>
-              <w:rPr>
-                <w:lang w:val="en-US"/>
-              </w:rPr>
-              <w:t>.</w:t>
+            <w:r>
+              <w:rPr>
+                <w:lang w:val="en-US"/>
+              </w:rPr>
+              <w:t xml:space="preserve">Панельные данные. Сквозная регрессия. Регрессия с фиксированными эффектами. Регрессия со </w:t>
+            </w:r>
+          </w:p>
+          <w:p>
+            <w:pPr>
+              <w:rPr>
+                <w:lang w:val="en-US"/>
+              </w:rPr>
+            </w:pPr>
+            <w:r>
+              <w:rPr>
+                <w:lang w:val="en-US"/>
+              </w:rPr>
+              <w:t>случайными эффектами. Индивидуальные эффекты. Двусторонние эффекты. Тест Хаусмана.</w:t>
             </w:r>
           </w:p>
         </w:tc>
@@ -3358,34 +1368,25 @@
           <w:p>
             <w:pPr>
               <w:rPr>
-                <w:color w:val="7F7F7F" w:themeColor="text1" w:themeTint="80"/>
-                <w:sz w:val="18"/>
-                <w:szCs w:val="18"/>
-              </w:rPr>
-            </w:pPr>
-            <w:r>
-              <w:rPr>
-                <w:color w:val="7F7F7F" w:themeColor="text1" w:themeTint="80"/>
-                <w:sz w:val="18"/>
-                <w:szCs w:val="18"/>
-              </w:rPr>
-              <w:lastRenderedPageBreak/>
+                <w:lang w:val="en-US"/>
+              </w:rPr>
+            </w:pPr>
+            <w:r>
+              <w:rPr>
+                <w:lang w:val="en-US"/>
+              </w:rPr>
               <w:t>8 видео лекций по 10 минут</w:t>
             </w:r>
           </w:p>
           <w:p>
             <w:pPr>
               <w:rPr>
-                <w:color w:val="7F7F7F" w:themeColor="text1" w:themeTint="80"/>
-                <w:sz w:val="18"/>
-                <w:szCs w:val="18"/>
-              </w:rPr>
-            </w:pPr>
-            <w:r>
-              <w:rPr>
-                <w:color w:val="7F7F7F" w:themeColor="text1" w:themeTint="80"/>
-                <w:sz w:val="18"/>
-                <w:szCs w:val="18"/>
+                <w:lang w:val="en-US"/>
+              </w:rPr>
+            </w:pPr>
+            <w:r>
+              <w:rPr>
+                <w:lang w:val="en-US"/>
               </w:rPr>
               <w:t>Встроенные в видео-вопросы</w:t>
             </w:r>
@@ -3393,63 +1394,38 @@
           <w:p>
             <w:pPr>
               <w:rPr>
-                <w:color w:val="7F7F7F" w:themeColor="text1" w:themeTint="80"/>
-                <w:sz w:val="18"/>
-                <w:szCs w:val="18"/>
-              </w:rPr>
-            </w:pPr>
-            <w:r>
-              <w:rPr>
-                <w:color w:val="7F7F7F" w:themeColor="text1" w:themeTint="80"/>
-                <w:sz w:val="18"/>
-                <w:szCs w:val="18"/>
-              </w:rPr>
-              <w:lastRenderedPageBreak/>
+                <w:lang w:val="en-US"/>
+              </w:rPr>
+            </w:pPr>
+            <w:r>
+              <w:rPr>
+                <w:lang w:val="en-US"/>
+              </w:rPr>
               <w:t xml:space="preserve">Тест по итогом недели </w:t>
             </w:r>
           </w:p>
           <w:p>
             <w:pPr>
               <w:rPr>
-                <w:color w:val="7F7F7F" w:themeColor="text1" w:themeTint="80"/>
-                <w:sz w:val="18"/>
-                <w:szCs w:val="18"/>
-                <w:lang w:val="en-US"/>
-              </w:rPr>
-            </w:pPr>
-            <w:r>
-              <w:rPr>
-                <w:color w:val="7F7F7F" w:themeColor="text1" w:themeTint="80"/>
-                <w:sz w:val="18"/>
-                <w:szCs w:val="18"/>
-              </w:rPr>
-              <w:t xml:space="preserve">Упражнения в </w:t>
-            </w:r>
-            <w:proofErr w:type="spellStart"/>
-            <w:r>
-              <w:rPr>
-                <w:color w:val="7F7F7F" w:themeColor="text1" w:themeTint="80"/>
-                <w:sz w:val="18"/>
-                <w:szCs w:val="18"/>
-                <w:lang w:val="en-US"/>
-              </w:rPr>
-              <w:t>datacamp</w:t>
-            </w:r>
-            <w:proofErr w:type="spellEnd"/>
-          </w:p>
-          <w:p>
-            <w:pPr>
-              <w:rPr>
-                <w:color w:val="7F7F7F" w:themeColor="text1" w:themeTint="80"/>
-                <w:sz w:val="18"/>
-                <w:szCs w:val="18"/>
-              </w:rPr>
-            </w:pPr>
-            <w:r>
-              <w:rPr>
-                <w:color w:val="7F7F7F" w:themeColor="text1" w:themeTint="80"/>
-                <w:sz w:val="18"/>
-                <w:szCs w:val="18"/>
+                <w:lang w:val="en-US"/>
+              </w:rPr>
+            </w:pPr>
+            <w:r>
+              <w:rPr>
+                <w:lang w:val="en-US"/>
+              </w:rPr>
+              <w:t>Упражнения в datacamp</w:t>
+            </w:r>
+          </w:p>
+          <w:p>
+            <w:pPr>
+              <w:rPr>
+                <w:lang w:val="en-US"/>
+              </w:rPr>
+            </w:pPr>
+            <w:r>
+              <w:rPr>
+                <w:lang w:val="en-US"/>
               </w:rPr>
               <w:t>8 презентаций (прикрепленные к каждому видео)</w:t>
             </w:r>
@@ -3478,7 +1454,6 @@
               </w:tabs>
             </w:pPr>
             <w:r>
-              <w:lastRenderedPageBreak/>
               <w:t>Неделя 10</w:t>
             </w:r>
           </w:p>
@@ -3500,236 +1475,24 @@
                 <w:lang w:val="en-US"/>
               </w:rPr>
             </w:pPr>
-            <w:proofErr w:type="spellStart"/>
-            <w:r>
-              <w:rPr>
-                <w:lang w:val="en-US"/>
-              </w:rPr>
-              <w:t>Метод</w:t>
-            </w:r>
-            <w:proofErr w:type="spellEnd"/>
-            <w:r>
-              <w:rPr>
-                <w:lang w:val="en-US"/>
-              </w:rPr>
-              <w:t xml:space="preserve"> </w:t>
-            </w:r>
-            <w:proofErr w:type="spellStart"/>
-            <w:r>
-              <w:rPr>
-                <w:lang w:val="en-US"/>
-              </w:rPr>
-              <w:t>наименьших</w:t>
-            </w:r>
-            <w:proofErr w:type="spellEnd"/>
-            <w:r>
-              <w:rPr>
-                <w:lang w:val="en-US"/>
-              </w:rPr>
-              <w:t xml:space="preserve"> </w:t>
-            </w:r>
-            <w:proofErr w:type="spellStart"/>
-            <w:r>
-              <w:rPr>
-                <w:lang w:val="en-US"/>
-              </w:rPr>
-              <w:t>абсолютных</w:t>
-            </w:r>
-            <w:proofErr w:type="spellEnd"/>
-            <w:r>
-              <w:rPr>
-                <w:lang w:val="en-US"/>
-              </w:rPr>
-              <w:t xml:space="preserve"> </w:t>
-            </w:r>
-            <w:proofErr w:type="spellStart"/>
-            <w:r>
-              <w:rPr>
-                <w:lang w:val="en-US"/>
-              </w:rPr>
-              <w:t>отклонений</w:t>
-            </w:r>
-            <w:proofErr w:type="spellEnd"/>
-            <w:r>
-              <w:rPr>
-                <w:lang w:val="en-US"/>
-              </w:rPr>
-              <w:t xml:space="preserve">. </w:t>
-            </w:r>
-            <w:proofErr w:type="spellStart"/>
-            <w:r>
-              <w:rPr>
-                <w:lang w:val="en-US"/>
-              </w:rPr>
-              <w:t>Квантильная</w:t>
-            </w:r>
-            <w:proofErr w:type="spellEnd"/>
-            <w:r>
-              <w:rPr>
-                <w:lang w:val="en-US"/>
-              </w:rPr>
-              <w:t xml:space="preserve"> </w:t>
-            </w:r>
-            <w:proofErr w:type="spellStart"/>
-            <w:r>
-              <w:rPr>
-                <w:lang w:val="en-US"/>
-              </w:rPr>
-              <w:t>регрессия</w:t>
-            </w:r>
-            <w:proofErr w:type="spellEnd"/>
-            <w:r>
-              <w:rPr>
-                <w:lang w:val="en-US"/>
-              </w:rPr>
-              <w:t xml:space="preserve">. </w:t>
-            </w:r>
-            <w:proofErr w:type="spellStart"/>
-            <w:r>
-              <w:rPr>
-                <w:lang w:val="en-US"/>
-              </w:rPr>
-              <w:t>Алгоритм</w:t>
-            </w:r>
-            <w:proofErr w:type="spellEnd"/>
-            <w:r>
-              <w:rPr>
-                <w:lang w:val="en-US"/>
-              </w:rPr>
-              <w:t xml:space="preserve"> </w:t>
-            </w:r>
-            <w:proofErr w:type="spellStart"/>
-            <w:r>
-              <w:rPr>
-                <w:lang w:val="en-US"/>
-              </w:rPr>
-              <w:t>случайного</w:t>
-            </w:r>
-            <w:proofErr w:type="spellEnd"/>
-            <w:r>
-              <w:rPr>
-                <w:lang w:val="en-US"/>
-              </w:rPr>
-              <w:t xml:space="preserve"> </w:t>
-            </w:r>
-            <w:proofErr w:type="spellStart"/>
-            <w:r>
-              <w:rPr>
-                <w:lang w:val="en-US"/>
-              </w:rPr>
-              <w:t>леса</w:t>
-            </w:r>
-            <w:proofErr w:type="spellEnd"/>
-            <w:r>
-              <w:rPr>
-                <w:lang w:val="en-US"/>
-              </w:rPr>
-              <w:t xml:space="preserve">. </w:t>
-            </w:r>
-            <w:proofErr w:type="spellStart"/>
-            <w:r>
-              <w:rPr>
-                <w:lang w:val="en-US"/>
-              </w:rPr>
-              <w:t>Байесовский</w:t>
-            </w:r>
-            <w:proofErr w:type="spellEnd"/>
-            <w:r>
-              <w:rPr>
-                <w:lang w:val="en-US"/>
-              </w:rPr>
-              <w:t xml:space="preserve"> </w:t>
-            </w:r>
-            <w:proofErr w:type="spellStart"/>
-            <w:r>
-              <w:rPr>
-                <w:lang w:val="en-US"/>
-              </w:rPr>
-              <w:t>подход</w:t>
-            </w:r>
-            <w:proofErr w:type="spellEnd"/>
-            <w:r>
-              <w:rPr>
-                <w:lang w:val="en-US"/>
-              </w:rPr>
-              <w:t xml:space="preserve">. </w:t>
-            </w:r>
-          </w:p>
-          <w:p>
-            <w:pPr>
-              <w:rPr>
-                <w:lang w:val="en-US"/>
-              </w:rPr>
-            </w:pPr>
-            <w:proofErr w:type="spellStart"/>
-            <w:r>
-              <w:rPr>
-                <w:lang w:val="en-US"/>
-              </w:rPr>
-              <w:t>Априорное</w:t>
-            </w:r>
-            <w:proofErr w:type="spellEnd"/>
-            <w:r>
-              <w:rPr>
-                <w:lang w:val="en-US"/>
-              </w:rPr>
-              <w:t xml:space="preserve"> и </w:t>
-            </w:r>
-            <w:proofErr w:type="spellStart"/>
-            <w:r>
-              <w:rPr>
-                <w:lang w:val="en-US"/>
-              </w:rPr>
-              <w:t>апостериорное</w:t>
-            </w:r>
-            <w:proofErr w:type="spellEnd"/>
-            <w:r>
-              <w:rPr>
-                <w:lang w:val="en-US"/>
-              </w:rPr>
-              <w:t xml:space="preserve"> </w:t>
-            </w:r>
-            <w:proofErr w:type="spellStart"/>
-            <w:r>
-              <w:rPr>
-                <w:lang w:val="en-US"/>
-              </w:rPr>
-              <w:t>распределение</w:t>
-            </w:r>
-            <w:proofErr w:type="spellEnd"/>
-            <w:r>
-              <w:rPr>
-                <w:lang w:val="en-US"/>
-              </w:rPr>
-              <w:t xml:space="preserve">. </w:t>
-            </w:r>
-            <w:proofErr w:type="spellStart"/>
-            <w:r>
-              <w:rPr>
-                <w:lang w:val="en-US"/>
-              </w:rPr>
-              <w:t>Регрессия</w:t>
-            </w:r>
-            <w:proofErr w:type="spellEnd"/>
-            <w:r>
-              <w:rPr>
-                <w:lang w:val="en-US"/>
-              </w:rPr>
-              <w:t xml:space="preserve"> </w:t>
-            </w:r>
-            <w:proofErr w:type="spellStart"/>
-            <w:r>
-              <w:rPr>
-                <w:lang w:val="en-US"/>
-              </w:rPr>
-              <w:t>пик-плато</w:t>
-            </w:r>
-            <w:proofErr w:type="spellEnd"/>
-            <w:r>
-              <w:rPr>
-                <w:lang w:val="en-US"/>
-              </w:rPr>
-              <w:t>.</w:t>
+            <w:r>
+              <w:rPr>
+                <w:lang w:val="en-US"/>
+              </w:rPr>
+              <w:t xml:space="preserve">Метод наименьших абсолютных отклонений. Квантильная регрессия. Алгоритм случайного леса. Байесовский подход. </w:t>
+            </w:r>
+          </w:p>
+          <w:p>
+            <w:pPr>
+              <w:rPr>
+                <w:lang w:val="en-US"/>
+              </w:rPr>
+            </w:pPr>
+            <w:r>
+              <w:rPr>
+                <w:lang w:val="en-US"/>
+              </w:rPr>
+              <w:t>Априорное и апостериорное распределение. Регрессия пик-плато.</w:t>
             </w:r>
           </w:p>
         </w:tc>
@@ -3740,16 +1503,12 @@
           <w:p>
             <w:pPr>
               <w:rPr>
-                <w:color w:val="7F7F7F" w:themeColor="text1" w:themeTint="80"/>
-                <w:sz w:val="18"/>
-                <w:szCs w:val="18"/>
-              </w:rPr>
-            </w:pPr>
-            <w:r>
-              <w:rPr>
-                <w:color w:val="7F7F7F" w:themeColor="text1" w:themeTint="80"/>
-                <w:sz w:val="18"/>
-                <w:szCs w:val="18"/>
+                <w:lang w:val="en-US"/>
+              </w:rPr>
+            </w:pPr>
+            <w:r>
+              <w:rPr>
+                <w:lang w:val="en-US"/>
               </w:rPr>
               <w:t>8 видео лекций по 10 минут</w:t>
             </w:r>
@@ -3757,16 +1516,12 @@
           <w:p>
             <w:pPr>
               <w:rPr>
-                <w:color w:val="7F7F7F" w:themeColor="text1" w:themeTint="80"/>
-                <w:sz w:val="18"/>
-                <w:szCs w:val="18"/>
-              </w:rPr>
-            </w:pPr>
-            <w:r>
-              <w:rPr>
-                <w:color w:val="7F7F7F" w:themeColor="text1" w:themeTint="80"/>
-                <w:sz w:val="18"/>
-                <w:szCs w:val="18"/>
+                <w:lang w:val="en-US"/>
+              </w:rPr>
+            </w:pPr>
+            <w:r>
+              <w:rPr>
+                <w:lang w:val="en-US"/>
               </w:rPr>
               <w:t>Встроенные в видео-вопросы</w:t>
             </w:r>
@@ -3774,42 +1529,25 @@
           <w:p>
             <w:pPr>
               <w:rPr>
-                <w:color w:val="7F7F7F" w:themeColor="text1" w:themeTint="80"/>
-                <w:sz w:val="18"/>
-                <w:szCs w:val="18"/>
-                <w:lang w:val="en-US"/>
-              </w:rPr>
-            </w:pPr>
-            <w:r>
-              <w:rPr>
-                <w:color w:val="7F7F7F" w:themeColor="text1" w:themeTint="80"/>
-                <w:sz w:val="18"/>
-                <w:szCs w:val="18"/>
-              </w:rPr>
-              <w:t>Финаль</w:t>
-            </w:r>
-            <w:r>
-              <w:rPr>
-                <w:color w:val="7F7F7F" w:themeColor="text1" w:themeTint="80"/>
-                <w:sz w:val="18"/>
-                <w:szCs w:val="18"/>
-              </w:rPr>
-              <w:t>ный экзамен</w:t>
-            </w:r>
-          </w:p>
-          <w:p>
-            <w:pPr>
-              <w:rPr>
-                <w:color w:val="7F7F7F" w:themeColor="text1" w:themeTint="80"/>
-                <w:sz w:val="18"/>
-                <w:szCs w:val="18"/>
-              </w:rPr>
-            </w:pPr>
-            <w:r>
-              <w:rPr>
-                <w:color w:val="7F7F7F" w:themeColor="text1" w:themeTint="80"/>
-                <w:sz w:val="18"/>
-                <w:szCs w:val="18"/>
+                <w:lang w:val="en-US"/>
+              </w:rPr>
+            </w:pPr>
+            <w:r>
+              <w:rPr>
+                <w:lang w:val="en-US"/>
+              </w:rPr>
+              <w:t>Финальный экзамен</w:t>
+            </w:r>
+          </w:p>
+          <w:p>
+            <w:pPr>
+              <w:rPr>
+                <w:lang w:val="en-US"/>
+              </w:rPr>
+            </w:pPr>
+            <w:r>
+              <w:rPr>
+                <w:lang w:val="en-US"/>
               </w:rPr>
               <w:t>8 презентаций (прикрепленные к каждому видео)</w:t>
             </w:r>
@@ -3935,7 +1673,14 @@
               <w:rPr>
                 <w:color w:val="7F7F7F" w:themeColor="text1" w:themeTint="80"/>
               </w:rPr>
-              <w:t>говорящая голова” лектора в нижней или верхней части</w:t>
+              <w:t xml:space="preserve">говорящая </w:t>
+            </w:r>
+            <w:r>
+              <w:rPr>
+                <w:color w:val="7F7F7F" w:themeColor="text1" w:themeTint="80"/>
+              </w:rPr>
+              <w:lastRenderedPageBreak/>
+              <w:t>голова” лектора в нижней или верхней части</w:t>
             </w:r>
             <w:r>
               <w:rPr>
@@ -3967,20 +1712,13 @@
           </w:tcPr>
           <w:p>
             <w:r>
+              <w:lastRenderedPageBreak/>
               <w:t>Основной: лектор на фоне презентация</w:t>
             </w:r>
           </w:p>
           <w:p>
             <w:r>
-              <w:t xml:space="preserve">Периодически (при работе с софтом): </w:t>
-            </w:r>
-            <w:proofErr w:type="spellStart"/>
-            <w:r>
-              <w:t>скринкаст</w:t>
-            </w:r>
-            <w:proofErr w:type="spellEnd"/>
-            <w:r>
-              <w:t xml:space="preserve"> действий с программой </w:t>
+              <w:t xml:space="preserve">Периодически (при работе с софтом): скринкаст действий с программой </w:t>
             </w:r>
             <w:r>
               <w:rPr>
@@ -4001,19 +1739,11 @@
             <w:r>
               <w:t xml:space="preserve">Изредка хотелось бы реализовать несколько графических миниатюр в жанре </w:t>
             </w:r>
-            <w:proofErr w:type="spellStart"/>
-            <w:r>
-              <w:rPr>
-                <w:lang w:val="en-US"/>
-              </w:rPr>
-              <w:t>minutephysics</w:t>
-            </w:r>
-            <w:proofErr w:type="spellEnd"/>
-            <w:r>
-              <w:rPr>
-                <w:lang w:val="en-US"/>
-              </w:rPr>
-              <w:t>:</w:t>
+            <w:r>
+              <w:rPr>
+                <w:lang w:val="en-US"/>
+              </w:rPr>
+              <w:t>minutephysics:</w:t>
             </w:r>
           </w:p>
           <w:p>
@@ -4044,6 +1774,7 @@
           <w:p/>
           <w:p>
             <w:r>
+              <w:lastRenderedPageBreak/>
               <w:t>(я лично готов рисовать)</w:t>
             </w:r>
           </w:p>
@@ -4059,6 +1790,7 @@
           </w:tcPr>
           <w:p>
             <w:r>
+              <w:lastRenderedPageBreak/>
               <w:t>Планируете ли запускать опросы  в курсе</w:t>
             </w:r>
           </w:p>
@@ -4100,7 +1832,6 @@
           </w:tcPr>
           <w:p>
             <w:r>
-              <w:lastRenderedPageBreak/>
               <w:t>Будут ли вопросы</w:t>
             </w:r>
             <w:r>
@@ -4119,8 +1850,8 @@
                 <w:color w:val="7F7F7F" w:themeColor="text1" w:themeTint="80"/>
               </w:rPr>
             </w:pPr>
-            <w:bookmarkStart w:id="1" w:name="OLE_LINK1"/>
-            <w:bookmarkStart w:id="2" w:name="OLE_LINK2"/>
+            <w:bookmarkStart w:id="0" w:name="OLE_LINK1"/>
+            <w:bookmarkStart w:id="1" w:name="OLE_LINK2"/>
             <w:r>
               <w:rPr>
                 <w:color w:val="7F7F7F" w:themeColor="text1" w:themeTint="80"/>
@@ -4128,8 +1859,8 @@
               </w:rPr>
               <w:t>Да/Нет</w:t>
             </w:r>
+            <w:bookmarkEnd w:id="0"/>
             <w:bookmarkEnd w:id="1"/>
-            <w:bookmarkEnd w:id="2"/>
             <w:r>
               <w:rPr>
                 <w:color w:val="7F7F7F" w:themeColor="text1" w:themeTint="80"/>
@@ -4150,14 +1881,12 @@
                 <w:lang w:val="en-US"/>
               </w:rPr>
             </w:pPr>
-            <w:proofErr w:type="spellStart"/>
             <w:r>
               <w:rPr>
                 <w:lang w:val="en-US"/>
               </w:rPr>
               <w:t>да</w:t>
             </w:r>
-            <w:proofErr w:type="spellEnd"/>
           </w:p>
         </w:tc>
       </w:tr>
@@ -4297,14 +2026,12 @@
                 <w:lang w:val="en-US"/>
               </w:rPr>
             </w:pPr>
-            <w:proofErr w:type="spellStart"/>
             <w:r>
               <w:rPr>
                 <w:lang w:val="en-US"/>
               </w:rPr>
               <w:t>да</w:t>
             </w:r>
-            <w:proofErr w:type="spellEnd"/>
           </w:p>
         </w:tc>
       </w:tr>
@@ -4372,7 +2099,16 @@
                 <w:sz w:val="18"/>
                 <w:szCs w:val="18"/>
               </w:rPr>
-              <w:t>9 оцениваемых тестов (составляет 45% от общей оценки, считается из 8 ваших лучших результатов (тест с самой минимальной оценкой не учитывается)</w:t>
+              <w:t xml:space="preserve">9 оцениваемых тестов (составляет 45% от общей оценки, считается из 8 ваших лучших результатов </w:t>
+            </w:r>
+            <w:r>
+              <w:rPr>
+                <w:color w:val="7F7F7F" w:themeColor="text1" w:themeTint="80"/>
+                <w:sz w:val="18"/>
+                <w:szCs w:val="18"/>
+              </w:rPr>
+              <w:lastRenderedPageBreak/>
+              <w:t>(тест с самой минимальной оценкой не учитывается)</w:t>
             </w:r>
           </w:p>
           <w:p>
@@ -4690,16 +2426,7 @@
                 <w:sz w:val="18"/>
                 <w:szCs w:val="18"/>
               </w:rPr>
-              <w:t xml:space="preserve">Студенты, чей балл по окончанию курса будет меньше 65% не получат </w:t>
-            </w:r>
-            <w:r>
-              <w:rPr>
-                <w:color w:val="7F7F7F" w:themeColor="text1" w:themeTint="80"/>
-                <w:sz w:val="18"/>
-                <w:szCs w:val="18"/>
-              </w:rPr>
-              <w:lastRenderedPageBreak/>
-              <w:t>Подтверждение о выполнении курса.</w:t>
+              <w:t>Студенты, чей балл по окончанию курса будет меньше 65% не получат Подтверждение о выполнении курса.</w:t>
             </w:r>
           </w:p>
           <w:p>
@@ -5147,6 +2874,7 @@
           <w:p/>
           <w:p>
             <w:r>
+              <w:lastRenderedPageBreak/>
               <w:t>В тестах</w:t>
             </w:r>
             <w:r>
@@ -5171,6 +2899,38 @@
           <w:p>
             <w:r>
               <w:t>С отличием, с линейной алгеброй</w:t>
+            </w:r>
+          </w:p>
+          <w:p/>
+          <w:p>
+            <w:r>
+              <w:t>Оценка по каждому домашнему заданию определяется как лучшая из трех попыток.</w:t>
+            </w:r>
+          </w:p>
+          <w:p>
+            <w:r>
+              <w:t>Домашние задания, сданные</w:t>
+            </w:r>
+            <w:r>
+              <w:t xml:space="preserve"> после указанных сроков</w:t>
+            </w:r>
+            <w:r>
+              <w:t>,</w:t>
+            </w:r>
+            <w:r>
+              <w:t xml:space="preserve"> </w:t>
+            </w:r>
+            <w:r>
+              <w:t>оцениваю</w:t>
+            </w:r>
+            <w:r>
+              <w:t>тся в 0 баллов.</w:t>
+            </w:r>
+            <w:r>
+              <w:t xml:space="preserve"> </w:t>
+            </w:r>
+            <w:r>
+              <w:t xml:space="preserve"> </w:t>
             </w:r>
           </w:p>
           <w:p/>
@@ -5527,6 +3287,145 @@
             <w:gridSpan w:val="2"/>
           </w:tcPr>
           <w:p/>
+          <w:p>
+            <w:r>
+              <w:t xml:space="preserve">В нашем курсе есть </w:t>
+            </w:r>
+            <w:r>
+              <w:rPr>
+                <w:lang w:val="en-US"/>
+              </w:rPr>
+              <w:t xml:space="preserve">Wiki, </w:t>
+            </w:r>
+            <w:r>
+              <w:rPr>
+                <w:lang w:val="en-US"/>
+              </w:rPr>
+              <w:t xml:space="preserve"> в котором будут выложены полезные материалы.</w:t>
+            </w:r>
+            <w:r>
+              <w:rPr>
+                <w:lang w:val="en-US"/>
+              </w:rPr>
+              <w:t xml:space="preserve"> Студенты также могут их дополнять.</w:t>
+            </w:r>
+          </w:p>
+          <w:p/>
+          <w:p>
+            <w:r>
+              <w:t xml:space="preserve">Основной способ общения с преподавателем курса и </w:t>
+            </w:r>
+            <w:r>
+              <w:t>ассистентами –</w:t>
+            </w:r>
+            <w:r>
+              <w:t xml:space="preserve"> </w:t>
+            </w:r>
+            <w:bookmarkStart w:id="2" w:name="_GoBack"/>
+            <w:bookmarkEnd w:id="2"/>
+            <w:r>
+              <w:t xml:space="preserve">форум, где студенты могут как обсуждать вопросы между собой, так и задать вопрос команде курса. </w:t>
+            </w:r>
+            <w:r>
+              <w:t xml:space="preserve">Если возникает вопрос, то не стоит сразу писать личные сообщения лектору или ассистентам, </w:t>
+            </w:r>
+            <w:r>
+              <w:t xml:space="preserve">сначала стоит задать вопрос на форуме. </w:t>
+            </w:r>
+            <w:r>
+              <w:t xml:space="preserve">Однако подразумевается, что прежде, чем задавать вопрос, </w:t>
+            </w:r>
+            <w:r>
+              <w:t>студент проверит, не задавался ли он ранее другим участником курса.</w:t>
+            </w:r>
+            <w:r>
+              <w:t xml:space="preserve"> </w:t>
+            </w:r>
+            <w:r>
+              <w:t xml:space="preserve"> Также приветствуется помощь друг другу в освоении курса</w:t>
+            </w:r>
+            <w:r>
+              <w:t xml:space="preserve">. </w:t>
+            </w:r>
+            <w:r>
+              <w:t xml:space="preserve"> </w:t>
+            </w:r>
+          </w:p>
+          <w:p/>
+          <w:p>
+            <w:r>
+              <w:t xml:space="preserve">В отношении пользования форумом </w:t>
+            </w:r>
+            <w:r>
+              <w:t xml:space="preserve">убедительно просим Вас </w:t>
+            </w:r>
+            <w:r>
+              <w:t xml:space="preserve">уважать себя и других участников форума, не оскорблять людей, которые задают вопросы, и </w:t>
+            </w:r>
+            <w:r>
+              <w:t>не использовать неподобающую лексику в своих сообщениях. В случае нарушения этих правил подобного рода сообщения будут удалены.</w:t>
+            </w:r>
+            <w:r>
+              <w:t xml:space="preserve"> Также </w:t>
+            </w:r>
+            <w:r>
+              <w:t>надеемся, что Вы будете писать сообщения в соответст</w:t>
+            </w:r>
+            <w:r>
+              <w:t>в</w:t>
+            </w:r>
+            <w:r>
+              <w:t>ующую</w:t>
+            </w:r>
+            <w:r>
+              <w:t xml:space="preserve"> им по тематике тему, чтобы </w:t>
+            </w:r>
+            <w:r>
+              <w:t xml:space="preserve"> </w:t>
+            </w:r>
+            <w:r>
+              <w:t>отделить различные разделы  друг от друга.</w:t>
+            </w:r>
+            <w:r>
+              <w:t xml:space="preserve"> </w:t>
+            </w:r>
+            <w:r>
+              <w:t>Заранее б</w:t>
+            </w:r>
+            <w:r>
+              <w:t>лагодарим за понимание.</w:t>
+            </w:r>
+          </w:p>
+          <w:p/>
+          <w:p>
+            <w:r>
+              <w:t xml:space="preserve">Надеемся, что на нашем форуме будет царить доброжелательная атмосфера </w:t>
+            </w:r>
+            <w:r>
+              <w:t>как в другу друзей, которые собрали</w:t>
+            </w:r>
+            <w:r>
+              <w:t>сь за чашкой чая со сладостями для того, чтобы</w:t>
+            </w:r>
+            <w:r>
+              <w:t xml:space="preserve"> </w:t>
+            </w:r>
+            <w:r>
+              <w:t>обсужда</w:t>
+            </w:r>
+            <w:r>
+              <w:t>т</w:t>
+            </w:r>
+            <w:r>
+              <w:t>ь</w:t>
+            </w:r>
+            <w:r>
+              <w:t xml:space="preserve"> интересные им темы!</w:t>
+            </w:r>
+            <w:r>
+              <w:t xml:space="preserve"> </w:t>
+            </w:r>
+          </w:p>
         </w:tc>
       </w:tr>
       <w:tr>
@@ -5572,11 +3471,9 @@
             <w:gridSpan w:val="2"/>
           </w:tcPr>
           <w:p>
-            <w:pPr>
-              <w:rPr>
-                <w:lang w:val="en-US"/>
-              </w:rPr>
-            </w:pPr>
+            <w:r>
+              <w:t>Да</w:t>
+            </w:r>
           </w:p>
         </w:tc>
       </w:tr>
@@ -5815,6 +3712,65 @@
             <w:tcW w:w="10775" w:type="dxa"/>
             <w:gridSpan w:val="2"/>
           </w:tcPr>
+          <w:p>
+            <w:r>
+              <w:t>Установка софта</w:t>
+            </w:r>
+            <w:r>
+              <w:t xml:space="preserve"> (Данная тема просматрив</w:t>
+            </w:r>
+            <w:r>
+              <w:t>ается преподавателем и ассистентами</w:t>
+            </w:r>
+            <w:r>
+              <w:t>)</w:t>
+            </w:r>
+          </w:p>
+          <w:p/>
+          <w:p>
+            <w:r>
+              <w:t>Мнение студентов о курсе. Пожелания и критика</w:t>
+            </w:r>
+            <w:r>
+              <w:t xml:space="preserve"> (Данная тема просматривается преподавателем и ассистентами)</w:t>
+            </w:r>
+          </w:p>
+          <w:p/>
+          <w:p>
+            <w:r>
+              <w:t>Общее обсуждение</w:t>
+            </w:r>
+            <w:r>
+              <w:t xml:space="preserve"> (Данная тема не просматривается преподавателем и ассистентами)</w:t>
+            </w:r>
+          </w:p>
+          <w:p/>
+          <w:p>
+            <w:r>
+              <w:t>Обсуждение домашних заданий</w:t>
+            </w:r>
+            <w:r>
+              <w:t xml:space="preserve"> (Данная тема просматривается преподавателем и ассистентами)</w:t>
+            </w:r>
+            <w:r>
+              <w:t xml:space="preserve">. </w:t>
+            </w:r>
+            <w:r>
+              <w:t>8 домашних заданий – 8 тем</w:t>
+            </w:r>
+          </w:p>
+          <w:p/>
+          <w:p>
+            <w:r>
+              <w:t xml:space="preserve">Неточности и ошибки </w:t>
+            </w:r>
+            <w:r>
+              <w:t>в материалах</w:t>
+            </w:r>
+            <w:r>
+              <w:t xml:space="preserve"> (Данная тема просматривается преподавателем и ассистентами)</w:t>
+            </w:r>
+          </w:p>
           <w:p/>
         </w:tc>
       </w:tr>
@@ -5842,7 +3798,16 @@
             <w:tcW w:w="10775" w:type="dxa"/>
             <w:gridSpan w:val="2"/>
           </w:tcPr>
-          <w:p/>
+          <w:p>
+            <w:pPr>
+              <w:rPr>
+                <w:lang w:val="en-US"/>
+              </w:rPr>
+            </w:pPr>
+            <w:r>
+              <w:t>datacamp.com</w:t>
+            </w:r>
+          </w:p>
         </w:tc>
       </w:tr>
       <w:tr>
@@ -7243,7 +5208,7 @@
 </file>
 
 <file path=customXml/itemProps1.xml><?xml version="1.0" encoding="utf-8"?>
-<ds:datastoreItem xmlns:ds="http://schemas.openxmlformats.org/officeDocument/2006/customXml" ds:itemID="{699E8361-4F56-1742-9966-058BCB55D973}">
+<ds:datastoreItem xmlns:ds="http://schemas.openxmlformats.org/officeDocument/2006/customXml" ds:itemID="{DEEF0386-F4ED-0A4B-ADAE-17FCC62DF2F2}">
   <ds:schemaRefs>
     <ds:schemaRef ds:uri="http://schemas.openxmlformats.org/officeDocument/2006/bibliography"/>
   </ds:schemaRefs>
